--- a/lukao.docx
+++ b/lukao.docx
@@ -26532,6 +26532,7941 @@
           <w:szCs w:val="21"/>
         </w:rPr>
         <w:t>一手稳、握转向盘，一手进行操作，两眼注视前方情况，不得低头看操作机件。</w:t>
+      </w:r>
+    </w:p>
+    <w:p>
+      <w:pPr>
+        <w:rPr>
+          <w:rFonts w:ascii="Microsoft Yahei" w:hAnsi="Microsoft Yahei" w:hint="eastAsia"/>
+          <w:b/>
+          <w:bCs/>
+          <w:color w:val="000000"/>
+          <w:sz w:val="33"/>
+          <w:szCs w:val="33"/>
+          <w:shd w:val="clear" w:color="auto" w:fill="FFFFFF"/>
+        </w:rPr>
+      </w:pPr>
+      <w:r>
+        <w:rPr>
+          <w:rFonts w:ascii="Microsoft Yahei" w:hAnsi="Microsoft Yahei"/>
+          <w:b/>
+          <w:bCs/>
+          <w:color w:val="000000"/>
+          <w:sz w:val="33"/>
+          <w:szCs w:val="33"/>
+          <w:shd w:val="clear" w:color="auto" w:fill="FFFFFF"/>
+        </w:rPr>
+        <w:t>手动变速箱的基本工作原理</w:t>
+      </w:r>
+    </w:p>
+    <w:p>
+      <w:pPr>
+        <w:pStyle w:val="a5"/>
+        <w:shd w:val="clear" w:color="auto" w:fill="FFFFFF"/>
+        <w:spacing w:before="0" w:beforeAutospacing="0" w:after="0" w:afterAutospacing="0" w:line="375" w:lineRule="atLeast"/>
+        <w:ind w:firstLine="480"/>
+        <w:rPr>
+          <w:rFonts w:ascii="Microsoft Yahei" w:hAnsi="Microsoft Yahei"/>
+          <w:color w:val="000000"/>
+          <w:sz w:val="21"/>
+          <w:szCs w:val="21"/>
+        </w:rPr>
+      </w:pPr>
+      <w:r>
+        <w:rPr>
+          <w:rStyle w:val="a8"/>
+          <w:rFonts w:ascii="Microsoft Yahei" w:hAnsi="Microsoft Yahei"/>
+          <w:color w:val="000000"/>
+          <w:sz w:val="21"/>
+          <w:szCs w:val="21"/>
+        </w:rPr>
+        <w:t>一、变速箱的作用</w:t>
+      </w:r>
+    </w:p>
+    <w:p>
+      <w:pPr>
+        <w:pStyle w:val="a5"/>
+        <w:shd w:val="clear" w:color="auto" w:fill="FFFFFF"/>
+        <w:spacing w:before="180" w:beforeAutospacing="0" w:after="180" w:afterAutospacing="0" w:line="375" w:lineRule="atLeast"/>
+        <w:ind w:firstLine="480"/>
+        <w:rPr>
+          <w:rFonts w:ascii="Microsoft Yahei" w:hAnsi="Microsoft Yahei"/>
+          <w:color w:val="000000"/>
+          <w:sz w:val="21"/>
+          <w:szCs w:val="21"/>
+        </w:rPr>
+      </w:pPr>
+      <w:r>
+        <w:rPr>
+          <w:rFonts w:ascii="Microsoft Yahei" w:hAnsi="Microsoft Yahei"/>
+          <w:color w:val="000000"/>
+          <w:sz w:val="21"/>
+          <w:szCs w:val="21"/>
+        </w:rPr>
+        <w:t>发动机的物理特性决定了变速箱的存在。首先，任何发动机都有其峰值转速；其次，发动机最大功率及最大扭矩在一定的转速区出现。比如，发动机最大功率出现在</w:t>
+      </w:r>
+      <w:r>
+        <w:rPr>
+          <w:rFonts w:ascii="Microsoft Yahei" w:hAnsi="Microsoft Yahei"/>
+          <w:color w:val="000000"/>
+          <w:sz w:val="21"/>
+          <w:szCs w:val="21"/>
+        </w:rPr>
+        <w:t>5500</w:t>
+      </w:r>
+      <w:r>
+        <w:rPr>
+          <w:rFonts w:ascii="Microsoft Yahei" w:hAnsi="Microsoft Yahei"/>
+          <w:color w:val="000000"/>
+          <w:sz w:val="21"/>
+          <w:szCs w:val="21"/>
+        </w:rPr>
+        <w:t>转。变速箱可以在汽车行驶过程中在发动机和车轮之间产生不同的变速比，换档可以使得发动机工作在其最佳的动力性能状态下。理想情况下，变速箱应具有灵活的变速比。无级变速箱（</w:t>
+      </w:r>
+      <w:r>
+        <w:rPr>
+          <w:rFonts w:ascii="Microsoft Yahei" w:hAnsi="Microsoft Yahei"/>
+          <w:color w:val="000000"/>
+          <w:sz w:val="21"/>
+          <w:szCs w:val="21"/>
+        </w:rPr>
+        <w:t>CVT</w:t>
+      </w:r>
+      <w:r>
+        <w:rPr>
+          <w:rFonts w:ascii="Microsoft Yahei" w:hAnsi="Microsoft Yahei"/>
+          <w:color w:val="000000"/>
+          <w:sz w:val="21"/>
+          <w:szCs w:val="21"/>
+        </w:rPr>
+        <w:t>）就具有这种特性，可以较好的发挥发动机的动力性能。</w:t>
+      </w:r>
+    </w:p>
+    <w:p>
+      <w:pPr>
+        <w:pStyle w:val="a5"/>
+        <w:shd w:val="clear" w:color="auto" w:fill="FFFFFF"/>
+        <w:spacing w:before="0" w:beforeAutospacing="0" w:after="0" w:afterAutospacing="0" w:line="375" w:lineRule="atLeast"/>
+        <w:ind w:firstLine="480"/>
+        <w:rPr>
+          <w:rFonts w:ascii="Microsoft Yahei" w:hAnsi="Microsoft Yahei"/>
+          <w:color w:val="000000"/>
+          <w:sz w:val="21"/>
+          <w:szCs w:val="21"/>
+        </w:rPr>
+      </w:pPr>
+      <w:r>
+        <w:rPr>
+          <w:rStyle w:val="a8"/>
+          <w:rFonts w:ascii="Microsoft Yahei" w:hAnsi="Microsoft Yahei"/>
+          <w:color w:val="000000"/>
+          <w:sz w:val="21"/>
+          <w:szCs w:val="21"/>
+        </w:rPr>
+        <w:lastRenderedPageBreak/>
+        <w:t>二、</w:t>
+      </w:r>
+      <w:r>
+        <w:rPr>
+          <w:rStyle w:val="a8"/>
+          <w:rFonts w:ascii="Microsoft Yahei" w:hAnsi="Microsoft Yahei"/>
+          <w:color w:val="000000"/>
+          <w:sz w:val="21"/>
+          <w:szCs w:val="21"/>
+        </w:rPr>
+        <w:t>CVT</w:t>
+      </w:r>
+    </w:p>
+    <w:p>
+      <w:pPr>
+        <w:pStyle w:val="a5"/>
+        <w:shd w:val="clear" w:color="auto" w:fill="FFFFFF"/>
+        <w:spacing w:before="180" w:beforeAutospacing="0" w:after="180" w:afterAutospacing="0" w:line="375" w:lineRule="atLeast"/>
+        <w:ind w:firstLine="480"/>
+        <w:rPr>
+          <w:rFonts w:ascii="Microsoft Yahei" w:hAnsi="Microsoft Yahei"/>
+          <w:color w:val="000000"/>
+          <w:sz w:val="21"/>
+          <w:szCs w:val="21"/>
+        </w:rPr>
+      </w:pPr>
+      <w:r>
+        <w:rPr>
+          <w:rFonts w:ascii="Microsoft Yahei" w:hAnsi="Microsoft Yahei"/>
+          <w:color w:val="000000"/>
+          <w:sz w:val="21"/>
+          <w:szCs w:val="21"/>
+        </w:rPr>
+        <w:t>无级变速箱有着连续的变速比。其一直因为价格、尺寸及可靠性的关系而没有大量装备汽车。现在，改进的设计使得</w:t>
+      </w:r>
+      <w:r>
+        <w:rPr>
+          <w:rFonts w:ascii="Microsoft Yahei" w:hAnsi="Microsoft Yahei"/>
+          <w:color w:val="000000"/>
+          <w:sz w:val="21"/>
+          <w:szCs w:val="21"/>
+        </w:rPr>
+        <w:t>CVT</w:t>
+      </w:r>
+      <w:r>
+        <w:rPr>
+          <w:rFonts w:ascii="Microsoft Yahei" w:hAnsi="Microsoft Yahei"/>
+          <w:color w:val="000000"/>
+          <w:sz w:val="21"/>
+          <w:szCs w:val="21"/>
+        </w:rPr>
+        <w:t>的使用已比较普遍。</w:t>
+      </w:r>
+    </w:p>
+    <w:p>
+      <w:pPr>
+        <w:pStyle w:val="a5"/>
+        <w:shd w:val="clear" w:color="auto" w:fill="FFFFFF"/>
+        <w:spacing w:before="180" w:beforeAutospacing="0" w:after="180" w:afterAutospacing="0" w:line="375" w:lineRule="atLeast"/>
+        <w:ind w:firstLine="480"/>
+        <w:jc w:val="center"/>
+        <w:rPr>
+          <w:rFonts w:ascii="Microsoft Yahei" w:hAnsi="Microsoft Yahei"/>
+          <w:color w:val="000000"/>
+          <w:sz w:val="21"/>
+          <w:szCs w:val="21"/>
+        </w:rPr>
+      </w:pPr>
+      <w:r>
+        <w:rPr>
+          <w:rFonts w:ascii="Microsoft Yahei" w:hAnsi="Microsoft Yahei" w:hint="eastAsia"/>
+          <w:noProof/>
+          <w:color w:val="000000"/>
+          <w:sz w:val="21"/>
+          <w:szCs w:val="21"/>
+        </w:rPr>
+        <w:drawing>
+          <wp:inline distT="0" distB="0" distL="0" distR="0">
+            <wp:extent cx="3771900" cy="1428750"/>
+            <wp:effectExtent l="19050" t="0" r="0" b="0"/>
+            <wp:docPr id="65" name="图片 65" descr="手动变速箱的基本工作原理"/>
+            <wp:cNvGraphicFramePr>
+              <a:graphicFrameLocks xmlns:a="http://schemas.openxmlformats.org/drawingml/2006/main" noChangeAspect="1"/>
+            </wp:cNvGraphicFramePr>
+            <a:graphic xmlns:a="http://schemas.openxmlformats.org/drawingml/2006/main">
+              <a:graphicData uri="http://schemas.openxmlformats.org/drawingml/2006/picture">
+                <pic:pic xmlns:pic="http://schemas.openxmlformats.org/drawingml/2006/picture">
+                  <pic:nvPicPr>
+                    <pic:cNvPr id="0" name="Picture 65" descr="手动变速箱的基本工作原理"/>
+                    <pic:cNvPicPr>
+                      <a:picLocks noChangeAspect="1" noChangeArrowheads="1"/>
+                    </pic:cNvPicPr>
+                  </pic:nvPicPr>
+                  <pic:blipFill>
+                    <a:blip r:embed="rId170"/>
+                    <a:srcRect/>
+                    <a:stretch>
+                      <a:fillRect/>
+                    </a:stretch>
+                  </pic:blipFill>
+                  <pic:spPr bwMode="auto">
+                    <a:xfrm>
+                      <a:off x="0" y="0"/>
+                      <a:ext cx="3771900" cy="1428750"/>
+                    </a:xfrm>
+                    <a:prstGeom prst="rect">
+                      <a:avLst/>
+                    </a:prstGeom>
+                    <a:noFill/>
+                    <a:ln w="9525">
+                      <a:noFill/>
+                      <a:miter lim="800000"/>
+                      <a:headEnd/>
+                      <a:tailEnd/>
+                    </a:ln>
+                  </pic:spPr>
+                </pic:pic>
+              </a:graphicData>
+            </a:graphic>
+          </wp:inline>
+        </w:drawing>
+      </w:r>
+    </w:p>
+    <w:p>
+      <w:pPr>
+        <w:pStyle w:val="a5"/>
+        <w:shd w:val="clear" w:color="auto" w:fill="FFFFFF"/>
+        <w:spacing w:before="180" w:beforeAutospacing="0" w:after="180" w:afterAutospacing="0" w:line="375" w:lineRule="atLeast"/>
+        <w:ind w:firstLine="480"/>
+        <w:jc w:val="center"/>
+        <w:rPr>
+          <w:rFonts w:ascii="Microsoft Yahei" w:hAnsi="Microsoft Yahei"/>
+          <w:color w:val="000000"/>
+          <w:sz w:val="21"/>
+          <w:szCs w:val="21"/>
+        </w:rPr>
+      </w:pPr>
+      <w:r>
+        <w:rPr>
+          <w:rFonts w:ascii="Microsoft Yahei" w:hAnsi="Microsoft Yahei"/>
+          <w:color w:val="000000"/>
+          <w:sz w:val="21"/>
+          <w:szCs w:val="21"/>
+        </w:rPr>
+        <w:t>国产</w:t>
+      </w:r>
+      <w:r>
+        <w:rPr>
+          <w:rFonts w:ascii="Microsoft Yahei" w:hAnsi="Microsoft Yahei"/>
+          <w:color w:val="000000"/>
+          <w:sz w:val="21"/>
+          <w:szCs w:val="21"/>
+        </w:rPr>
+        <w:t>AUDI 2.8 CVT</w:t>
+      </w:r>
+    </w:p>
+    <w:p>
+      <w:pPr>
+        <w:pStyle w:val="a5"/>
+        <w:shd w:val="clear" w:color="auto" w:fill="FFFFFF"/>
+        <w:spacing w:before="180" w:beforeAutospacing="0" w:after="180" w:afterAutospacing="0" w:line="375" w:lineRule="atLeast"/>
+        <w:ind w:firstLine="480"/>
+        <w:rPr>
+          <w:rFonts w:ascii="Microsoft Yahei" w:hAnsi="Microsoft Yahei"/>
+          <w:color w:val="000000"/>
+          <w:sz w:val="21"/>
+          <w:szCs w:val="21"/>
+        </w:rPr>
+      </w:pPr>
+      <w:r>
+        <w:rPr>
+          <w:rFonts w:ascii="Microsoft Yahei" w:hAnsi="Microsoft Yahei"/>
+          <w:color w:val="000000"/>
+          <w:sz w:val="21"/>
+          <w:szCs w:val="21"/>
+        </w:rPr>
+        <w:t>变速箱通过离合器与发动机相连，这样，变速箱的输入轴就可以和发动机达到同步转速。</w:t>
+      </w:r>
+    </w:p>
+    <w:p>
+      <w:pPr>
+        <w:pStyle w:val="a5"/>
+        <w:shd w:val="clear" w:color="auto" w:fill="FFFFFF"/>
+        <w:spacing w:before="180" w:beforeAutospacing="0" w:after="180" w:afterAutospacing="0" w:line="375" w:lineRule="atLeast"/>
+        <w:ind w:firstLine="480"/>
+        <w:jc w:val="center"/>
+        <w:rPr>
+          <w:rFonts w:ascii="Microsoft Yahei" w:hAnsi="Microsoft Yahei"/>
+          <w:color w:val="000000"/>
+          <w:sz w:val="21"/>
+          <w:szCs w:val="21"/>
+        </w:rPr>
+      </w:pPr>
+      <w:r>
+        <w:rPr>
+          <w:rFonts w:ascii="Microsoft Yahei" w:hAnsi="Microsoft Yahei" w:hint="eastAsia"/>
+          <w:noProof/>
+          <w:color w:val="000000"/>
+          <w:sz w:val="21"/>
+          <w:szCs w:val="21"/>
+        </w:rPr>
+        <w:drawing>
+          <wp:inline distT="0" distB="0" distL="0" distR="0">
+            <wp:extent cx="3810000" cy="2695575"/>
+            <wp:effectExtent l="19050" t="0" r="0" b="0"/>
+            <wp:docPr id="66" name="图片 66" descr="手动变速箱的基本工作原理"/>
+            <wp:cNvGraphicFramePr>
+              <a:graphicFrameLocks xmlns:a="http://schemas.openxmlformats.org/drawingml/2006/main" noChangeAspect="1"/>
+            </wp:cNvGraphicFramePr>
+            <a:graphic xmlns:a="http://schemas.openxmlformats.org/drawingml/2006/main">
+              <a:graphicData uri="http://schemas.openxmlformats.org/drawingml/2006/picture">
+                <pic:pic xmlns:pic="http://schemas.openxmlformats.org/drawingml/2006/picture">
+                  <pic:nvPicPr>
+                    <pic:cNvPr id="0" name="Picture 66" descr="手动变速箱的基本工作原理"/>
+                    <pic:cNvPicPr>
+                      <a:picLocks noChangeAspect="1" noChangeArrowheads="1"/>
+                    </pic:cNvPicPr>
+                  </pic:nvPicPr>
+                  <pic:blipFill>
+                    <a:blip r:embed="rId171"/>
+                    <a:srcRect/>
+                    <a:stretch>
+                      <a:fillRect/>
+                    </a:stretch>
+                  </pic:blipFill>
+                  <pic:spPr bwMode="auto">
+                    <a:xfrm>
+                      <a:off x="0" y="0"/>
+                      <a:ext cx="3810000" cy="2695575"/>
+                    </a:xfrm>
+                    <a:prstGeom prst="rect">
+                      <a:avLst/>
+                    </a:prstGeom>
+                    <a:noFill/>
+                    <a:ln w="9525">
+                      <a:noFill/>
+                      <a:miter lim="800000"/>
+                      <a:headEnd/>
+                      <a:tailEnd/>
+                    </a:ln>
+                  </pic:spPr>
+                </pic:pic>
+              </a:graphicData>
+            </a:graphic>
+          </wp:inline>
+        </w:drawing>
+      </w:r>
+    </w:p>
+    <w:p>
+      <w:pPr>
+        <w:pStyle w:val="a5"/>
+        <w:shd w:val="clear" w:color="auto" w:fill="FFFFFF"/>
+        <w:spacing w:before="0" w:beforeAutospacing="0" w:after="0" w:afterAutospacing="0" w:line="375" w:lineRule="atLeast"/>
+        <w:ind w:firstLine="480"/>
+        <w:jc w:val="center"/>
+        <w:rPr>
+          <w:rFonts w:ascii="Microsoft Yahei" w:hAnsi="Microsoft Yahei"/>
+          <w:color w:val="000000"/>
+          <w:sz w:val="21"/>
+          <w:szCs w:val="21"/>
+        </w:rPr>
+      </w:pPr>
+      <w:hyperlink r:id="rId172" w:tgtFrame="_blank" w:history="1">
+        <w:r>
+          <w:rPr>
+            <w:rStyle w:val="a6"/>
+            <w:rFonts w:ascii="Microsoft Yahei" w:hAnsi="Microsoft Yahei"/>
+            <w:sz w:val="21"/>
+            <w:szCs w:val="21"/>
+          </w:rPr>
+          <w:t>奔驰</w:t>
+        </w:r>
+        <w:r>
+          <w:rPr>
+            <w:rStyle w:val="a6"/>
+            <w:rFonts w:ascii="Microsoft Yahei" w:hAnsi="Microsoft Yahei"/>
+            <w:sz w:val="21"/>
+            <w:szCs w:val="21"/>
+          </w:rPr>
+          <w:t>C</w:t>
+        </w:r>
+        <w:r>
+          <w:rPr>
+            <w:rStyle w:val="a6"/>
+            <w:rFonts w:ascii="Microsoft Yahei" w:hAnsi="Microsoft Yahei"/>
+            <w:sz w:val="21"/>
+            <w:szCs w:val="21"/>
+          </w:rPr>
+          <w:t>级</w:t>
+        </w:r>
+      </w:hyperlink>
+      <w:r>
+        <w:rPr>
+          <w:rFonts w:ascii="Microsoft Yahei" w:hAnsi="Microsoft Yahei"/>
+          <w:color w:val="000000"/>
+          <w:sz w:val="21"/>
+          <w:szCs w:val="21"/>
+        </w:rPr>
+        <w:t>(</w:t>
+      </w:r>
+      <w:hyperlink r:id="rId173" w:tgtFrame="_blank" w:history="1">
+        <w:r>
+          <w:rPr>
+            <w:rStyle w:val="a6"/>
+            <w:rFonts w:ascii="Microsoft Yahei" w:hAnsi="Microsoft Yahei"/>
+            <w:sz w:val="21"/>
+            <w:szCs w:val="21"/>
+          </w:rPr>
+          <w:t>图库</w:t>
+        </w:r>
+      </w:hyperlink>
+      <w:r>
+        <w:rPr>
+          <w:rStyle w:val="apple-converted-space"/>
+          <w:rFonts w:ascii="Microsoft Yahei" w:hAnsi="Microsoft Yahei"/>
+          <w:color w:val="000000"/>
+          <w:sz w:val="21"/>
+          <w:szCs w:val="21"/>
+        </w:rPr>
+        <w:t> </w:t>
+      </w:r>
+      <w:hyperlink r:id="rId174" w:tgtFrame="_blank" w:history="1">
+        <w:r>
+          <w:rPr>
+            <w:rStyle w:val="a6"/>
+            <w:rFonts w:ascii="Microsoft Yahei" w:hAnsi="Microsoft Yahei"/>
+            <w:sz w:val="21"/>
+            <w:szCs w:val="21"/>
+          </w:rPr>
+          <w:t>论坛</w:t>
+        </w:r>
+      </w:hyperlink>
+      <w:r>
+        <w:rPr>
+          <w:rFonts w:ascii="Microsoft Yahei" w:hAnsi="Microsoft Yahei"/>
+          <w:color w:val="000000"/>
+          <w:sz w:val="21"/>
+          <w:szCs w:val="21"/>
+        </w:rPr>
+        <w:t>)</w:t>
+      </w:r>
+      <w:r>
+        <w:rPr>
+          <w:rFonts w:ascii="Microsoft Yahei" w:hAnsi="Microsoft Yahei"/>
+          <w:color w:val="000000"/>
+          <w:sz w:val="21"/>
+          <w:szCs w:val="21"/>
+        </w:rPr>
+        <w:t>级</w:t>
+      </w:r>
+      <w:r>
+        <w:rPr>
+          <w:rFonts w:ascii="Microsoft Yahei" w:hAnsi="Microsoft Yahei"/>
+          <w:color w:val="000000"/>
+          <w:sz w:val="21"/>
+          <w:szCs w:val="21"/>
+        </w:rPr>
+        <w:t>Sport Coupe 6</w:t>
+      </w:r>
+      <w:r>
+        <w:rPr>
+          <w:rFonts w:ascii="Microsoft Yahei" w:hAnsi="Microsoft Yahei"/>
+          <w:color w:val="000000"/>
+          <w:sz w:val="21"/>
+          <w:szCs w:val="21"/>
+        </w:rPr>
+        <w:t>速手动变速箱</w:t>
+      </w:r>
+    </w:p>
+    <w:p>
+      <w:pPr>
+        <w:pStyle w:val="a5"/>
+        <w:shd w:val="clear" w:color="auto" w:fill="FFFFFF"/>
+        <w:spacing w:before="180" w:beforeAutospacing="0" w:after="180" w:afterAutospacing="0" w:line="375" w:lineRule="atLeast"/>
+        <w:ind w:firstLine="480"/>
+        <w:rPr>
+          <w:rFonts w:ascii="Microsoft Yahei" w:hAnsi="Microsoft Yahei"/>
+          <w:color w:val="000000"/>
+          <w:sz w:val="21"/>
+          <w:szCs w:val="21"/>
+        </w:rPr>
+      </w:pPr>
+      <w:r>
+        <w:rPr>
+          <w:rFonts w:ascii="Microsoft Yahei" w:hAnsi="Microsoft Yahei"/>
+          <w:color w:val="000000"/>
+          <w:sz w:val="21"/>
+          <w:szCs w:val="21"/>
+        </w:rPr>
+        <w:t>一个</w:t>
+      </w:r>
+      <w:r>
+        <w:rPr>
+          <w:rFonts w:ascii="Microsoft Yahei" w:hAnsi="Microsoft Yahei"/>
+          <w:color w:val="000000"/>
+          <w:sz w:val="21"/>
+          <w:szCs w:val="21"/>
+        </w:rPr>
+        <w:t>5</w:t>
+      </w:r>
+      <w:r>
+        <w:rPr>
+          <w:rFonts w:ascii="Microsoft Yahei" w:hAnsi="Microsoft Yahei"/>
+          <w:color w:val="000000"/>
+          <w:sz w:val="21"/>
+          <w:szCs w:val="21"/>
+        </w:rPr>
+        <w:t>档的变速箱提供</w:t>
+      </w:r>
+      <w:r>
+        <w:rPr>
+          <w:rFonts w:ascii="Microsoft Yahei" w:hAnsi="Microsoft Yahei"/>
+          <w:color w:val="000000"/>
+          <w:sz w:val="21"/>
+          <w:szCs w:val="21"/>
+        </w:rPr>
+        <w:t>5</w:t>
+      </w:r>
+      <w:r>
+        <w:rPr>
+          <w:rFonts w:ascii="Microsoft Yahei" w:hAnsi="Microsoft Yahei"/>
+          <w:color w:val="000000"/>
+          <w:sz w:val="21"/>
+          <w:szCs w:val="21"/>
+        </w:rPr>
+        <w:t>种不同的变速比，在输入轴和输出轴间产生转速差。</w:t>
+      </w:r>
+    </w:p>
+    <w:p>
+      <w:pPr>
+        <w:pStyle w:val="a5"/>
+        <w:shd w:val="clear" w:color="auto" w:fill="FFFFFF"/>
+        <w:spacing w:before="0" w:beforeAutospacing="0" w:after="0" w:afterAutospacing="0" w:line="375" w:lineRule="atLeast"/>
+        <w:ind w:firstLine="480"/>
+        <w:rPr>
+          <w:rFonts w:ascii="Microsoft Yahei" w:hAnsi="Microsoft Yahei"/>
+          <w:color w:val="000000"/>
+          <w:sz w:val="21"/>
+          <w:szCs w:val="21"/>
+        </w:rPr>
+      </w:pPr>
+      <w:r>
+        <w:rPr>
+          <w:rStyle w:val="a8"/>
+          <w:rFonts w:ascii="Microsoft Yahei" w:hAnsi="Microsoft Yahei"/>
+          <w:color w:val="000000"/>
+          <w:sz w:val="21"/>
+          <w:szCs w:val="21"/>
+        </w:rPr>
+        <w:t>三、简单的变速箱模型</w:t>
+      </w:r>
+    </w:p>
+    <w:p>
+      <w:pPr>
+        <w:pStyle w:val="a5"/>
+        <w:shd w:val="clear" w:color="auto" w:fill="FFFFFF"/>
+        <w:spacing w:before="180" w:beforeAutospacing="0" w:after="180" w:afterAutospacing="0" w:line="375" w:lineRule="atLeast"/>
+        <w:ind w:firstLine="480"/>
+        <w:rPr>
+          <w:rFonts w:ascii="Microsoft Yahei" w:hAnsi="Microsoft Yahei"/>
+          <w:color w:val="000000"/>
+          <w:sz w:val="21"/>
+          <w:szCs w:val="21"/>
+        </w:rPr>
+      </w:pPr>
+      <w:r>
+        <w:rPr>
+          <w:rFonts w:ascii="Microsoft Yahei" w:hAnsi="Microsoft Yahei"/>
+          <w:color w:val="000000"/>
+          <w:sz w:val="21"/>
+          <w:szCs w:val="21"/>
+        </w:rPr>
+        <w:t>为了更好的理解变速箱的工作原理，下面让我们先来看一个</w:t>
+      </w:r>
+      <w:r>
+        <w:rPr>
+          <w:rFonts w:ascii="Microsoft Yahei" w:hAnsi="Microsoft Yahei"/>
+          <w:color w:val="000000"/>
+          <w:sz w:val="21"/>
+          <w:szCs w:val="21"/>
+        </w:rPr>
+        <w:t>2</w:t>
+      </w:r>
+      <w:r>
+        <w:rPr>
+          <w:rFonts w:ascii="Microsoft Yahei" w:hAnsi="Microsoft Yahei"/>
+          <w:color w:val="000000"/>
+          <w:sz w:val="21"/>
+          <w:szCs w:val="21"/>
+        </w:rPr>
+        <w:t>档变速箱的简单模型，看看各部分之间是如何配合的：</w:t>
+      </w:r>
+    </w:p>
+    <w:p>
+      <w:pPr>
+        <w:pStyle w:val="a5"/>
+        <w:shd w:val="clear" w:color="auto" w:fill="FFFFFF"/>
+        <w:spacing w:before="180" w:beforeAutospacing="0" w:after="180" w:afterAutospacing="0" w:line="375" w:lineRule="atLeast"/>
+        <w:ind w:firstLine="480"/>
+        <w:jc w:val="center"/>
+        <w:rPr>
+          <w:rFonts w:ascii="Microsoft Yahei" w:hAnsi="Microsoft Yahei"/>
+          <w:color w:val="000000"/>
+          <w:sz w:val="21"/>
+          <w:szCs w:val="21"/>
+        </w:rPr>
+      </w:pPr>
+      <w:r>
+        <w:rPr>
+          <w:rFonts w:ascii="Microsoft Yahei" w:hAnsi="Microsoft Yahei" w:hint="eastAsia"/>
+          <w:noProof/>
+          <w:color w:val="000000"/>
+          <w:sz w:val="21"/>
+          <w:szCs w:val="21"/>
+        </w:rPr>
+        <w:lastRenderedPageBreak/>
+        <w:drawing>
+          <wp:inline distT="0" distB="0" distL="0" distR="0">
+            <wp:extent cx="3552825" cy="3228975"/>
+            <wp:effectExtent l="19050" t="0" r="9525" b="0"/>
+            <wp:docPr id="67" name="图片 67" descr="手动变速箱的基本工作原理"/>
+            <wp:cNvGraphicFramePr>
+              <a:graphicFrameLocks xmlns:a="http://schemas.openxmlformats.org/drawingml/2006/main" noChangeAspect="1"/>
+            </wp:cNvGraphicFramePr>
+            <a:graphic xmlns:a="http://schemas.openxmlformats.org/drawingml/2006/main">
+              <a:graphicData uri="http://schemas.openxmlformats.org/drawingml/2006/picture">
+                <pic:pic xmlns:pic="http://schemas.openxmlformats.org/drawingml/2006/picture">
+                  <pic:nvPicPr>
+                    <pic:cNvPr id="0" name="Picture 67" descr="手动变速箱的基本工作原理"/>
+                    <pic:cNvPicPr>
+                      <a:picLocks noChangeAspect="1" noChangeArrowheads="1"/>
+                    </pic:cNvPicPr>
+                  </pic:nvPicPr>
+                  <pic:blipFill>
+                    <a:blip r:embed="rId175"/>
+                    <a:srcRect/>
+                    <a:stretch>
+                      <a:fillRect/>
+                    </a:stretch>
+                  </pic:blipFill>
+                  <pic:spPr bwMode="auto">
+                    <a:xfrm>
+                      <a:off x="0" y="0"/>
+                      <a:ext cx="3552825" cy="3228975"/>
+                    </a:xfrm>
+                    <a:prstGeom prst="rect">
+                      <a:avLst/>
+                    </a:prstGeom>
+                    <a:noFill/>
+                    <a:ln w="9525">
+                      <a:noFill/>
+                      <a:miter lim="800000"/>
+                      <a:headEnd/>
+                      <a:tailEnd/>
+                    </a:ln>
+                  </pic:spPr>
+                </pic:pic>
+              </a:graphicData>
+            </a:graphic>
+          </wp:inline>
+        </w:drawing>
+      </w:r>
+    </w:p>
+    <w:p>
+      <w:pPr>
+        <w:pStyle w:val="a5"/>
+        <w:shd w:val="clear" w:color="auto" w:fill="FFFFFF"/>
+        <w:spacing w:before="180" w:beforeAutospacing="0" w:after="180" w:afterAutospacing="0" w:line="375" w:lineRule="atLeast"/>
+        <w:ind w:firstLine="480"/>
+        <w:rPr>
+          <w:rFonts w:ascii="Microsoft Yahei" w:hAnsi="Microsoft Yahei"/>
+          <w:color w:val="000000"/>
+          <w:sz w:val="21"/>
+          <w:szCs w:val="21"/>
+        </w:rPr>
+      </w:pPr>
+      <w:r>
+        <w:rPr>
+          <w:rFonts w:ascii="Microsoft Yahei" w:hAnsi="Microsoft Yahei"/>
+          <w:color w:val="000000"/>
+          <w:sz w:val="21"/>
+          <w:szCs w:val="21"/>
+        </w:rPr>
+        <w:t>输入轴（绿色）通过离合器和发动机相连，轴和上面的齿轮是一个部件。</w:t>
+      </w:r>
+    </w:p>
+    <w:p>
+      <w:pPr>
+        <w:pStyle w:val="a5"/>
+        <w:shd w:val="clear" w:color="auto" w:fill="FFFFFF"/>
+        <w:spacing w:before="180" w:beforeAutospacing="0" w:after="180" w:afterAutospacing="0" w:line="375" w:lineRule="atLeast"/>
+        <w:ind w:firstLine="480"/>
+        <w:rPr>
+          <w:rFonts w:ascii="Microsoft Yahei" w:hAnsi="Microsoft Yahei"/>
+          <w:color w:val="000000"/>
+          <w:sz w:val="21"/>
+          <w:szCs w:val="21"/>
+        </w:rPr>
+      </w:pPr>
+      <w:r>
+        <w:rPr>
+          <w:rFonts w:ascii="Microsoft Yahei" w:hAnsi="Microsoft Yahei"/>
+          <w:color w:val="000000"/>
+          <w:sz w:val="21"/>
+          <w:szCs w:val="21"/>
+        </w:rPr>
+        <w:t>轴和齿轮（红色）叫做中间轴。它们一起旋转。轴（绿色）旋转通过啮合的齿轮带动中间轴的旋转，这时，中间轴就可以传输发动机的动力了。</w:t>
+      </w:r>
+    </w:p>
+    <w:p>
+      <w:pPr>
+        <w:pStyle w:val="a5"/>
+        <w:shd w:val="clear" w:color="auto" w:fill="FFFFFF"/>
+        <w:spacing w:before="180" w:beforeAutospacing="0" w:after="180" w:afterAutospacing="0" w:line="375" w:lineRule="atLeast"/>
+        <w:ind w:firstLine="480"/>
+        <w:rPr>
+          <w:rFonts w:ascii="Microsoft Yahei" w:hAnsi="Microsoft Yahei"/>
+          <w:color w:val="000000"/>
+          <w:sz w:val="21"/>
+          <w:szCs w:val="21"/>
+        </w:rPr>
+      </w:pPr>
+      <w:r>
+        <w:rPr>
+          <w:rFonts w:ascii="Microsoft Yahei" w:hAnsi="Microsoft Yahei"/>
+          <w:color w:val="000000"/>
+          <w:sz w:val="21"/>
+          <w:szCs w:val="21"/>
+        </w:rPr>
+        <w:t>轴（黄色）是一个花键轴，直接和驱动轴相连，通过差速器来驱动汽车。车轮转动会带着花键轴一起转动。</w:t>
+      </w:r>
+    </w:p>
+    <w:p>
+      <w:pPr>
+        <w:pStyle w:val="a5"/>
+        <w:shd w:val="clear" w:color="auto" w:fill="FFFFFF"/>
+        <w:spacing w:before="180" w:beforeAutospacing="0" w:after="180" w:afterAutospacing="0" w:line="375" w:lineRule="atLeast"/>
+        <w:ind w:firstLine="480"/>
+        <w:rPr>
+          <w:rFonts w:ascii="Microsoft Yahei" w:hAnsi="Microsoft Yahei"/>
+          <w:color w:val="000000"/>
+          <w:sz w:val="21"/>
+          <w:szCs w:val="21"/>
+        </w:rPr>
+      </w:pPr>
+      <w:r>
+        <w:rPr>
+          <w:rFonts w:ascii="Microsoft Yahei" w:hAnsi="Microsoft Yahei"/>
+          <w:color w:val="000000"/>
+          <w:sz w:val="21"/>
+          <w:szCs w:val="21"/>
+        </w:rPr>
+        <w:t>齿轮（蓝色）在花键轴上自由转动。在发动机停止，但车辆仍在运动中时，齿轮（蓝色）和中间轴都在静止状态，而花键轴依然随车轮转动。</w:t>
+      </w:r>
+    </w:p>
+    <w:p>
+      <w:pPr>
+        <w:pStyle w:val="a5"/>
+        <w:shd w:val="clear" w:color="auto" w:fill="FFFFFF"/>
+        <w:spacing w:before="180" w:beforeAutospacing="0" w:after="180" w:afterAutospacing="0" w:line="375" w:lineRule="atLeast"/>
+        <w:ind w:firstLine="480"/>
+        <w:rPr>
+          <w:rFonts w:ascii="Microsoft Yahei" w:hAnsi="Microsoft Yahei"/>
+          <w:color w:val="000000"/>
+          <w:sz w:val="21"/>
+          <w:szCs w:val="21"/>
+        </w:rPr>
+      </w:pPr>
+      <w:r>
+        <w:rPr>
+          <w:rFonts w:ascii="Microsoft Yahei" w:hAnsi="Microsoft Yahei"/>
+          <w:color w:val="000000"/>
+          <w:sz w:val="21"/>
+          <w:szCs w:val="21"/>
+        </w:rPr>
+        <w:t>齿轮（蓝色）和花键轴是由套筒来连接的，套筒可以随着花键轴转动，同时也可以在花键轴上左右自由滑动来啮合齿轮（蓝色）。</w:t>
+      </w:r>
+    </w:p>
+    <w:p>
+      <w:pPr>
+        <w:pStyle w:val="a5"/>
+        <w:shd w:val="clear" w:color="auto" w:fill="FFFFFF"/>
+        <w:spacing w:before="180" w:beforeAutospacing="0" w:after="180" w:afterAutospacing="0" w:line="375" w:lineRule="atLeast"/>
+        <w:ind w:firstLine="480"/>
+        <w:rPr>
+          <w:rFonts w:ascii="Microsoft Yahei" w:hAnsi="Microsoft Yahei"/>
+          <w:color w:val="000000"/>
+          <w:sz w:val="21"/>
+          <w:szCs w:val="21"/>
+        </w:rPr>
+      </w:pPr>
+      <w:r>
+        <w:rPr>
+          <w:rFonts w:ascii="Microsoft Yahei" w:hAnsi="Microsoft Yahei"/>
+          <w:color w:val="000000"/>
+          <w:sz w:val="21"/>
+          <w:szCs w:val="21"/>
+        </w:rPr>
+        <w:t>1</w:t>
+      </w:r>
+      <w:r>
+        <w:rPr>
+          <w:rFonts w:ascii="Microsoft Yahei" w:hAnsi="Microsoft Yahei"/>
+          <w:color w:val="000000"/>
+          <w:sz w:val="21"/>
+          <w:szCs w:val="21"/>
+        </w:rPr>
+        <w:t>档</w:t>
+      </w:r>
+    </w:p>
+    <w:p>
+      <w:pPr>
+        <w:pStyle w:val="a5"/>
+        <w:shd w:val="clear" w:color="auto" w:fill="FFFFFF"/>
+        <w:spacing w:before="180" w:beforeAutospacing="0" w:after="180" w:afterAutospacing="0" w:line="375" w:lineRule="atLeast"/>
+        <w:ind w:firstLine="480"/>
+        <w:rPr>
+          <w:rFonts w:ascii="Microsoft Yahei" w:hAnsi="Microsoft Yahei"/>
+          <w:color w:val="000000"/>
+          <w:sz w:val="21"/>
+          <w:szCs w:val="21"/>
+        </w:rPr>
+      </w:pPr>
+      <w:r>
+        <w:rPr>
+          <w:rFonts w:ascii="Microsoft Yahei" w:hAnsi="Microsoft Yahei"/>
+          <w:color w:val="000000"/>
+          <w:sz w:val="21"/>
+          <w:szCs w:val="21"/>
+        </w:rPr>
+        <w:t>挂进</w:t>
+      </w:r>
+      <w:r>
+        <w:rPr>
+          <w:rFonts w:ascii="Microsoft Yahei" w:hAnsi="Microsoft Yahei"/>
+          <w:color w:val="000000"/>
+          <w:sz w:val="21"/>
+          <w:szCs w:val="21"/>
+        </w:rPr>
+        <w:t>1</w:t>
+      </w:r>
+      <w:r>
+        <w:rPr>
+          <w:rFonts w:ascii="Microsoft Yahei" w:hAnsi="Microsoft Yahei"/>
+          <w:color w:val="000000"/>
+          <w:sz w:val="21"/>
+          <w:szCs w:val="21"/>
+        </w:rPr>
+        <w:t>档时，套筒就和右边的齿轮（蓝色）啮合。见下图：</w:t>
+      </w:r>
+    </w:p>
+    <w:p>
+      <w:pPr>
+        <w:pStyle w:val="a5"/>
+        <w:shd w:val="clear" w:color="auto" w:fill="FFFFFF"/>
+        <w:spacing w:before="180" w:beforeAutospacing="0" w:after="180" w:afterAutospacing="0" w:line="375" w:lineRule="atLeast"/>
+        <w:ind w:firstLine="480"/>
+        <w:jc w:val="center"/>
+        <w:rPr>
+          <w:rFonts w:ascii="Microsoft Yahei" w:hAnsi="Microsoft Yahei"/>
+          <w:color w:val="000000"/>
+          <w:sz w:val="21"/>
+          <w:szCs w:val="21"/>
+        </w:rPr>
+      </w:pPr>
+      <w:r>
+        <w:rPr>
+          <w:rFonts w:ascii="Microsoft Yahei" w:hAnsi="Microsoft Yahei" w:hint="eastAsia"/>
+          <w:noProof/>
+          <w:color w:val="000000"/>
+          <w:sz w:val="21"/>
+          <w:szCs w:val="21"/>
+        </w:rPr>
+        <w:lastRenderedPageBreak/>
+        <w:drawing>
+          <wp:inline distT="0" distB="0" distL="0" distR="0">
+            <wp:extent cx="3552825" cy="3171825"/>
+            <wp:effectExtent l="19050" t="0" r="9525" b="0"/>
+            <wp:docPr id="68" name="图片 68" descr="手动变速箱的基本工作原理"/>
+            <wp:cNvGraphicFramePr>
+              <a:graphicFrameLocks xmlns:a="http://schemas.openxmlformats.org/drawingml/2006/main" noChangeAspect="1"/>
+            </wp:cNvGraphicFramePr>
+            <a:graphic xmlns:a="http://schemas.openxmlformats.org/drawingml/2006/main">
+              <a:graphicData uri="http://schemas.openxmlformats.org/drawingml/2006/picture">
+                <pic:pic xmlns:pic="http://schemas.openxmlformats.org/drawingml/2006/picture">
+                  <pic:nvPicPr>
+                    <pic:cNvPr id="0" name="Picture 68" descr="手动变速箱的基本工作原理"/>
+                    <pic:cNvPicPr>
+                      <a:picLocks noChangeAspect="1" noChangeArrowheads="1"/>
+                    </pic:cNvPicPr>
+                  </pic:nvPicPr>
+                  <pic:blipFill>
+                    <a:blip r:embed="rId176"/>
+                    <a:srcRect/>
+                    <a:stretch>
+                      <a:fillRect/>
+                    </a:stretch>
+                  </pic:blipFill>
+                  <pic:spPr bwMode="auto">
+                    <a:xfrm>
+                      <a:off x="0" y="0"/>
+                      <a:ext cx="3552825" cy="3171825"/>
+                    </a:xfrm>
+                    <a:prstGeom prst="rect">
+                      <a:avLst/>
+                    </a:prstGeom>
+                    <a:noFill/>
+                    <a:ln w="9525">
+                      <a:noFill/>
+                      <a:miter lim="800000"/>
+                      <a:headEnd/>
+                      <a:tailEnd/>
+                    </a:ln>
+                  </pic:spPr>
+                </pic:pic>
+              </a:graphicData>
+            </a:graphic>
+          </wp:inline>
+        </w:drawing>
+      </w:r>
+    </w:p>
+    <w:p>
+      <w:pPr>
+        <w:pStyle w:val="a5"/>
+        <w:shd w:val="clear" w:color="auto" w:fill="FFFFFF"/>
+        <w:spacing w:before="180" w:beforeAutospacing="0" w:after="180" w:afterAutospacing="0" w:line="375" w:lineRule="atLeast"/>
+        <w:ind w:firstLine="480"/>
+        <w:rPr>
+          <w:rFonts w:ascii="Microsoft Yahei" w:hAnsi="Microsoft Yahei"/>
+          <w:color w:val="000000"/>
+          <w:sz w:val="21"/>
+          <w:szCs w:val="21"/>
+        </w:rPr>
+      </w:pPr>
+      <w:r>
+        <w:rPr>
+          <w:rFonts w:ascii="Microsoft Yahei" w:hAnsi="Microsoft Yahei"/>
+          <w:color w:val="000000"/>
+          <w:sz w:val="21"/>
+          <w:szCs w:val="21"/>
+        </w:rPr>
+        <w:t>如图所示，输入轴（绿色）带动中间轴，中间轴带动右边的齿轮（蓝色），齿轮通过套筒和花键轴相连，传递能量至驱动轴上。在这同时，左边的齿轮（蓝色）也在旋转，但由于没有和套筒啮合，所以它不对花键轴产生影响。</w:t>
+      </w:r>
+    </w:p>
+    <w:p>
+      <w:pPr>
+        <w:pStyle w:val="a5"/>
+        <w:shd w:val="clear" w:color="auto" w:fill="FFFFFF"/>
+        <w:spacing w:before="180" w:beforeAutospacing="0" w:after="180" w:afterAutospacing="0" w:line="375" w:lineRule="atLeast"/>
+        <w:ind w:firstLine="480"/>
+        <w:rPr>
+          <w:rFonts w:ascii="Microsoft Yahei" w:hAnsi="Microsoft Yahei"/>
+          <w:color w:val="000000"/>
+          <w:sz w:val="21"/>
+          <w:szCs w:val="21"/>
+        </w:rPr>
+      </w:pPr>
+      <w:r>
+        <w:rPr>
+          <w:rFonts w:ascii="Microsoft Yahei" w:hAnsi="Microsoft Yahei"/>
+          <w:color w:val="000000"/>
+          <w:sz w:val="21"/>
+          <w:szCs w:val="21"/>
+        </w:rPr>
+        <w:t>当套筒在两个齿轮中间时（第一张图所示），变速箱在空挡位置。两个齿轮都在花键轴上自由转动，速度是由中间轴上的齿轮和齿轮（蓝色）间的变速比决定的。</w:t>
+      </w:r>
+    </w:p>
+    <w:p>
+      <w:pPr>
+        <w:pStyle w:val="a5"/>
+        <w:shd w:val="clear" w:color="auto" w:fill="FFFFFF"/>
+        <w:spacing w:before="0" w:beforeAutospacing="0" w:after="0" w:afterAutospacing="0" w:line="375" w:lineRule="atLeast"/>
+        <w:ind w:firstLine="480"/>
+        <w:rPr>
+          <w:rFonts w:ascii="Microsoft Yahei" w:hAnsi="Microsoft Yahei"/>
+          <w:color w:val="000000"/>
+          <w:sz w:val="21"/>
+          <w:szCs w:val="21"/>
+        </w:rPr>
+      </w:pPr>
+      <w:r>
+        <w:rPr>
+          <w:rStyle w:val="a8"/>
+          <w:rFonts w:ascii="Microsoft Yahei" w:hAnsi="Microsoft Yahei"/>
+          <w:color w:val="000000"/>
+          <w:sz w:val="21"/>
+          <w:szCs w:val="21"/>
+        </w:rPr>
+        <w:t>四、真正的变速箱</w:t>
+      </w:r>
+    </w:p>
+    <w:p>
+      <w:pPr>
+        <w:pStyle w:val="a5"/>
+        <w:shd w:val="clear" w:color="auto" w:fill="FFFFFF"/>
+        <w:spacing w:before="180" w:beforeAutospacing="0" w:after="180" w:afterAutospacing="0" w:line="375" w:lineRule="atLeast"/>
+        <w:ind w:firstLine="480"/>
+        <w:rPr>
+          <w:rFonts w:ascii="Microsoft Yahei" w:hAnsi="Microsoft Yahei"/>
+          <w:color w:val="000000"/>
+          <w:sz w:val="21"/>
+          <w:szCs w:val="21"/>
+        </w:rPr>
+      </w:pPr>
+      <w:r>
+        <w:rPr>
+          <w:rFonts w:ascii="Microsoft Yahei" w:hAnsi="Microsoft Yahei"/>
+          <w:color w:val="000000"/>
+          <w:sz w:val="21"/>
+          <w:szCs w:val="21"/>
+        </w:rPr>
+        <w:t>如今，</w:t>
+      </w:r>
+      <w:r>
+        <w:rPr>
+          <w:rFonts w:ascii="Microsoft Yahei" w:hAnsi="Microsoft Yahei"/>
+          <w:color w:val="000000"/>
+          <w:sz w:val="21"/>
+          <w:szCs w:val="21"/>
+        </w:rPr>
+        <w:t>5</w:t>
+      </w:r>
+      <w:r>
+        <w:rPr>
+          <w:rFonts w:ascii="Microsoft Yahei" w:hAnsi="Microsoft Yahei"/>
+          <w:color w:val="000000"/>
+          <w:sz w:val="21"/>
+          <w:szCs w:val="21"/>
+        </w:rPr>
+        <w:t>档手动变速箱应用已经很普遍了，以下是其模型。</w:t>
+      </w:r>
+    </w:p>
+    <w:p>
+      <w:pPr>
+        <w:pStyle w:val="a5"/>
+        <w:shd w:val="clear" w:color="auto" w:fill="FFFFFF"/>
+        <w:spacing w:before="180" w:beforeAutospacing="0" w:after="180" w:afterAutospacing="0" w:line="375" w:lineRule="atLeast"/>
+        <w:ind w:firstLine="480"/>
+        <w:jc w:val="center"/>
+        <w:rPr>
+          <w:rFonts w:ascii="Microsoft Yahei" w:hAnsi="Microsoft Yahei"/>
+          <w:color w:val="000000"/>
+          <w:sz w:val="21"/>
+          <w:szCs w:val="21"/>
+        </w:rPr>
+      </w:pPr>
+      <w:r>
+        <w:rPr>
+          <w:rFonts w:ascii="Microsoft Yahei" w:hAnsi="Microsoft Yahei" w:hint="eastAsia"/>
+          <w:noProof/>
+          <w:color w:val="000000"/>
+          <w:sz w:val="21"/>
+          <w:szCs w:val="21"/>
+        </w:rPr>
+        <w:drawing>
+          <wp:inline distT="0" distB="0" distL="0" distR="0">
+            <wp:extent cx="3724275" cy="2981325"/>
+            <wp:effectExtent l="19050" t="0" r="9525" b="0"/>
+            <wp:docPr id="69" name="图片 69" descr="手动变速箱的基本工作原理"/>
+            <wp:cNvGraphicFramePr>
+              <a:graphicFrameLocks xmlns:a="http://schemas.openxmlformats.org/drawingml/2006/main" noChangeAspect="1"/>
+            </wp:cNvGraphicFramePr>
+            <a:graphic xmlns:a="http://schemas.openxmlformats.org/drawingml/2006/main">
+              <a:graphicData uri="http://schemas.openxmlformats.org/drawingml/2006/picture">
+                <pic:pic xmlns:pic="http://schemas.openxmlformats.org/drawingml/2006/picture">
+                  <pic:nvPicPr>
+                    <pic:cNvPr id="0" name="Picture 69" descr="手动变速箱的基本工作原理"/>
+                    <pic:cNvPicPr>
+                      <a:picLocks noChangeAspect="1" noChangeArrowheads="1"/>
+                    </pic:cNvPicPr>
+                  </pic:nvPicPr>
+                  <pic:blipFill>
+                    <a:blip r:embed="rId177"/>
+                    <a:srcRect/>
+                    <a:stretch>
+                      <a:fillRect/>
+                    </a:stretch>
+                  </pic:blipFill>
+                  <pic:spPr bwMode="auto">
+                    <a:xfrm>
+                      <a:off x="0" y="0"/>
+                      <a:ext cx="3724275" cy="2981325"/>
+                    </a:xfrm>
+                    <a:prstGeom prst="rect">
+                      <a:avLst/>
+                    </a:prstGeom>
+                    <a:noFill/>
+                    <a:ln w="9525">
+                      <a:noFill/>
+                      <a:miter lim="800000"/>
+                      <a:headEnd/>
+                      <a:tailEnd/>
+                    </a:ln>
+                  </pic:spPr>
+                </pic:pic>
+              </a:graphicData>
+            </a:graphic>
+          </wp:inline>
+        </w:drawing>
+      </w:r>
+    </w:p>
+    <w:p>
+      <w:pPr>
+        <w:pStyle w:val="a5"/>
+        <w:shd w:val="clear" w:color="auto" w:fill="FFFFFF"/>
+        <w:spacing w:before="180" w:beforeAutospacing="0" w:after="180" w:afterAutospacing="0" w:line="375" w:lineRule="atLeast"/>
+        <w:ind w:firstLine="480"/>
+        <w:rPr>
+          <w:rFonts w:ascii="Microsoft Yahei" w:hAnsi="Microsoft Yahei"/>
+          <w:color w:val="000000"/>
+          <w:sz w:val="21"/>
+          <w:szCs w:val="21"/>
+        </w:rPr>
+      </w:pPr>
+      <w:r>
+        <w:rPr>
+          <w:rFonts w:ascii="Microsoft Yahei" w:hAnsi="Microsoft Yahei"/>
+          <w:color w:val="000000"/>
+          <w:sz w:val="21"/>
+          <w:szCs w:val="21"/>
+        </w:rPr>
+        <w:lastRenderedPageBreak/>
+        <w:t>换档杆通过三个连杆连接着三个换档叉，见下图</w:t>
+      </w:r>
+    </w:p>
+    <w:p>
+      <w:pPr>
+        <w:pStyle w:val="a5"/>
+        <w:shd w:val="clear" w:color="auto" w:fill="FFFFFF"/>
+        <w:spacing w:before="180" w:beforeAutospacing="0" w:after="180" w:afterAutospacing="0" w:line="375" w:lineRule="atLeast"/>
+        <w:ind w:firstLine="480"/>
+        <w:jc w:val="center"/>
+        <w:rPr>
+          <w:rFonts w:ascii="Microsoft Yahei" w:hAnsi="Microsoft Yahei"/>
+          <w:color w:val="000000"/>
+          <w:sz w:val="21"/>
+          <w:szCs w:val="21"/>
+        </w:rPr>
+      </w:pPr>
+      <w:r>
+        <w:rPr>
+          <w:rFonts w:ascii="Microsoft Yahei" w:hAnsi="Microsoft Yahei" w:hint="eastAsia"/>
+          <w:noProof/>
+          <w:color w:val="000000"/>
+          <w:sz w:val="21"/>
+          <w:szCs w:val="21"/>
+        </w:rPr>
+        <w:drawing>
+          <wp:inline distT="0" distB="0" distL="0" distR="0">
+            <wp:extent cx="3810000" cy="5705475"/>
+            <wp:effectExtent l="19050" t="0" r="0" b="0"/>
+            <wp:docPr id="70" name="图片 70" descr="手动变速箱的基本工作原理"/>
+            <wp:cNvGraphicFramePr>
+              <a:graphicFrameLocks xmlns:a="http://schemas.openxmlformats.org/drawingml/2006/main" noChangeAspect="1"/>
+            </wp:cNvGraphicFramePr>
+            <a:graphic xmlns:a="http://schemas.openxmlformats.org/drawingml/2006/main">
+              <a:graphicData uri="http://schemas.openxmlformats.org/drawingml/2006/picture">
+                <pic:pic xmlns:pic="http://schemas.openxmlformats.org/drawingml/2006/picture">
+                  <pic:nvPicPr>
+                    <pic:cNvPr id="0" name="Picture 70" descr="手动变速箱的基本工作原理"/>
+                    <pic:cNvPicPr>
+                      <a:picLocks noChangeAspect="1" noChangeArrowheads="1"/>
+                    </pic:cNvPicPr>
+                  </pic:nvPicPr>
+                  <pic:blipFill>
+                    <a:blip r:embed="rId178"/>
+                    <a:srcRect/>
+                    <a:stretch>
+                      <a:fillRect/>
+                    </a:stretch>
+                  </pic:blipFill>
+                  <pic:spPr bwMode="auto">
+                    <a:xfrm>
+                      <a:off x="0" y="0"/>
+                      <a:ext cx="3810000" cy="5705475"/>
+                    </a:xfrm>
+                    <a:prstGeom prst="rect">
+                      <a:avLst/>
+                    </a:prstGeom>
+                    <a:noFill/>
+                    <a:ln w="9525">
+                      <a:noFill/>
+                      <a:miter lim="800000"/>
+                      <a:headEnd/>
+                      <a:tailEnd/>
+                    </a:ln>
+                  </pic:spPr>
+                </pic:pic>
+              </a:graphicData>
+            </a:graphic>
+          </wp:inline>
+        </w:drawing>
+      </w:r>
+    </w:p>
+    <w:p>
+      <w:pPr>
+        <w:pStyle w:val="a5"/>
+        <w:shd w:val="clear" w:color="auto" w:fill="FFFFFF"/>
+        <w:spacing w:before="180" w:beforeAutospacing="0" w:after="180" w:afterAutospacing="0" w:line="375" w:lineRule="atLeast"/>
+        <w:ind w:firstLine="480"/>
+        <w:rPr>
+          <w:rFonts w:ascii="Microsoft Yahei" w:hAnsi="Microsoft Yahei"/>
+          <w:color w:val="000000"/>
+          <w:sz w:val="21"/>
+          <w:szCs w:val="21"/>
+        </w:rPr>
+      </w:pPr>
+      <w:r>
+        <w:rPr>
+          <w:rFonts w:ascii="Microsoft Yahei" w:hAnsi="Microsoft Yahei"/>
+          <w:color w:val="000000"/>
+          <w:sz w:val="21"/>
+          <w:szCs w:val="21"/>
+        </w:rPr>
+        <w:t>在换挡杆的中间有个旋转点，当你拨入</w:t>
+      </w:r>
+      <w:r>
+        <w:rPr>
+          <w:rFonts w:ascii="Microsoft Yahei" w:hAnsi="Microsoft Yahei"/>
+          <w:color w:val="000000"/>
+          <w:sz w:val="21"/>
+          <w:szCs w:val="21"/>
+        </w:rPr>
+        <w:t>1</w:t>
+      </w:r>
+      <w:r>
+        <w:rPr>
+          <w:rFonts w:ascii="Microsoft Yahei" w:hAnsi="Microsoft Yahei"/>
+          <w:color w:val="000000"/>
+          <w:sz w:val="21"/>
+          <w:szCs w:val="21"/>
+        </w:rPr>
+        <w:t>档时，实际上是将连杆和换档叉往反方向推。</w:t>
+      </w:r>
+    </w:p>
+    <w:p>
+      <w:pPr>
+        <w:pStyle w:val="a5"/>
+        <w:shd w:val="clear" w:color="auto" w:fill="FFFFFF"/>
+        <w:spacing w:before="180" w:beforeAutospacing="0" w:after="180" w:afterAutospacing="0" w:line="375" w:lineRule="atLeast"/>
+        <w:ind w:firstLine="480"/>
+        <w:rPr>
+          <w:rFonts w:ascii="Microsoft Yahei" w:hAnsi="Microsoft Yahei"/>
+          <w:color w:val="000000"/>
+          <w:sz w:val="21"/>
+          <w:szCs w:val="21"/>
+        </w:rPr>
+      </w:pPr>
+      <w:r>
+        <w:rPr>
+          <w:rFonts w:ascii="Microsoft Yahei" w:hAnsi="Microsoft Yahei"/>
+          <w:color w:val="000000"/>
+          <w:sz w:val="21"/>
+          <w:szCs w:val="21"/>
+        </w:rPr>
+        <w:t>你左右移动换档杆时，实际上是在选择不同的换档叉（不同的套筒）；前后移动时则是选择不同的齿轮（蓝色）。</w:t>
+      </w:r>
+    </w:p>
+    <w:p>
+      <w:pPr>
+        <w:pStyle w:val="a5"/>
+        <w:shd w:val="clear" w:color="auto" w:fill="FFFFFF"/>
+        <w:spacing w:before="180" w:beforeAutospacing="0" w:after="180" w:afterAutospacing="0" w:line="375" w:lineRule="atLeast"/>
+        <w:ind w:firstLine="480"/>
+        <w:jc w:val="center"/>
+        <w:rPr>
+          <w:rFonts w:ascii="Microsoft Yahei" w:hAnsi="Microsoft Yahei"/>
+          <w:color w:val="000000"/>
+          <w:sz w:val="21"/>
+          <w:szCs w:val="21"/>
+        </w:rPr>
+      </w:pPr>
+      <w:r>
+        <w:rPr>
+          <w:rFonts w:ascii="Microsoft Yahei" w:hAnsi="Microsoft Yahei" w:hint="eastAsia"/>
+          <w:noProof/>
+          <w:color w:val="000000"/>
+          <w:sz w:val="21"/>
+          <w:szCs w:val="21"/>
+        </w:rPr>
+        <w:lastRenderedPageBreak/>
+        <w:drawing>
+          <wp:inline distT="0" distB="0" distL="0" distR="0">
+            <wp:extent cx="2990850" cy="2781300"/>
+            <wp:effectExtent l="19050" t="0" r="0" b="0"/>
+            <wp:docPr id="71" name="图片 71" descr="手动变速箱的基本工作原理"/>
+            <wp:cNvGraphicFramePr>
+              <a:graphicFrameLocks xmlns:a="http://schemas.openxmlformats.org/drawingml/2006/main" noChangeAspect="1"/>
+            </wp:cNvGraphicFramePr>
+            <a:graphic xmlns:a="http://schemas.openxmlformats.org/drawingml/2006/main">
+              <a:graphicData uri="http://schemas.openxmlformats.org/drawingml/2006/picture">
+                <pic:pic xmlns:pic="http://schemas.openxmlformats.org/drawingml/2006/picture">
+                  <pic:nvPicPr>
+                    <pic:cNvPr id="0" name="Picture 71" descr="手动变速箱的基本工作原理"/>
+                    <pic:cNvPicPr>
+                      <a:picLocks noChangeAspect="1" noChangeArrowheads="1"/>
+                    </pic:cNvPicPr>
+                  </pic:nvPicPr>
+                  <pic:blipFill>
+                    <a:blip r:embed="rId179"/>
+                    <a:srcRect/>
+                    <a:stretch>
+                      <a:fillRect/>
+                    </a:stretch>
+                  </pic:blipFill>
+                  <pic:spPr bwMode="auto">
+                    <a:xfrm>
+                      <a:off x="0" y="0"/>
+                      <a:ext cx="2990850" cy="2781300"/>
+                    </a:xfrm>
+                    <a:prstGeom prst="rect">
+                      <a:avLst/>
+                    </a:prstGeom>
+                    <a:noFill/>
+                    <a:ln w="9525">
+                      <a:noFill/>
+                      <a:miter lim="800000"/>
+                      <a:headEnd/>
+                      <a:tailEnd/>
+                    </a:ln>
+                  </pic:spPr>
+                </pic:pic>
+              </a:graphicData>
+            </a:graphic>
+          </wp:inline>
+        </w:drawing>
+      </w:r>
+    </w:p>
+    <w:p>
+      <w:pPr>
+        <w:pStyle w:val="a5"/>
+        <w:shd w:val="clear" w:color="auto" w:fill="FFFFFF"/>
+        <w:spacing w:before="180" w:beforeAutospacing="0" w:after="180" w:afterAutospacing="0" w:line="375" w:lineRule="atLeast"/>
+        <w:ind w:firstLine="480"/>
+        <w:rPr>
+          <w:rFonts w:ascii="Microsoft Yahei" w:hAnsi="Microsoft Yahei"/>
+          <w:color w:val="000000"/>
+          <w:sz w:val="21"/>
+          <w:szCs w:val="21"/>
+        </w:rPr>
+      </w:pPr>
+      <w:r>
+        <w:rPr>
+          <w:rFonts w:ascii="Microsoft Yahei" w:hAnsi="Microsoft Yahei"/>
+          <w:color w:val="000000"/>
+          <w:sz w:val="21"/>
+          <w:szCs w:val="21"/>
+        </w:rPr>
+        <w:t>倒档</w:t>
+      </w:r>
+      <w:r>
+        <w:rPr>
+          <w:rFonts w:ascii="Microsoft Yahei" w:hAnsi="Microsoft Yahei"/>
+          <w:color w:val="000000"/>
+          <w:sz w:val="21"/>
+          <w:szCs w:val="21"/>
+        </w:rPr>
+        <w:t xml:space="preserve"> </w:t>
+      </w:r>
+      <w:r>
+        <w:rPr>
+          <w:rFonts w:ascii="Microsoft Yahei" w:hAnsi="Microsoft Yahei"/>
+          <w:color w:val="000000"/>
+          <w:sz w:val="21"/>
+          <w:szCs w:val="21"/>
+        </w:rPr>
+        <w:t>通过一个中间齿轮（紫色）来实现。如图所示，齿轮（蓝色）始终朝其他齿轮（蓝色）相反的方向转动。因此，在汽车前进的过程中，是不可能挂进倒档的，套筒上的齿和齿轮（蓝色）不能啮合，但是会产生很大的噪音。</w:t>
+      </w:r>
+    </w:p>
+    <w:p>
+      <w:pPr>
+        <w:pStyle w:val="a5"/>
+        <w:shd w:val="clear" w:color="auto" w:fill="FFFFFF"/>
+        <w:spacing w:before="180" w:beforeAutospacing="0" w:after="180" w:afterAutospacing="0" w:line="375" w:lineRule="atLeast"/>
+        <w:ind w:firstLine="480"/>
+        <w:rPr>
+          <w:rFonts w:ascii="Microsoft Yahei" w:hAnsi="Microsoft Yahei"/>
+          <w:color w:val="000000"/>
+          <w:sz w:val="21"/>
+          <w:szCs w:val="21"/>
+        </w:rPr>
+      </w:pPr>
+      <w:r>
+        <w:rPr>
+          <w:rFonts w:ascii="Microsoft Yahei" w:hAnsi="Microsoft Yahei"/>
+          <w:color w:val="000000"/>
+          <w:sz w:val="21"/>
+          <w:szCs w:val="21"/>
+        </w:rPr>
+        <w:t>同步装置</w:t>
+      </w:r>
+    </w:p>
+    <w:p>
+      <w:pPr>
+        <w:pStyle w:val="a5"/>
+        <w:shd w:val="clear" w:color="auto" w:fill="FFFFFF"/>
+        <w:spacing w:before="180" w:beforeAutospacing="0" w:after="180" w:afterAutospacing="0" w:line="375" w:lineRule="atLeast"/>
+        <w:ind w:firstLine="480"/>
+        <w:rPr>
+          <w:rFonts w:ascii="Microsoft Yahei" w:hAnsi="Microsoft Yahei"/>
+          <w:color w:val="000000"/>
+          <w:sz w:val="21"/>
+          <w:szCs w:val="21"/>
+        </w:rPr>
+      </w:pPr>
+      <w:r>
+        <w:rPr>
+          <w:rFonts w:ascii="Microsoft Yahei" w:hAnsi="Microsoft Yahei"/>
+          <w:color w:val="000000"/>
+          <w:sz w:val="21"/>
+          <w:szCs w:val="21"/>
+        </w:rPr>
+        <w:t>同步是使得套筒上的齿和齿轮（蓝色）啮合之前产生一个摩擦接触，见下图</w:t>
+      </w:r>
+    </w:p>
+    <w:p>
+      <w:pPr>
+        <w:pStyle w:val="a5"/>
+        <w:shd w:val="clear" w:color="auto" w:fill="FFFFFF"/>
+        <w:spacing w:before="180" w:beforeAutospacing="0" w:after="180" w:afterAutospacing="0" w:line="375" w:lineRule="atLeast"/>
+        <w:ind w:firstLine="480"/>
+        <w:jc w:val="center"/>
+        <w:rPr>
+          <w:rFonts w:ascii="Microsoft Yahei" w:hAnsi="Microsoft Yahei"/>
+          <w:color w:val="000000"/>
+          <w:sz w:val="21"/>
+          <w:szCs w:val="21"/>
+        </w:rPr>
+      </w:pPr>
+      <w:r>
+        <w:rPr>
+          <w:rFonts w:ascii="Microsoft Yahei" w:hAnsi="Microsoft Yahei" w:hint="eastAsia"/>
+          <w:noProof/>
+          <w:color w:val="000000"/>
+          <w:sz w:val="21"/>
+          <w:szCs w:val="21"/>
+        </w:rPr>
+        <w:lastRenderedPageBreak/>
+        <w:drawing>
+          <wp:inline distT="0" distB="0" distL="0" distR="0">
+            <wp:extent cx="2590800" cy="4514850"/>
+            <wp:effectExtent l="19050" t="0" r="0" b="0"/>
+            <wp:docPr id="72" name="图片 72" descr="手动变速箱的基本工作原理"/>
+            <wp:cNvGraphicFramePr>
+              <a:graphicFrameLocks xmlns:a="http://schemas.openxmlformats.org/drawingml/2006/main" noChangeAspect="1"/>
+            </wp:cNvGraphicFramePr>
+            <a:graphic xmlns:a="http://schemas.openxmlformats.org/drawingml/2006/main">
+              <a:graphicData uri="http://schemas.openxmlformats.org/drawingml/2006/picture">
+                <pic:pic xmlns:pic="http://schemas.openxmlformats.org/drawingml/2006/picture">
+                  <pic:nvPicPr>
+                    <pic:cNvPr id="0" name="Picture 72" descr="手动变速箱的基本工作原理"/>
+                    <pic:cNvPicPr>
+                      <a:picLocks noChangeAspect="1" noChangeArrowheads="1"/>
+                    </pic:cNvPicPr>
+                  </pic:nvPicPr>
+                  <pic:blipFill>
+                    <a:blip r:embed="rId180"/>
+                    <a:srcRect/>
+                    <a:stretch>
+                      <a:fillRect/>
+                    </a:stretch>
+                  </pic:blipFill>
+                  <pic:spPr bwMode="auto">
+                    <a:xfrm>
+                      <a:off x="0" y="0"/>
+                      <a:ext cx="2590800" cy="4514850"/>
+                    </a:xfrm>
+                    <a:prstGeom prst="rect">
+                      <a:avLst/>
+                    </a:prstGeom>
+                    <a:noFill/>
+                    <a:ln w="9525">
+                      <a:noFill/>
+                      <a:miter lim="800000"/>
+                      <a:headEnd/>
+                      <a:tailEnd/>
+                    </a:ln>
+                  </pic:spPr>
+                </pic:pic>
+              </a:graphicData>
+            </a:graphic>
+          </wp:inline>
+        </w:drawing>
+      </w:r>
+    </w:p>
+    <w:p>
+      <w:pPr>
+        <w:pStyle w:val="a5"/>
+        <w:shd w:val="clear" w:color="auto" w:fill="FFFFFF"/>
+        <w:spacing w:before="180" w:beforeAutospacing="0" w:after="180" w:afterAutospacing="0" w:line="375" w:lineRule="atLeast"/>
+        <w:ind w:firstLine="480"/>
+        <w:rPr>
+          <w:rFonts w:ascii="Microsoft Yahei" w:hAnsi="Microsoft Yahei"/>
+          <w:color w:val="000000"/>
+          <w:sz w:val="21"/>
+          <w:szCs w:val="21"/>
+        </w:rPr>
+      </w:pPr>
+      <w:r>
+        <w:rPr>
+          <w:rFonts w:ascii="Microsoft Yahei" w:hAnsi="Microsoft Yahei"/>
+          <w:color w:val="000000"/>
+          <w:sz w:val="21"/>
+          <w:szCs w:val="21"/>
+        </w:rPr>
+        <w:t>齿轮（蓝色）上的锥形凸出刚好卡进套筒的锥形缺口，两者之间的摩擦力使得套筒和齿轮（蓝色）同步，套筒的外部滑动，和齿轮啮合。</w:t>
+      </w:r>
+    </w:p>
+    <w:p>
+      <w:pPr>
+        <w:pStyle w:val="a5"/>
+        <w:shd w:val="clear" w:color="auto" w:fill="FFFFFF"/>
+        <w:spacing w:before="180" w:beforeAutospacing="0" w:after="180" w:afterAutospacing="0" w:line="375" w:lineRule="atLeast"/>
+        <w:ind w:firstLine="480"/>
+        <w:rPr>
+          <w:rFonts w:ascii="Microsoft Yahei" w:hAnsi="Microsoft Yahei"/>
+          <w:color w:val="000000"/>
+          <w:sz w:val="21"/>
+          <w:szCs w:val="21"/>
+        </w:rPr>
+      </w:pPr>
+      <w:r>
+        <w:rPr>
+          <w:rFonts w:ascii="Microsoft Yahei" w:hAnsi="Microsoft Yahei"/>
+          <w:color w:val="000000"/>
+          <w:sz w:val="21"/>
+          <w:szCs w:val="21"/>
+        </w:rPr>
+        <w:t>汽车厂商制造变速箱时有各自的实现方式，这里介绍的是一个基本的概念！</w:t>
+      </w:r>
+    </w:p>
+    <w:p>
+      <w:pPr>
+        <w:widowControl/>
+        <w:pBdr>
+          <w:top w:val="single" w:sz="6" w:space="1" w:color="auto"/>
+        </w:pBdr>
+        <w:jc w:val="center"/>
+        <w:rPr>
+          <w:rFonts w:ascii="Arial" w:eastAsia="宋体" w:hAnsi="Arial" w:cs="Arial"/>
+          <w:vanish/>
+          <w:kern w:val="0"/>
+          <w:sz w:val="16"/>
+          <w:szCs w:val="16"/>
+        </w:rPr>
+      </w:pPr>
+      <w:r>
+        <w:rPr>
+          <w:rFonts w:ascii="Arial" w:eastAsia="宋体" w:hAnsi="Arial" w:cs="Arial" w:hint="eastAsia"/>
+          <w:vanish/>
+          <w:kern w:val="0"/>
+          <w:sz w:val="16"/>
+          <w:szCs w:val="16"/>
+        </w:rPr>
+        <w:t>窗体底端</w:t>
+      </w:r>
+    </w:p>
+    <w:p>
+      <w:pPr>
+        <w:widowControl/>
+        <w:pBdr>
+          <w:bottom w:val="single" w:sz="6" w:space="8" w:color="000000"/>
+        </w:pBdr>
+        <w:shd w:val="clear" w:color="auto" w:fill="F5F8FD"/>
+        <w:spacing w:before="100" w:beforeAutospacing="1" w:after="100" w:afterAutospacing="1" w:line="270" w:lineRule="atLeast"/>
+        <w:jc w:val="center"/>
+        <w:outlineLvl w:val="1"/>
+        <w:rPr>
+          <w:rFonts w:ascii="微软雅黑" w:eastAsia="微软雅黑" w:hAnsi="微软雅黑" w:cs="宋体"/>
+          <w:b/>
+          <w:bCs/>
+          <w:color w:val="000000"/>
+          <w:kern w:val="36"/>
+          <w:sz w:val="33"/>
+          <w:szCs w:val="33"/>
+        </w:rPr>
+      </w:pPr>
+      <w:r>
+        <w:rPr>
+          <w:rFonts w:ascii="微软雅黑" w:eastAsia="微软雅黑" w:hAnsi="微软雅黑" w:cs="宋体" w:hint="eastAsia"/>
+          <w:b/>
+          <w:bCs/>
+          <w:color w:val="000000"/>
+          <w:kern w:val="36"/>
+          <w:sz w:val="33"/>
+          <w:szCs w:val="33"/>
+        </w:rPr>
+        <w:t>揭开换挡杆下的玄机 手动变速箱详解</w:t>
+      </w:r>
+    </w:p>
+    <w:p>
+      <w:pPr>
+        <w:widowControl/>
+        <w:shd w:val="clear" w:color="auto" w:fill="F5F8FD"/>
+        <w:spacing w:before="225" w:after="225" w:line="360" w:lineRule="atLeast"/>
+        <w:jc w:val="left"/>
+        <w:rPr>
+          <w:rFonts w:ascii="宋体" w:eastAsia="宋体" w:hAnsi="宋体" w:cs="宋体"/>
+          <w:color w:val="000000"/>
+          <w:kern w:val="0"/>
+          <w:szCs w:val="21"/>
+        </w:rPr>
+      </w:pPr>
+      <w:r>
+        <w:rPr>
+          <w:rFonts w:ascii="宋体" w:eastAsia="宋体" w:hAnsi="宋体" w:cs="宋体" w:hint="eastAsia"/>
+          <w:color w:val="000000"/>
+          <w:kern w:val="0"/>
+          <w:szCs w:val="21"/>
+        </w:rPr>
+        <w:t xml:space="preserve">    [汽车之家 技术]  </w:t>
+      </w:r>
+      <w:hyperlink r:id="rId181" w:tgtFrame="_blank" w:history="1">
+        <w:r>
+          <w:rPr>
+            <w:rFonts w:ascii="宋体" w:eastAsia="宋体" w:hAnsi="宋体" w:cs="宋体" w:hint="eastAsia"/>
+            <w:color w:val="000000"/>
+            <w:kern w:val="0"/>
+          </w:rPr>
+          <w:t>发动机</w:t>
+        </w:r>
+      </w:hyperlink>
+      <w:r>
+        <w:rPr>
+          <w:rFonts w:ascii="宋体" w:eastAsia="宋体" w:hAnsi="宋体" w:cs="宋体" w:hint="eastAsia"/>
+          <w:color w:val="000000"/>
+          <w:kern w:val="0"/>
+          <w:szCs w:val="21"/>
+        </w:rPr>
+        <w:t>是汽车的心脏，它为车辆的行驶提供源源不断的动力，车辆变速器的主要作用就是改变传动比，将合适的牵引力通过</w:t>
+      </w:r>
+      <w:hyperlink r:id="rId182" w:tgtFrame="_blank" w:history="1">
+        <w:r>
+          <w:rPr>
+            <w:rFonts w:ascii="宋体" w:eastAsia="宋体" w:hAnsi="宋体" w:cs="宋体" w:hint="eastAsia"/>
+            <w:color w:val="000000"/>
+            <w:kern w:val="0"/>
+          </w:rPr>
+          <w:t>传动轴</w:t>
+        </w:r>
+      </w:hyperlink>
+      <w:r>
+        <w:rPr>
+          <w:rFonts w:ascii="宋体" w:eastAsia="宋体" w:hAnsi="宋体" w:cs="宋体" w:hint="eastAsia"/>
+          <w:color w:val="000000"/>
+          <w:kern w:val="0"/>
+          <w:szCs w:val="21"/>
+        </w:rPr>
+        <w:t>输出到车轮上以满足不同车辆在工况下的需求。可以说，一台变速箱的好坏，会对车辆动力性能产生直接的影响。最近20年，汽车变速箱也进入了百花争鸣的时代，市面上各式各样的变速器种类也让消费者的选择面前所未有的丰富起来，而市面上手动挡，自动挡，</w:t>
+      </w:r>
+      <w:hyperlink r:id="rId183" w:tgtFrame="_blank" w:history="1">
+        <w:r>
+          <w:rPr>
+            <w:rFonts w:ascii="宋体" w:eastAsia="宋体" w:hAnsi="宋体" w:cs="宋体" w:hint="eastAsia"/>
+            <w:color w:val="000000"/>
+            <w:kern w:val="0"/>
+          </w:rPr>
+          <w:t>CVT</w:t>
+        </w:r>
+      </w:hyperlink>
+      <w:r>
+        <w:rPr>
+          <w:rFonts w:ascii="宋体" w:eastAsia="宋体" w:hAnsi="宋体" w:cs="宋体" w:hint="eastAsia"/>
+          <w:color w:val="000000"/>
+          <w:kern w:val="0"/>
+          <w:szCs w:val="21"/>
+        </w:rPr>
+        <w:t>无级变速，</w:t>
+      </w:r>
+      <w:hyperlink r:id="rId184" w:anchor="140 " w:tgtFrame="_blank" w:history="1">
+        <w:r>
+          <w:rPr>
+            <w:rFonts w:ascii="宋体" w:eastAsia="宋体" w:hAnsi="宋体" w:cs="宋体" w:hint="eastAsia"/>
+            <w:color w:val="000000"/>
+            <w:kern w:val="0"/>
+          </w:rPr>
+          <w:t>DSG</w:t>
+        </w:r>
+      </w:hyperlink>
+      <w:r>
+        <w:rPr>
+          <w:rFonts w:ascii="宋体" w:eastAsia="宋体" w:hAnsi="宋体" w:cs="宋体" w:hint="eastAsia"/>
+          <w:color w:val="000000"/>
+          <w:kern w:val="0"/>
+          <w:szCs w:val="21"/>
+        </w:rPr>
+        <w:t>双离合，AMT等不同种类的变速器都拥有一定的优势和不足，我们也将陆续带大家了解市面上几种不同类型变速箱的原理和特性。</w:t>
+      </w:r>
+    </w:p>
+    <w:p>
+      <w:pPr>
+        <w:widowControl/>
+        <w:shd w:val="clear" w:color="auto" w:fill="F5F8FD"/>
+        <w:spacing w:before="225" w:after="225" w:line="360" w:lineRule="atLeast"/>
+        <w:jc w:val="center"/>
+        <w:rPr>
+          <w:rFonts w:ascii="宋体" w:eastAsia="宋体" w:hAnsi="宋体" w:cs="宋体"/>
+          <w:color w:val="000000"/>
+          <w:kern w:val="0"/>
+          <w:szCs w:val="21"/>
+        </w:rPr>
+      </w:pPr>
+      <w:r>
+        <w:rPr>
+          <w:rFonts w:ascii="宋体" w:eastAsia="宋体" w:hAnsi="宋体" w:cs="宋体"/>
+          <w:noProof/>
+          <w:color w:val="0F0CBF"/>
+          <w:kern w:val="0"/>
+          <w:szCs w:val="21"/>
+        </w:rPr>
+        <w:lastRenderedPageBreak/>
+        <w:drawing>
+          <wp:inline distT="0" distB="0" distL="0" distR="0">
+            <wp:extent cx="4762500" cy="5238750"/>
+            <wp:effectExtent l="19050" t="0" r="0" b="0"/>
+            <wp:docPr id="250" name="图片 250" descr="揭开换挡杆下的玄机 手动变速箱详解 汽车之家">
+              <a:hlinkClick xmlns:a="http://schemas.openxmlformats.org/drawingml/2006/main" r:id="rId185" tgtFrame="_blank"/>
+            </wp:docPr>
+            <wp:cNvGraphicFramePr>
+              <a:graphicFrameLocks xmlns:a="http://schemas.openxmlformats.org/drawingml/2006/main" noChangeAspect="1"/>
+            </wp:cNvGraphicFramePr>
+            <a:graphic xmlns:a="http://schemas.openxmlformats.org/drawingml/2006/main">
+              <a:graphicData uri="http://schemas.openxmlformats.org/drawingml/2006/picture">
+                <pic:pic xmlns:pic="http://schemas.openxmlformats.org/drawingml/2006/picture">
+                  <pic:nvPicPr>
+                    <pic:cNvPr id="0" name="Picture 250" descr="揭开换挡杆下的玄机 手动变速箱详解 汽车之家">
+                      <a:hlinkClick r:id="rId185" tgtFrame="_blank"/>
+                    </pic:cNvPr>
+                    <pic:cNvPicPr>
+                      <a:picLocks noChangeAspect="1" noChangeArrowheads="1"/>
+                    </pic:cNvPicPr>
+                  </pic:nvPicPr>
+                  <pic:blipFill>
+                    <a:blip r:embed="rId186"/>
+                    <a:srcRect/>
+                    <a:stretch>
+                      <a:fillRect/>
+                    </a:stretch>
+                  </pic:blipFill>
+                  <pic:spPr bwMode="auto">
+                    <a:xfrm>
+                      <a:off x="0" y="0"/>
+                      <a:ext cx="4762500" cy="5238750"/>
+                    </a:xfrm>
+                    <a:prstGeom prst="rect">
+                      <a:avLst/>
+                    </a:prstGeom>
+                    <a:noFill/>
+                    <a:ln w="9525">
+                      <a:noFill/>
+                      <a:miter lim="800000"/>
+                      <a:headEnd/>
+                      <a:tailEnd/>
+                    </a:ln>
+                  </pic:spPr>
+                </pic:pic>
+              </a:graphicData>
+            </a:graphic>
+          </wp:inline>
+        </w:drawing>
+      </w:r>
+    </w:p>
+    <w:p>
+      <w:pPr>
+        <w:widowControl/>
+        <w:shd w:val="clear" w:color="auto" w:fill="F5F8FD"/>
+        <w:spacing w:before="225" w:after="225" w:line="360" w:lineRule="atLeast"/>
+        <w:jc w:val="left"/>
+        <w:rPr>
+          <w:rFonts w:ascii="宋体" w:eastAsia="宋体" w:hAnsi="宋体" w:cs="宋体"/>
+          <w:color w:val="000000"/>
+          <w:kern w:val="0"/>
+          <w:szCs w:val="21"/>
+        </w:rPr>
+      </w:pPr>
+      <w:r>
+        <w:rPr>
+          <w:rFonts w:ascii="宋体" w:eastAsia="宋体" w:hAnsi="宋体" w:cs="宋体" w:hint="eastAsia"/>
+          <w:color w:val="000000"/>
+          <w:kern w:val="0"/>
+          <w:szCs w:val="21"/>
+        </w:rPr>
+        <w:t>    首先，我们需要先简单了解一下变速器产生的原因。一般来说，汽车的发动机是通过燃烧燃油来获取动力的，而发动机在怠速和最高转速之间时才能输出动力。而在整个转速范围内，发动机输出的</w:t>
+      </w:r>
+      <w:hyperlink r:id="rId187" w:tgtFrame="_blank" w:history="1">
+        <w:r>
+          <w:rPr>
+            <w:rFonts w:ascii="宋体" w:eastAsia="宋体" w:hAnsi="宋体" w:cs="宋体" w:hint="eastAsia"/>
+            <w:color w:val="000000"/>
+            <w:kern w:val="0"/>
+          </w:rPr>
+          <w:t>扭矩</w:t>
+        </w:r>
+      </w:hyperlink>
+      <w:r>
+        <w:rPr>
+          <w:rFonts w:ascii="宋体" w:eastAsia="宋体" w:hAnsi="宋体" w:cs="宋体" w:hint="eastAsia"/>
+          <w:color w:val="000000"/>
+          <w:kern w:val="0"/>
+          <w:szCs w:val="21"/>
+        </w:rPr>
+        <w:t>和</w:t>
+      </w:r>
+      <w:hyperlink r:id="rId188" w:tgtFrame="_blank" w:history="1">
+        <w:r>
+          <w:rPr>
+            <w:rFonts w:ascii="宋体" w:eastAsia="宋体" w:hAnsi="宋体" w:cs="宋体" w:hint="eastAsia"/>
+            <w:color w:val="000000"/>
+            <w:kern w:val="0"/>
+          </w:rPr>
+          <w:t>功率</w:t>
+        </w:r>
+      </w:hyperlink>
+      <w:r>
+        <w:rPr>
+          <w:rFonts w:ascii="宋体" w:eastAsia="宋体" w:hAnsi="宋体" w:cs="宋体" w:hint="eastAsia"/>
+          <w:color w:val="000000"/>
+          <w:kern w:val="0"/>
+          <w:szCs w:val="21"/>
+        </w:rPr>
+        <w:t>并不能保持一致，其相应的最大值只能在规定的转速出现。从车辆对驱动力的需求上看，单纯依靠发动机产生的扭矩不能满足汽车行驶中的各个阶段对驱动力的需求。比如在起步阶段，需要较大的扭矩和较低的转速，但是发动机在较低的转速下却无法提供足够的扭矩输出，在高速巡航时，需要较高的转速却对扭矩要求较低，而此时发动机保持高转速运转无疑会造成燃油的无谓消耗。由于</w:t>
+      </w:r>
+      <w:hyperlink r:id="rId189" w:tgtFrame="_blank" w:history="1">
+        <w:r>
+          <w:rPr>
+            <w:rFonts w:ascii="宋体" w:eastAsia="宋体" w:hAnsi="宋体" w:cs="宋体" w:hint="eastAsia"/>
+            <w:color w:val="000000"/>
+            <w:kern w:val="0"/>
+          </w:rPr>
+          <w:t>现代</w:t>
+        </w:r>
+      </w:hyperlink>
+      <w:r>
+        <w:rPr>
+          <w:rFonts w:ascii="宋体" w:eastAsia="宋体" w:hAnsi="宋体" w:cs="宋体" w:hint="eastAsia"/>
+          <w:color w:val="000000"/>
+          <w:kern w:val="0"/>
+          <w:szCs w:val="21"/>
+        </w:rPr>
+        <w:t>发动机的这种不完美的特性，变速箱便应运而生。变速器在不同的工况下使用不同的速比，从而使得车辆和发动机在各种工况下都可以发挥其最佳的动力性能。</w:t>
+      </w:r>
+    </w:p>
+    <w:p>
+      <w:pPr>
+        <w:widowControl/>
+        <w:shd w:val="clear" w:color="auto" w:fill="F5F8FD"/>
+        <w:spacing w:before="225" w:after="225" w:line="360" w:lineRule="atLeast"/>
+        <w:jc w:val="center"/>
+        <w:rPr>
+          <w:rFonts w:ascii="宋体" w:eastAsia="宋体" w:hAnsi="宋体" w:cs="宋体"/>
+          <w:color w:val="000000"/>
+          <w:kern w:val="0"/>
+          <w:szCs w:val="21"/>
+        </w:rPr>
+      </w:pPr>
+      <w:r>
+        <w:rPr>
+          <w:rFonts w:ascii="宋体" w:eastAsia="宋体" w:hAnsi="宋体" w:cs="宋体"/>
+          <w:noProof/>
+          <w:color w:val="0F0CBF"/>
+          <w:kern w:val="0"/>
+          <w:szCs w:val="21"/>
+        </w:rPr>
+        <w:lastRenderedPageBreak/>
+        <w:drawing>
+          <wp:inline distT="0" distB="0" distL="0" distR="0">
+            <wp:extent cx="4762500" cy="3571875"/>
+            <wp:effectExtent l="19050" t="0" r="0" b="0"/>
+            <wp:docPr id="251" name="图片 251" descr="揭开换挡杆下的玄机 手动变速箱详解 汽车之家">
+              <a:hlinkClick xmlns:a="http://schemas.openxmlformats.org/drawingml/2006/main" r:id="rId190" tgtFrame="_blank"/>
+            </wp:docPr>
+            <wp:cNvGraphicFramePr>
+              <a:graphicFrameLocks xmlns:a="http://schemas.openxmlformats.org/drawingml/2006/main" noChangeAspect="1"/>
+            </wp:cNvGraphicFramePr>
+            <a:graphic xmlns:a="http://schemas.openxmlformats.org/drawingml/2006/main">
+              <a:graphicData uri="http://schemas.openxmlformats.org/drawingml/2006/picture">
+                <pic:pic xmlns:pic="http://schemas.openxmlformats.org/drawingml/2006/picture">
+                  <pic:nvPicPr>
+                    <pic:cNvPr id="0" name="Picture 251" descr="揭开换挡杆下的玄机 手动变速箱详解 汽车之家">
+                      <a:hlinkClick r:id="rId190" tgtFrame="_blank"/>
+                    </pic:cNvPr>
+                    <pic:cNvPicPr>
+                      <a:picLocks noChangeAspect="1" noChangeArrowheads="1"/>
+                    </pic:cNvPicPr>
+                  </pic:nvPicPr>
+                  <pic:blipFill>
+                    <a:blip r:embed="rId191"/>
+                    <a:srcRect/>
+                    <a:stretch>
+                      <a:fillRect/>
+                    </a:stretch>
+                  </pic:blipFill>
+                  <pic:spPr bwMode="auto">
+                    <a:xfrm>
+                      <a:off x="0" y="0"/>
+                      <a:ext cx="4762500" cy="3571875"/>
+                    </a:xfrm>
+                    <a:prstGeom prst="rect">
+                      <a:avLst/>
+                    </a:prstGeom>
+                    <a:noFill/>
+                    <a:ln w="9525">
+                      <a:noFill/>
+                      <a:miter lim="800000"/>
+                      <a:headEnd/>
+                      <a:tailEnd/>
+                    </a:ln>
+                  </pic:spPr>
+                </pic:pic>
+              </a:graphicData>
+            </a:graphic>
+          </wp:inline>
+        </w:drawing>
+      </w:r>
+    </w:p>
+    <w:p>
+      <w:pPr>
+        <w:widowControl/>
+        <w:shd w:val="clear" w:color="auto" w:fill="F5F8FD"/>
+        <w:spacing w:before="225" w:after="225" w:line="360" w:lineRule="atLeast"/>
+        <w:jc w:val="center"/>
+        <w:rPr>
+          <w:rFonts w:ascii="宋体" w:eastAsia="宋体" w:hAnsi="宋体" w:cs="宋体"/>
+          <w:color w:val="000000"/>
+          <w:kern w:val="0"/>
+          <w:szCs w:val="21"/>
+        </w:rPr>
+      </w:pPr>
+      <w:r>
+        <w:rPr>
+          <w:rFonts w:ascii="宋体" w:eastAsia="宋体" w:hAnsi="宋体" w:cs="宋体" w:hint="eastAsia"/>
+          <w:color w:val="000000"/>
+          <w:kern w:val="0"/>
+          <w:szCs w:val="21"/>
+        </w:rPr>
+        <w:t>『最常见的两轴5速</w:t>
+      </w:r>
+      <w:hyperlink r:id="rId192" w:tgtFrame="_blank" w:history="1">
+        <w:r>
+          <w:rPr>
+            <w:rFonts w:ascii="宋体" w:eastAsia="宋体" w:hAnsi="宋体" w:cs="宋体" w:hint="eastAsia"/>
+            <w:color w:val="000000"/>
+            <w:kern w:val="0"/>
+          </w:rPr>
+          <w:t>手动变速箱</w:t>
+        </w:r>
+      </w:hyperlink>
+      <w:r>
+        <w:rPr>
+          <w:rFonts w:ascii="宋体" w:eastAsia="宋体" w:hAnsi="宋体" w:cs="宋体" w:hint="eastAsia"/>
+          <w:color w:val="000000"/>
+          <w:kern w:val="0"/>
+          <w:szCs w:val="21"/>
+        </w:rPr>
+        <w:t>解剖图』</w:t>
+      </w:r>
+    </w:p>
+    <w:p>
+      <w:pPr>
+        <w:widowControl/>
+        <w:shd w:val="clear" w:color="auto" w:fill="F5F8FD"/>
+        <w:spacing w:before="225" w:after="225" w:line="360" w:lineRule="atLeast"/>
+        <w:jc w:val="left"/>
+        <w:rPr>
+          <w:rFonts w:ascii="宋体" w:eastAsia="宋体" w:hAnsi="宋体" w:cs="宋体"/>
+          <w:color w:val="000000"/>
+          <w:kern w:val="0"/>
+          <w:szCs w:val="21"/>
+        </w:rPr>
+      </w:pPr>
+      <w:r>
+        <w:rPr>
+          <w:rFonts w:ascii="宋体" w:eastAsia="宋体" w:hAnsi="宋体" w:cs="宋体" w:hint="eastAsia"/>
+          <w:color w:val="000000"/>
+          <w:kern w:val="0"/>
+          <w:szCs w:val="21"/>
+        </w:rPr>
+        <w:t>    下面，我们就从结构最简单最传统的手动变速器说起。一般的手动变速箱的基本结构包括了动力输入轴和输出轴这两大件，再加上构成变速箱的齿轮，这就是一个手动变速箱最基本的组件。动力输入轴与离合器相连，从离合器传递来的动力直接通过输入轴传递给齿轮组，齿轮组是由直径不同的齿轮组成的，不同的齿轮组合则产生了不同的齿比，平常驾驶中的换挡也就是指换齿轮比。 输入轴的动力通过齿轮间的传递，由输出轴传递给车轮，这就是一台手动变速箱的基本工作原理。</w:t>
+      </w:r>
+    </w:p>
+    <w:p>
+      <w:pPr>
+        <w:widowControl/>
+        <w:shd w:val="clear" w:color="auto" w:fill="F5F8FD"/>
+        <w:spacing w:before="225" w:after="225" w:line="360" w:lineRule="atLeast"/>
+        <w:jc w:val="left"/>
+        <w:rPr>
+          <w:rFonts w:ascii="宋体" w:eastAsia="宋体" w:hAnsi="宋体" w:cs="宋体"/>
+          <w:color w:val="000000"/>
+          <w:kern w:val="0"/>
+          <w:szCs w:val="21"/>
+        </w:rPr>
+      </w:pPr>
+      <w:r>
+        <w:rPr>
+          <w:rFonts w:ascii="宋体" w:eastAsia="宋体" w:hAnsi="宋体" w:cs="宋体" w:hint="eastAsia"/>
+          <w:color w:val="000000"/>
+          <w:kern w:val="0"/>
+          <w:szCs w:val="21"/>
+        </w:rPr>
+        <w:t>    接下来，让我们通过一个简单的模型来给大家讲讲，手动变速箱换挡的原理。下图是一个简易的3轴2档变速箱的结构模型。</w:t>
+      </w:r>
+    </w:p>
+    <w:p>
+      <w:pPr>
+        <w:widowControl/>
+        <w:shd w:val="clear" w:color="auto" w:fill="F5F8FD"/>
+        <w:spacing w:before="225" w:after="225" w:line="360" w:lineRule="atLeast"/>
+        <w:jc w:val="center"/>
+        <w:rPr>
+          <w:rFonts w:ascii="宋体" w:eastAsia="宋体" w:hAnsi="宋体" w:cs="宋体"/>
+          <w:color w:val="000000"/>
+          <w:kern w:val="0"/>
+          <w:szCs w:val="21"/>
+        </w:rPr>
+      </w:pPr>
+      <w:r>
+        <w:rPr>
+          <w:rFonts w:ascii="宋体" w:eastAsia="宋体" w:hAnsi="宋体" w:cs="宋体"/>
+          <w:noProof/>
+          <w:color w:val="0F0CBF"/>
+          <w:kern w:val="0"/>
+          <w:szCs w:val="21"/>
+        </w:rPr>
+        <w:lastRenderedPageBreak/>
+        <w:drawing>
+          <wp:inline distT="0" distB="0" distL="0" distR="0">
+            <wp:extent cx="4762500" cy="3571875"/>
+            <wp:effectExtent l="19050" t="0" r="0" b="0"/>
+            <wp:docPr id="252" name="图片 252" descr="揭开换挡杆下的玄机 手动变速箱详解 汽车之家">
+              <a:hlinkClick xmlns:a="http://schemas.openxmlformats.org/drawingml/2006/main" r:id="rId193" tgtFrame="_blank"/>
+            </wp:docPr>
+            <wp:cNvGraphicFramePr>
+              <a:graphicFrameLocks xmlns:a="http://schemas.openxmlformats.org/drawingml/2006/main" noChangeAspect="1"/>
+            </wp:cNvGraphicFramePr>
+            <a:graphic xmlns:a="http://schemas.openxmlformats.org/drawingml/2006/main">
+              <a:graphicData uri="http://schemas.openxmlformats.org/drawingml/2006/picture">
+                <pic:pic xmlns:pic="http://schemas.openxmlformats.org/drawingml/2006/picture">
+                  <pic:nvPicPr>
+                    <pic:cNvPr id="0" name="Picture 252" descr="揭开换挡杆下的玄机 手动变速箱详解 汽车之家">
+                      <a:hlinkClick r:id="rId193" tgtFrame="_blank"/>
+                    </pic:cNvPr>
+                    <pic:cNvPicPr>
+                      <a:picLocks noChangeAspect="1" noChangeArrowheads="1"/>
+                    </pic:cNvPicPr>
+                  </pic:nvPicPr>
+                  <pic:blipFill>
+                    <a:blip r:embed="rId194"/>
+                    <a:srcRect/>
+                    <a:stretch>
+                      <a:fillRect/>
+                    </a:stretch>
+                  </pic:blipFill>
+                  <pic:spPr bwMode="auto">
+                    <a:xfrm>
+                      <a:off x="0" y="0"/>
+                      <a:ext cx="4762500" cy="3571875"/>
+                    </a:xfrm>
+                    <a:prstGeom prst="rect">
+                      <a:avLst/>
+                    </a:prstGeom>
+                    <a:noFill/>
+                    <a:ln w="9525">
+                      <a:noFill/>
+                      <a:miter lim="800000"/>
+                      <a:headEnd/>
+                      <a:tailEnd/>
+                    </a:ln>
+                  </pic:spPr>
+                </pic:pic>
+              </a:graphicData>
+            </a:graphic>
+          </wp:inline>
+        </w:drawing>
+      </w:r>
+    </w:p>
+    <w:p>
+      <w:pPr>
+        <w:widowControl/>
+        <w:shd w:val="clear" w:color="auto" w:fill="F5F8FD"/>
+        <w:spacing w:before="225" w:after="225" w:line="360" w:lineRule="atLeast"/>
+        <w:jc w:val="left"/>
+        <w:rPr>
+          <w:rFonts w:ascii="宋体" w:eastAsia="宋体" w:hAnsi="宋体" w:cs="宋体"/>
+          <w:color w:val="000000"/>
+          <w:kern w:val="0"/>
+          <w:szCs w:val="21"/>
+        </w:rPr>
+      </w:pPr>
+      <w:r>
+        <w:rPr>
+          <w:rFonts w:ascii="宋体" w:eastAsia="宋体" w:hAnsi="宋体" w:cs="宋体" w:hint="eastAsia"/>
+          <w:color w:val="000000"/>
+          <w:kern w:val="0"/>
+          <w:szCs w:val="21"/>
+        </w:rPr>
+        <w:t>    输入轴（绿色）也叫第一轴，通过离合器和发动机相连，轴和上面的齿轮是一个硬连接的部件。红色齿轮轴叫做中间轴。输入轴和中间轴的两个齿轮是处于常啮合状态的，因此当输入轴旋转时就会带动中间轴的旋转。黄色则是输出轴，它也叫第二轴直接和驱动轴相连（只针对后轮驱动，前驱一般为两轴），再通过</w:t>
+      </w:r>
+      <w:hyperlink r:id="rId195" w:tgtFrame="_blank" w:history="1">
+        <w:r>
+          <w:rPr>
+            <w:rFonts w:ascii="宋体" w:eastAsia="宋体" w:hAnsi="宋体" w:cs="宋体" w:hint="eastAsia"/>
+            <w:color w:val="000000"/>
+            <w:kern w:val="0"/>
+          </w:rPr>
+          <w:t>差速器</w:t>
+        </w:r>
+      </w:hyperlink>
+      <w:r>
+        <w:rPr>
+          <w:rFonts w:ascii="宋体" w:eastAsia="宋体" w:hAnsi="宋体" w:cs="宋体" w:hint="eastAsia"/>
+          <w:color w:val="000000"/>
+          <w:kern w:val="0"/>
+          <w:szCs w:val="21"/>
+        </w:rPr>
+        <w:t>来驱动汽车。</w:t>
+      </w:r>
+    </w:p>
+    <w:p>
+      <w:pPr>
+        <w:widowControl/>
+        <w:shd w:val="clear" w:color="auto" w:fill="F5F8FD"/>
+        <w:spacing w:before="225" w:after="225" w:line="360" w:lineRule="atLeast"/>
+        <w:jc w:val="left"/>
+        <w:rPr>
+          <w:rFonts w:ascii="宋体" w:eastAsia="宋体" w:hAnsi="宋体" w:cs="宋体"/>
+          <w:color w:val="000000"/>
+          <w:kern w:val="0"/>
+          <w:szCs w:val="21"/>
+        </w:rPr>
+      </w:pPr>
+      <w:r>
+        <w:rPr>
+          <w:rFonts w:ascii="宋体" w:eastAsia="宋体" w:hAnsi="宋体" w:cs="宋体" w:hint="eastAsia"/>
+          <w:color w:val="000000"/>
+          <w:kern w:val="0"/>
+          <w:szCs w:val="21"/>
+        </w:rPr>
+        <w:t>    当车轮转动时同样会带着花键轴一起转动，此时，轴上的蓝色齿轮可以在花键轴上发生相对自由转动。因此，在发动机停止，而车轮仍在转动时，蓝色齿轮和中间轴出在静止状态，而花键轴则随车轮转动。这个原理和自行车后轴的飞轮很相似。蓝色齿轮和花键轴是由套筒来连接的，套筒随着花键轴转动，但同时也可以在花键轴上左右自由滑动来啮合齿轮。</w:t>
+      </w:r>
+    </w:p>
+    <w:p>
+      <w:pPr>
+        <w:widowControl/>
+        <w:shd w:val="clear" w:color="auto" w:fill="F5F8FD"/>
+        <w:spacing w:before="225" w:after="225" w:line="360" w:lineRule="atLeast"/>
+        <w:jc w:val="center"/>
+        <w:rPr>
+          <w:rFonts w:ascii="宋体" w:eastAsia="宋体" w:hAnsi="宋体" w:cs="宋体"/>
+          <w:color w:val="000000"/>
+          <w:kern w:val="0"/>
+          <w:szCs w:val="21"/>
+        </w:rPr>
+      </w:pPr>
+      <w:r>
+        <w:rPr>
+          <w:rFonts w:ascii="宋体" w:eastAsia="宋体" w:hAnsi="宋体" w:cs="宋体"/>
+          <w:noProof/>
+          <w:color w:val="0F0CBF"/>
+          <w:kern w:val="0"/>
+          <w:szCs w:val="21"/>
+        </w:rPr>
+        <w:lastRenderedPageBreak/>
+        <w:drawing>
+          <wp:inline distT="0" distB="0" distL="0" distR="0">
+            <wp:extent cx="4762500" cy="3571875"/>
+            <wp:effectExtent l="19050" t="0" r="0" b="0"/>
+            <wp:docPr id="253" name="图片 253" descr="揭开换挡杆下的玄机 手动变速箱详解 汽车之家">
+              <a:hlinkClick xmlns:a="http://schemas.openxmlformats.org/drawingml/2006/main" r:id="rId196" tgtFrame="_blank"/>
+            </wp:docPr>
+            <wp:cNvGraphicFramePr>
+              <a:graphicFrameLocks xmlns:a="http://schemas.openxmlformats.org/drawingml/2006/main" noChangeAspect="1"/>
+            </wp:cNvGraphicFramePr>
+            <a:graphic xmlns:a="http://schemas.openxmlformats.org/drawingml/2006/main">
+              <a:graphicData uri="http://schemas.openxmlformats.org/drawingml/2006/picture">
+                <pic:pic xmlns:pic="http://schemas.openxmlformats.org/drawingml/2006/picture">
+                  <pic:nvPicPr>
+                    <pic:cNvPr id="0" name="Picture 253" descr="揭开换挡杆下的玄机 手动变速箱详解 汽车之家">
+                      <a:hlinkClick r:id="rId196" tgtFrame="_blank"/>
+                    </pic:cNvPr>
+                    <pic:cNvPicPr>
+                      <a:picLocks noChangeAspect="1" noChangeArrowheads="1"/>
+                    </pic:cNvPicPr>
+                  </pic:nvPicPr>
+                  <pic:blipFill>
+                    <a:blip r:embed="rId197"/>
+                    <a:srcRect/>
+                    <a:stretch>
+                      <a:fillRect/>
+                    </a:stretch>
+                  </pic:blipFill>
+                  <pic:spPr bwMode="auto">
+                    <a:xfrm>
+                      <a:off x="0" y="0"/>
+                      <a:ext cx="4762500" cy="3571875"/>
+                    </a:xfrm>
+                    <a:prstGeom prst="rect">
+                      <a:avLst/>
+                    </a:prstGeom>
+                    <a:noFill/>
+                    <a:ln w="9525">
+                      <a:noFill/>
+                      <a:miter lim="800000"/>
+                      <a:headEnd/>
+                      <a:tailEnd/>
+                    </a:ln>
+                  </pic:spPr>
+                </pic:pic>
+              </a:graphicData>
+            </a:graphic>
+          </wp:inline>
+        </w:drawing>
+      </w:r>
+    </w:p>
+    <w:p>
+      <w:pPr>
+        <w:widowControl/>
+        <w:shd w:val="clear" w:color="auto" w:fill="F5F8FD"/>
+        <w:spacing w:before="225" w:after="225" w:line="360" w:lineRule="atLeast"/>
+        <w:jc w:val="left"/>
+        <w:rPr>
+          <w:rFonts w:ascii="宋体" w:eastAsia="宋体" w:hAnsi="宋体" w:cs="宋体"/>
+          <w:color w:val="000000"/>
+          <w:kern w:val="0"/>
+          <w:szCs w:val="21"/>
+        </w:rPr>
+      </w:pPr>
+      <w:r>
+        <w:rPr>
+          <w:rFonts w:ascii="宋体" w:eastAsia="宋体" w:hAnsi="宋体" w:cs="宋体" w:hint="eastAsia"/>
+          <w:color w:val="000000"/>
+          <w:kern w:val="0"/>
+          <w:szCs w:val="21"/>
+        </w:rPr>
+        <w:t>    说完这些，换挡的过程就很好理解了，当套筒和蓝色齿轮相连时，发动机的动力就会通过中间轴传递到输出轴上，在这同时，左边的蓝色齿轮也在自由旋转，但由于没有和套筒啮合，所以它不对花键轴产生影响。而如果套筒在两个蓝色齿轮之间时，变速箱在空挡位置，此时两个蓝色齿轮都在花键轴上自由转动，互不干涉。</w:t>
+      </w:r>
+    </w:p>
+    <w:p>
+      <w:pPr>
+        <w:widowControl/>
+        <w:shd w:val="clear" w:color="auto" w:fill="F5F8FD"/>
+        <w:spacing w:before="225" w:after="225" w:line="360" w:lineRule="atLeast"/>
+        <w:jc w:val="center"/>
+        <w:rPr>
+          <w:rFonts w:ascii="宋体" w:eastAsia="宋体" w:hAnsi="宋体" w:cs="宋体"/>
+          <w:color w:val="000000"/>
+          <w:kern w:val="0"/>
+          <w:szCs w:val="21"/>
+        </w:rPr>
+      </w:pPr>
+      <w:r>
+        <w:rPr>
+          <w:rFonts w:ascii="宋体" w:eastAsia="宋体" w:hAnsi="宋体" w:cs="宋体"/>
+          <w:noProof/>
+          <w:color w:val="0F0CBF"/>
+          <w:kern w:val="0"/>
+          <w:szCs w:val="21"/>
+        </w:rPr>
+        <w:drawing>
+          <wp:inline distT="0" distB="0" distL="0" distR="0">
+            <wp:extent cx="4762500" cy="3571875"/>
+            <wp:effectExtent l="19050" t="0" r="0" b="0"/>
+            <wp:docPr id="254" name="图片 254" descr="揭开换挡杆下的玄机 手动变速箱详解 汽车之家">
+              <a:hlinkClick xmlns:a="http://schemas.openxmlformats.org/drawingml/2006/main" r:id="rId198" tgtFrame="_blank"/>
+            </wp:docPr>
+            <wp:cNvGraphicFramePr>
+              <a:graphicFrameLocks xmlns:a="http://schemas.openxmlformats.org/drawingml/2006/main" noChangeAspect="1"/>
+            </wp:cNvGraphicFramePr>
+            <a:graphic xmlns:a="http://schemas.openxmlformats.org/drawingml/2006/main">
+              <a:graphicData uri="http://schemas.openxmlformats.org/drawingml/2006/picture">
+                <pic:pic xmlns:pic="http://schemas.openxmlformats.org/drawingml/2006/picture">
+                  <pic:nvPicPr>
+                    <pic:cNvPr id="0" name="Picture 254" descr="揭开换挡杆下的玄机 手动变速箱详解 汽车之家">
+                      <a:hlinkClick r:id="rId198" tgtFrame="_blank"/>
+                    </pic:cNvPr>
+                    <pic:cNvPicPr>
+                      <a:picLocks noChangeAspect="1" noChangeArrowheads="1"/>
+                    </pic:cNvPicPr>
+                  </pic:nvPicPr>
+                  <pic:blipFill>
+                    <a:blip r:embed="rId199"/>
+                    <a:srcRect/>
+                    <a:stretch>
+                      <a:fillRect/>
+                    </a:stretch>
+                  </pic:blipFill>
+                  <pic:spPr bwMode="auto">
+                    <a:xfrm>
+                      <a:off x="0" y="0"/>
+                      <a:ext cx="4762500" cy="3571875"/>
+                    </a:xfrm>
+                    <a:prstGeom prst="rect">
+                      <a:avLst/>
+                    </a:prstGeom>
+                    <a:noFill/>
+                    <a:ln w="9525">
+                      <a:noFill/>
+                      <a:miter lim="800000"/>
+                      <a:headEnd/>
+                      <a:tailEnd/>
+                    </a:ln>
+                  </pic:spPr>
+                </pic:pic>
+              </a:graphicData>
+            </a:graphic>
+          </wp:inline>
+        </w:drawing>
+      </w:r>
+    </w:p>
+    <w:p>
+      <w:pPr>
+        <w:widowControl/>
+        <w:shd w:val="clear" w:color="auto" w:fill="F5F8FD"/>
+        <w:spacing w:before="225" w:after="225" w:line="360" w:lineRule="atLeast"/>
+        <w:jc w:val="left"/>
+        <w:rPr>
+          <w:rFonts w:ascii="宋体" w:eastAsia="宋体" w:hAnsi="宋体" w:cs="宋体"/>
+          <w:color w:val="000000"/>
+          <w:kern w:val="0"/>
+          <w:szCs w:val="21"/>
+        </w:rPr>
+      </w:pPr>
+      <w:r>
+        <w:rPr>
+          <w:rFonts w:ascii="宋体" w:eastAsia="宋体" w:hAnsi="宋体" w:cs="宋体" w:hint="eastAsia"/>
+          <w:color w:val="000000"/>
+          <w:kern w:val="0"/>
+          <w:szCs w:val="21"/>
+        </w:rPr>
+        <w:lastRenderedPageBreak/>
+        <w:t>    一个传统的5速手动变速箱换挡的原理也是一样的，只是变速箱结构中增加了套筒和齿轮组的数目，使之拥有更多的挡位。而倒档则是通过在中间轴（红色）和输出轴（蓝色）之间增加一个齿轮来实现的。由于增加了一个啮合齿轮，因此倒挡的齿轮始终会朝其他齿轮相反的方向转动。这个齿轮由于只起到改变齿轮旋转方向的作用，因此也称为惰轮。</w:t>
+      </w:r>
+    </w:p>
+    <w:p>
+      <w:pPr>
+        <w:widowControl/>
+        <w:shd w:val="clear" w:color="auto" w:fill="F5F8FD"/>
+        <w:spacing w:before="225" w:after="225" w:line="360" w:lineRule="atLeast"/>
+        <w:jc w:val="center"/>
+        <w:rPr>
+          <w:rFonts w:ascii="宋体" w:eastAsia="宋体" w:hAnsi="宋体" w:cs="宋体"/>
+          <w:color w:val="000000"/>
+          <w:kern w:val="0"/>
+          <w:szCs w:val="21"/>
+        </w:rPr>
+      </w:pPr>
+      <w:r>
+        <w:rPr>
+          <w:rFonts w:ascii="宋体" w:eastAsia="宋体" w:hAnsi="宋体" w:cs="宋体"/>
+          <w:noProof/>
+          <w:color w:val="0F0CBF"/>
+          <w:kern w:val="0"/>
+          <w:szCs w:val="21"/>
+        </w:rPr>
+        <w:drawing>
+          <wp:inline distT="0" distB="0" distL="0" distR="0">
+            <wp:extent cx="4762500" cy="3914775"/>
+            <wp:effectExtent l="19050" t="0" r="0" b="0"/>
+            <wp:docPr id="255" name="图片 255" descr="揭开换挡杆下的玄机 手动变速箱详解 汽车之家">
+              <a:hlinkClick xmlns:a="http://schemas.openxmlformats.org/drawingml/2006/main" r:id="rId200" tgtFrame="_blank"/>
+            </wp:docPr>
+            <wp:cNvGraphicFramePr>
+              <a:graphicFrameLocks xmlns:a="http://schemas.openxmlformats.org/drawingml/2006/main" noChangeAspect="1"/>
+            </wp:cNvGraphicFramePr>
+            <a:graphic xmlns:a="http://schemas.openxmlformats.org/drawingml/2006/main">
+              <a:graphicData uri="http://schemas.openxmlformats.org/drawingml/2006/picture">
+                <pic:pic xmlns:pic="http://schemas.openxmlformats.org/drawingml/2006/picture">
+                  <pic:nvPicPr>
+                    <pic:cNvPr id="0" name="Picture 255" descr="揭开换挡杆下的玄机 手动变速箱详解 汽车之家">
+                      <a:hlinkClick r:id="rId200" tgtFrame="_blank"/>
+                    </pic:cNvPr>
+                    <pic:cNvPicPr>
+                      <a:picLocks noChangeAspect="1" noChangeArrowheads="1"/>
+                    </pic:cNvPicPr>
+                  </pic:nvPicPr>
+                  <pic:blipFill>
+                    <a:blip r:embed="rId201"/>
+                    <a:srcRect/>
+                    <a:stretch>
+                      <a:fillRect/>
+                    </a:stretch>
+                  </pic:blipFill>
+                  <pic:spPr bwMode="auto">
+                    <a:xfrm>
+                      <a:off x="0" y="0"/>
+                      <a:ext cx="4762500" cy="3914775"/>
+                    </a:xfrm>
+                    <a:prstGeom prst="rect">
+                      <a:avLst/>
+                    </a:prstGeom>
+                    <a:noFill/>
+                    <a:ln w="9525">
+                      <a:noFill/>
+                      <a:miter lim="800000"/>
+                      <a:headEnd/>
+                      <a:tailEnd/>
+                    </a:ln>
+                  </pic:spPr>
+                </pic:pic>
+              </a:graphicData>
+            </a:graphic>
+          </wp:inline>
+        </w:drawing>
+      </w:r>
+    </w:p>
+    <w:p>
+      <w:pPr>
+        <w:widowControl/>
+        <w:shd w:val="clear" w:color="auto" w:fill="F5F8FD"/>
+        <w:spacing w:before="225" w:after="225" w:line="360" w:lineRule="atLeast"/>
+        <w:jc w:val="center"/>
+        <w:rPr>
+          <w:rFonts w:ascii="宋体" w:eastAsia="宋体" w:hAnsi="宋体" w:cs="宋体"/>
+          <w:color w:val="000000"/>
+          <w:kern w:val="0"/>
+          <w:szCs w:val="21"/>
+        </w:rPr>
+      </w:pPr>
+      <w:r>
+        <w:rPr>
+          <w:rFonts w:ascii="宋体" w:eastAsia="宋体" w:hAnsi="宋体" w:cs="宋体" w:hint="eastAsia"/>
+          <w:color w:val="000000"/>
+          <w:kern w:val="0"/>
+          <w:szCs w:val="21"/>
+        </w:rPr>
+        <w:t>『5挡二轴变速器结构，输入轴与主动齿轮整合为一体，简化了结构也节省了空间』</w:t>
+      </w:r>
+    </w:p>
+    <w:p>
+      <w:pPr>
+        <w:widowControl/>
+        <w:shd w:val="clear" w:color="auto" w:fill="F5F8FD"/>
+        <w:spacing w:before="225" w:after="225" w:line="360" w:lineRule="atLeast"/>
+        <w:jc w:val="left"/>
+        <w:rPr>
+          <w:rFonts w:ascii="宋体" w:eastAsia="宋体" w:hAnsi="宋体" w:cs="宋体"/>
+          <w:color w:val="000000"/>
+          <w:kern w:val="0"/>
+          <w:szCs w:val="21"/>
+        </w:rPr>
+      </w:pPr>
+      <w:r>
+        <w:rPr>
+          <w:rFonts w:ascii="宋体" w:eastAsia="宋体" w:hAnsi="宋体" w:cs="宋体" w:hint="eastAsia"/>
+          <w:color w:val="000000"/>
+          <w:kern w:val="0"/>
+          <w:szCs w:val="21"/>
+        </w:rPr>
+        <w:t>    除了上述的传统三轴手动变速箱，目前轿车上广泛使用的是二轴手动变速箱，它的结构和三轴变速箱基本类似，只是其输入轴和中间轴整合为一根轴，因此具有结构简单，尺寸小的优势，另外，它还有中间档位传动效率高，且噪音较小等特点，因此更适合一般的</w:t>
+      </w:r>
+      <w:hyperlink r:id="rId202" w:anchor="560 " w:tgtFrame="_blank" w:history="1">
+        <w:r>
+          <w:rPr>
+            <w:rFonts w:ascii="宋体" w:eastAsia="宋体" w:hAnsi="宋体" w:cs="宋体" w:hint="eastAsia"/>
+            <w:color w:val="000000"/>
+            <w:kern w:val="0"/>
+          </w:rPr>
+          <w:t>前置前驱</w:t>
+        </w:r>
+      </w:hyperlink>
+      <w:r>
+        <w:rPr>
+          <w:rFonts w:ascii="宋体" w:eastAsia="宋体" w:hAnsi="宋体" w:cs="宋体" w:hint="eastAsia"/>
+          <w:color w:val="000000"/>
+          <w:kern w:val="0"/>
+          <w:szCs w:val="21"/>
+        </w:rPr>
+        <w:t>家用车，是目前使用最广的轿车变速器形式，它的缺点是不能设置直接挡，且一档的传动比不能设计的太高。而在后驱车上，使用较多的仍是传统的三轴式变速箱。</w:t>
+      </w:r>
+    </w:p>
+    <w:p>
+      <w:pPr>
+        <w:widowControl/>
+        <w:shd w:val="clear" w:color="auto" w:fill="F5F8FD"/>
+        <w:spacing w:before="225" w:after="225" w:line="360" w:lineRule="atLeast"/>
+        <w:jc w:val="center"/>
+        <w:rPr>
+          <w:rFonts w:ascii="宋体" w:eastAsia="宋体" w:hAnsi="宋体" w:cs="宋体"/>
+          <w:color w:val="000000"/>
+          <w:kern w:val="0"/>
+          <w:szCs w:val="21"/>
+        </w:rPr>
+      </w:pPr>
+      <w:r>
+        <w:rPr>
+          <w:rFonts w:ascii="宋体" w:eastAsia="宋体" w:hAnsi="宋体" w:cs="宋体" w:hint="eastAsia"/>
+          <w:color w:val="000000"/>
+          <w:kern w:val="0"/>
+          <w:szCs w:val="21"/>
+        </w:rPr>
+        <w:lastRenderedPageBreak/>
+        <w:t> </w:t>
+      </w:r>
+      <w:r>
+        <w:rPr>
+          <w:rFonts w:ascii="宋体" w:eastAsia="宋体" w:hAnsi="宋体" w:cs="宋体"/>
+          <w:noProof/>
+          <w:color w:val="0F0CBF"/>
+          <w:kern w:val="0"/>
+          <w:szCs w:val="21"/>
+        </w:rPr>
+        <w:drawing>
+          <wp:inline distT="0" distB="0" distL="0" distR="0">
+            <wp:extent cx="4762500" cy="3571875"/>
+            <wp:effectExtent l="19050" t="0" r="0" b="0"/>
+            <wp:docPr id="256" name="图片 256" descr="揭开换挡杆下的玄机 手动变速箱详解 汽车之家">
+              <a:hlinkClick xmlns:a="http://schemas.openxmlformats.org/drawingml/2006/main" r:id="rId203" tgtFrame="_blank"/>
+            </wp:docPr>
+            <wp:cNvGraphicFramePr>
+              <a:graphicFrameLocks xmlns:a="http://schemas.openxmlformats.org/drawingml/2006/main" noChangeAspect="1"/>
+            </wp:cNvGraphicFramePr>
+            <a:graphic xmlns:a="http://schemas.openxmlformats.org/drawingml/2006/main">
+              <a:graphicData uri="http://schemas.openxmlformats.org/drawingml/2006/picture">
+                <pic:pic xmlns:pic="http://schemas.openxmlformats.org/drawingml/2006/picture">
+                  <pic:nvPicPr>
+                    <pic:cNvPr id="0" name="Picture 256" descr="揭开换挡杆下的玄机 手动变速箱详解 汽车之家">
+                      <a:hlinkClick r:id="rId203" tgtFrame="_blank"/>
+                    </pic:cNvPr>
+                    <pic:cNvPicPr>
+                      <a:picLocks noChangeAspect="1" noChangeArrowheads="1"/>
+                    </pic:cNvPicPr>
+                  </pic:nvPicPr>
+                  <pic:blipFill>
+                    <a:blip r:embed="rId204"/>
+                    <a:srcRect/>
+                    <a:stretch>
+                      <a:fillRect/>
+                    </a:stretch>
+                  </pic:blipFill>
+                  <pic:spPr bwMode="auto">
+                    <a:xfrm>
+                      <a:off x="0" y="0"/>
+                      <a:ext cx="4762500" cy="3571875"/>
+                    </a:xfrm>
+                    <a:prstGeom prst="rect">
+                      <a:avLst/>
+                    </a:prstGeom>
+                    <a:noFill/>
+                    <a:ln w="9525">
+                      <a:noFill/>
+                      <a:miter lim="800000"/>
+                      <a:headEnd/>
+                      <a:tailEnd/>
+                    </a:ln>
+                  </pic:spPr>
+                </pic:pic>
+              </a:graphicData>
+            </a:graphic>
+          </wp:inline>
+        </w:drawing>
+      </w:r>
+    </w:p>
+    <w:p>
+      <w:pPr>
+        <w:widowControl/>
+        <w:shd w:val="clear" w:color="auto" w:fill="F5F8FD"/>
+        <w:spacing w:before="225" w:after="225" w:line="360" w:lineRule="atLeast"/>
+        <w:jc w:val="center"/>
+        <w:rPr>
+          <w:rFonts w:ascii="宋体" w:eastAsia="宋体" w:hAnsi="宋体" w:cs="宋体"/>
+          <w:color w:val="000000"/>
+          <w:kern w:val="0"/>
+          <w:szCs w:val="21"/>
+        </w:rPr>
+      </w:pPr>
+      <w:r>
+        <w:rPr>
+          <w:rFonts w:ascii="宋体" w:eastAsia="宋体" w:hAnsi="宋体" w:cs="宋体" w:hint="eastAsia"/>
+          <w:color w:val="000000"/>
+          <w:kern w:val="0"/>
+          <w:szCs w:val="21"/>
+        </w:rPr>
+        <w:t>『民用手动变速箱使用的都是斜齿的设计 当然赛车上的手动变速箱则使用了传动效率更高的直齿』</w:t>
+      </w:r>
+    </w:p>
+    <w:p>
+      <w:pPr>
+        <w:widowControl/>
+        <w:shd w:val="clear" w:color="auto" w:fill="F5F8FD"/>
+        <w:spacing w:before="225" w:after="225" w:line="360" w:lineRule="atLeast"/>
+        <w:jc w:val="left"/>
+        <w:rPr>
+          <w:rFonts w:ascii="宋体" w:eastAsia="宋体" w:hAnsi="宋体" w:cs="宋体"/>
+          <w:color w:val="000000"/>
+          <w:kern w:val="0"/>
+          <w:szCs w:val="21"/>
+        </w:rPr>
+      </w:pPr>
+      <w:r>
+        <w:rPr>
+          <w:rFonts w:ascii="宋体" w:eastAsia="宋体" w:hAnsi="宋体" w:cs="宋体" w:hint="eastAsia"/>
+          <w:color w:val="000000"/>
+          <w:kern w:val="0"/>
+          <w:szCs w:val="21"/>
+        </w:rPr>
+        <w:t>    一般的手动变速箱的齿轮组都是处于常啮合状态的，这些常啮合状态的齿轮组分为斜齿和直齿两种，两种齿形相比较，斜齿齿轮在结构上具有天生的优势，倾斜布置的齿形能够提高两个齿轮啮合的重合度，使齿轮传动平稳，降低噪音，并且可以提高齿根的弯曲强度、齿面的接触强度，从而提高齿轮的使用寿命。与之相比，直齿齿轮也并不是一无是处，其传动效率高的特点，可以使车辆获得更强大的</w:t>
+      </w:r>
+      <w:hyperlink r:id="rId205" w:tgtFrame="_blank" w:history="1">
+        <w:r>
+          <w:rPr>
+            <w:rFonts w:ascii="宋体" w:eastAsia="宋体" w:hAnsi="宋体" w:cs="宋体" w:hint="eastAsia"/>
+            <w:color w:val="000000"/>
+            <w:kern w:val="0"/>
+          </w:rPr>
+          <w:t>轮上功率</w:t>
+        </w:r>
+      </w:hyperlink>
+      <w:r>
+        <w:rPr>
+          <w:rFonts w:ascii="宋体" w:eastAsia="宋体" w:hAnsi="宋体" w:cs="宋体" w:hint="eastAsia"/>
+          <w:color w:val="000000"/>
+          <w:kern w:val="0"/>
+          <w:szCs w:val="21"/>
+        </w:rPr>
+        <w:t>，因此在赛车变速箱领域应用广泛。</w:t>
+      </w:r>
+    </w:p>
+    <w:p>
+      <w:pPr>
+        <w:widowControl/>
+        <w:shd w:val="clear" w:color="auto" w:fill="F5F8FD"/>
+        <w:spacing w:before="225" w:after="225" w:line="360" w:lineRule="atLeast"/>
+        <w:jc w:val="center"/>
+        <w:rPr>
+          <w:rFonts w:ascii="宋体" w:eastAsia="宋体" w:hAnsi="宋体" w:cs="宋体"/>
+          <w:color w:val="000000"/>
+          <w:kern w:val="0"/>
+          <w:szCs w:val="21"/>
+        </w:rPr>
+      </w:pPr>
+      <w:r>
+        <w:rPr>
+          <w:rFonts w:ascii="宋体" w:eastAsia="宋体" w:hAnsi="宋体" w:cs="宋体"/>
+          <w:noProof/>
+          <w:color w:val="0F0CBF"/>
+          <w:kern w:val="0"/>
+          <w:szCs w:val="21"/>
+        </w:rPr>
+        <w:drawing>
+          <wp:inline distT="0" distB="0" distL="0" distR="0">
+            <wp:extent cx="4762500" cy="2800350"/>
+            <wp:effectExtent l="19050" t="0" r="0" b="0"/>
+            <wp:docPr id="257" name="图片 257" descr="揭开换挡杆下的玄机 手动变速箱详解 汽车之家">
+              <a:hlinkClick xmlns:a="http://schemas.openxmlformats.org/drawingml/2006/main" r:id="rId206" tgtFrame="_blank"/>
+            </wp:docPr>
+            <wp:cNvGraphicFramePr>
+              <a:graphicFrameLocks xmlns:a="http://schemas.openxmlformats.org/drawingml/2006/main" noChangeAspect="1"/>
+            </wp:cNvGraphicFramePr>
+            <a:graphic xmlns:a="http://schemas.openxmlformats.org/drawingml/2006/main">
+              <a:graphicData uri="http://schemas.openxmlformats.org/drawingml/2006/picture">
+                <pic:pic xmlns:pic="http://schemas.openxmlformats.org/drawingml/2006/picture">
+                  <pic:nvPicPr>
+                    <pic:cNvPr id="0" name="Picture 257" descr="揭开换挡杆下的玄机 手动变速箱详解 汽车之家">
+                      <a:hlinkClick r:id="rId206" tgtFrame="_blank"/>
+                    </pic:cNvPr>
+                    <pic:cNvPicPr>
+                      <a:picLocks noChangeAspect="1" noChangeArrowheads="1"/>
+                    </pic:cNvPicPr>
+                  </pic:nvPicPr>
+                  <pic:blipFill>
+                    <a:blip r:embed="rId207"/>
+                    <a:srcRect/>
+                    <a:stretch>
+                      <a:fillRect/>
+                    </a:stretch>
+                  </pic:blipFill>
+                  <pic:spPr bwMode="auto">
+                    <a:xfrm>
+                      <a:off x="0" y="0"/>
+                      <a:ext cx="4762500" cy="2800350"/>
+                    </a:xfrm>
+                    <a:prstGeom prst="rect">
+                      <a:avLst/>
+                    </a:prstGeom>
+                    <a:noFill/>
+                    <a:ln w="9525">
+                      <a:noFill/>
+                      <a:miter lim="800000"/>
+                      <a:headEnd/>
+                      <a:tailEnd/>
+                    </a:ln>
+                  </pic:spPr>
+                </pic:pic>
+              </a:graphicData>
+            </a:graphic>
+          </wp:inline>
+        </w:drawing>
+      </w:r>
+    </w:p>
+    <w:p>
+      <w:pPr>
+        <w:widowControl/>
+        <w:shd w:val="clear" w:color="auto" w:fill="F5F8FD"/>
+        <w:spacing w:before="225" w:after="225" w:line="360" w:lineRule="atLeast"/>
+        <w:jc w:val="center"/>
+        <w:rPr>
+          <w:rFonts w:ascii="宋体" w:eastAsia="宋体" w:hAnsi="宋体" w:cs="宋体"/>
+          <w:color w:val="000000"/>
+          <w:kern w:val="0"/>
+          <w:szCs w:val="21"/>
+        </w:rPr>
+      </w:pPr>
+      <w:r>
+        <w:rPr>
+          <w:rFonts w:ascii="宋体" w:eastAsia="宋体" w:hAnsi="宋体" w:cs="宋体"/>
+          <w:noProof/>
+          <w:color w:val="0F0CBF"/>
+          <w:kern w:val="0"/>
+          <w:szCs w:val="21"/>
+        </w:rPr>
+        <w:lastRenderedPageBreak/>
+        <w:drawing>
+          <wp:inline distT="0" distB="0" distL="0" distR="0">
+            <wp:extent cx="4762500" cy="2762250"/>
+            <wp:effectExtent l="19050" t="0" r="0" b="0"/>
+            <wp:docPr id="258" name="图片 258" descr="揭开换挡杆下的玄机 手动变速箱详解 汽车之家">
+              <a:hlinkClick xmlns:a="http://schemas.openxmlformats.org/drawingml/2006/main" r:id="rId208" tgtFrame="_blank"/>
+            </wp:docPr>
+            <wp:cNvGraphicFramePr>
+              <a:graphicFrameLocks xmlns:a="http://schemas.openxmlformats.org/drawingml/2006/main" noChangeAspect="1"/>
+            </wp:cNvGraphicFramePr>
+            <a:graphic xmlns:a="http://schemas.openxmlformats.org/drawingml/2006/main">
+              <a:graphicData uri="http://schemas.openxmlformats.org/drawingml/2006/picture">
+                <pic:pic xmlns:pic="http://schemas.openxmlformats.org/drawingml/2006/picture">
+                  <pic:nvPicPr>
+                    <pic:cNvPr id="0" name="Picture 258" descr="揭开换挡杆下的玄机 手动变速箱详解 汽车之家">
+                      <a:hlinkClick r:id="rId208" tgtFrame="_blank"/>
+                    </pic:cNvPr>
+                    <pic:cNvPicPr>
+                      <a:picLocks noChangeAspect="1" noChangeArrowheads="1"/>
+                    </pic:cNvPicPr>
+                  </pic:nvPicPr>
+                  <pic:blipFill>
+                    <a:blip r:embed="rId209"/>
+                    <a:srcRect/>
+                    <a:stretch>
+                      <a:fillRect/>
+                    </a:stretch>
+                  </pic:blipFill>
+                  <pic:spPr bwMode="auto">
+                    <a:xfrm>
+                      <a:off x="0" y="0"/>
+                      <a:ext cx="4762500" cy="2762250"/>
+                    </a:xfrm>
+                    <a:prstGeom prst="rect">
+                      <a:avLst/>
+                    </a:prstGeom>
+                    <a:noFill/>
+                    <a:ln w="9525">
+                      <a:noFill/>
+                      <a:miter lim="800000"/>
+                      <a:headEnd/>
+                      <a:tailEnd/>
+                    </a:ln>
+                  </pic:spPr>
+                </pic:pic>
+              </a:graphicData>
+            </a:graphic>
+          </wp:inline>
+        </w:drawing>
+      </w:r>
+    </w:p>
+    <w:p>
+      <w:pPr>
+        <w:widowControl/>
+        <w:shd w:val="clear" w:color="auto" w:fill="F5F8FD"/>
+        <w:spacing w:before="225" w:after="225" w:line="360" w:lineRule="atLeast"/>
+        <w:jc w:val="center"/>
+        <w:rPr>
+          <w:rFonts w:ascii="宋体" w:eastAsia="宋体" w:hAnsi="宋体" w:cs="宋体"/>
+          <w:color w:val="000000"/>
+          <w:kern w:val="0"/>
+          <w:szCs w:val="21"/>
+        </w:rPr>
+      </w:pPr>
+      <w:r>
+        <w:rPr>
+          <w:rFonts w:ascii="宋体" w:eastAsia="宋体" w:hAnsi="宋体" w:cs="宋体" w:hint="eastAsia"/>
+          <w:color w:val="000000"/>
+          <w:kern w:val="0"/>
+          <w:szCs w:val="21"/>
+        </w:rPr>
+        <w:t>『上图为推杆连接的换挡方式的4速手动挡变速箱模型』</w:t>
+      </w:r>
+    </w:p>
+    <w:p>
+      <w:pPr>
+        <w:widowControl/>
+        <w:shd w:val="clear" w:color="auto" w:fill="F5F8FD"/>
+        <w:spacing w:before="225" w:after="225" w:line="360" w:lineRule="atLeast"/>
+        <w:jc w:val="left"/>
+        <w:rPr>
+          <w:rFonts w:ascii="宋体" w:eastAsia="宋体" w:hAnsi="宋体" w:cs="宋体"/>
+          <w:color w:val="000000"/>
+          <w:kern w:val="0"/>
+          <w:szCs w:val="21"/>
+        </w:rPr>
+      </w:pPr>
+      <w:r>
+        <w:rPr>
+          <w:rFonts w:ascii="宋体" w:eastAsia="宋体" w:hAnsi="宋体" w:cs="宋体" w:hint="eastAsia"/>
+          <w:color w:val="000000"/>
+          <w:kern w:val="0"/>
+          <w:szCs w:val="21"/>
+        </w:rPr>
+        <w:t>    一般的手动变速箱，都是通过推杆连接或者是拉线来控制换挡的。推杆连接的换挡控制方式，更为直接但是传递的振动会很大；而拉线式的虽然没有振动，但是挡位显得不是很清晰，可谓是各有优劣。除了这两种纯机械式的换挡控制，此外，还有使用电控装置换挡的手动变速箱，它可以很好的结合推杆和拉线换挡之间的优点。这种变速箱在换挡的时候，挡拨动变速杆到相应的挡位，在变速器里就会有电机驱动相应的拨叉控制套筒与齿轮咬合，因此不存在挡位不清晰的问题，而且换挡的行程也可以控制在很理想的范围。</w:t>
+      </w:r>
+    </w:p>
+    <w:p>
+      <w:pPr>
+        <w:widowControl/>
+        <w:shd w:val="clear" w:color="auto" w:fill="F5F8FD"/>
+        <w:spacing w:before="225" w:after="225" w:line="360" w:lineRule="atLeast"/>
+        <w:jc w:val="center"/>
+        <w:rPr>
+          <w:rFonts w:ascii="宋体" w:eastAsia="宋体" w:hAnsi="宋体" w:cs="宋体"/>
+          <w:color w:val="000000"/>
+          <w:kern w:val="0"/>
+          <w:szCs w:val="21"/>
+        </w:rPr>
+      </w:pPr>
+      <w:r>
+        <w:rPr>
+          <w:rFonts w:ascii="宋体" w:eastAsia="宋体" w:hAnsi="宋体" w:cs="宋体"/>
+          <w:noProof/>
+          <w:color w:val="0F0CBF"/>
+          <w:kern w:val="0"/>
+          <w:szCs w:val="21"/>
+        </w:rPr>
+        <w:drawing>
+          <wp:inline distT="0" distB="0" distL="0" distR="0">
+            <wp:extent cx="4762500" cy="2924175"/>
+            <wp:effectExtent l="19050" t="0" r="0" b="0"/>
+            <wp:docPr id="259" name="图片 259" descr="揭开换挡杆下的玄机 手动变速箱详解 汽车之家">
+              <a:hlinkClick xmlns:a="http://schemas.openxmlformats.org/drawingml/2006/main" r:id="rId210" tgtFrame="_blank"/>
+            </wp:docPr>
+            <wp:cNvGraphicFramePr>
+              <a:graphicFrameLocks xmlns:a="http://schemas.openxmlformats.org/drawingml/2006/main" noChangeAspect="1"/>
+            </wp:cNvGraphicFramePr>
+            <a:graphic xmlns:a="http://schemas.openxmlformats.org/drawingml/2006/main">
+              <a:graphicData uri="http://schemas.openxmlformats.org/drawingml/2006/picture">
+                <pic:pic xmlns:pic="http://schemas.openxmlformats.org/drawingml/2006/picture">
+                  <pic:nvPicPr>
+                    <pic:cNvPr id="0" name="Picture 259" descr="揭开换挡杆下的玄机 手动变速箱详解 汽车之家">
+                      <a:hlinkClick r:id="rId210" tgtFrame="_blank"/>
+                    </pic:cNvPr>
+                    <pic:cNvPicPr>
+                      <a:picLocks noChangeAspect="1" noChangeArrowheads="1"/>
+                    </pic:cNvPicPr>
+                  </pic:nvPicPr>
+                  <pic:blipFill>
+                    <a:blip r:embed="rId211"/>
+                    <a:srcRect/>
+                    <a:stretch>
+                      <a:fillRect/>
+                    </a:stretch>
+                  </pic:blipFill>
+                  <pic:spPr bwMode="auto">
+                    <a:xfrm>
+                      <a:off x="0" y="0"/>
+                      <a:ext cx="4762500" cy="2924175"/>
+                    </a:xfrm>
+                    <a:prstGeom prst="rect">
+                      <a:avLst/>
+                    </a:prstGeom>
+                    <a:noFill/>
+                    <a:ln w="9525">
+                      <a:noFill/>
+                      <a:miter lim="800000"/>
+                      <a:headEnd/>
+                      <a:tailEnd/>
+                    </a:ln>
+                  </pic:spPr>
+                </pic:pic>
+              </a:graphicData>
+            </a:graphic>
+          </wp:inline>
+        </w:drawing>
+      </w:r>
+    </w:p>
+    <w:p>
+      <w:pPr>
+        <w:widowControl/>
+        <w:shd w:val="clear" w:color="auto" w:fill="F5F8FD"/>
+        <w:spacing w:before="225" w:after="225" w:line="360" w:lineRule="atLeast"/>
+        <w:jc w:val="left"/>
+        <w:rPr>
+          <w:rFonts w:ascii="宋体" w:eastAsia="宋体" w:hAnsi="宋体" w:cs="宋体"/>
+          <w:color w:val="000000"/>
+          <w:kern w:val="0"/>
+          <w:szCs w:val="21"/>
+        </w:rPr>
+      </w:pPr>
+      <w:r>
+        <w:rPr>
+          <w:rFonts w:ascii="宋体" w:eastAsia="宋体" w:hAnsi="宋体" w:cs="宋体" w:hint="eastAsia"/>
+          <w:color w:val="000000"/>
+          <w:kern w:val="0"/>
+          <w:szCs w:val="21"/>
+        </w:rPr>
+        <w:t>    手动变速器的换挡机构形式有直齿滑动齿轮，啮合套和</w:t>
+      </w:r>
+      <w:hyperlink r:id="rId212" w:tgtFrame="_blank" w:history="1">
+        <w:r>
+          <w:rPr>
+            <w:rFonts w:ascii="宋体" w:eastAsia="宋体" w:hAnsi="宋体" w:cs="宋体" w:hint="eastAsia"/>
+            <w:color w:val="000000"/>
+            <w:kern w:val="0"/>
+          </w:rPr>
+          <w:t>同步器</w:t>
+        </w:r>
+      </w:hyperlink>
+      <w:r>
+        <w:rPr>
+          <w:rFonts w:ascii="宋体" w:eastAsia="宋体" w:hAnsi="宋体" w:cs="宋体" w:hint="eastAsia"/>
+          <w:color w:val="000000"/>
+          <w:kern w:val="0"/>
+          <w:szCs w:val="21"/>
+        </w:rPr>
+        <w:t>三种，在轿车变速器上，前两种形式已经很少使用，同步器换挡已经得到了非常广泛的应用。</w:t>
+      </w:r>
+    </w:p>
+    <w:p>
+      <w:pPr>
+        <w:widowControl/>
+        <w:shd w:val="clear" w:color="auto" w:fill="F5F8FD"/>
+        <w:spacing w:before="225" w:after="225" w:line="360" w:lineRule="atLeast"/>
+        <w:jc w:val="left"/>
+        <w:rPr>
+          <w:rFonts w:ascii="宋体" w:eastAsia="宋体" w:hAnsi="宋体" w:cs="宋体"/>
+          <w:color w:val="000000"/>
+          <w:kern w:val="0"/>
+          <w:szCs w:val="21"/>
+        </w:rPr>
+      </w:pPr>
+      <w:r>
+        <w:rPr>
+          <w:rFonts w:ascii="宋体" w:eastAsia="宋体" w:hAnsi="宋体" w:cs="宋体" w:hint="eastAsia"/>
+          <w:color w:val="000000"/>
+          <w:kern w:val="0"/>
+          <w:szCs w:val="21"/>
+        </w:rPr>
+        <w:lastRenderedPageBreak/>
+        <w:t>    由于换挡的时候，想要顺利的换挡，换挡前后两组主动齿轮的转速就要保持一致，就算不一致，也至少保证速度相近，但是由于前后两组齿轮比是不同的，所以在行驶过程中是不可能出现这样的情况的。如果没有同步器，司机可以采用空挡时加一脚油，两脚离合的方式来逼平两个挡位间的转速，这就是为什么以前没有同步器的手动挡车型都需要换挡时都需要两脚离合的原因了。</w:t>
+      </w:r>
+    </w:p>
+    <w:p>
+      <w:pPr>
+        <w:widowControl/>
+        <w:shd w:val="clear" w:color="auto" w:fill="F5F8FD"/>
+        <w:spacing w:before="225" w:after="225" w:line="360" w:lineRule="atLeast"/>
+        <w:jc w:val="center"/>
+        <w:rPr>
+          <w:rFonts w:ascii="宋体" w:eastAsia="宋体" w:hAnsi="宋体" w:cs="宋体"/>
+          <w:color w:val="000000"/>
+          <w:kern w:val="0"/>
+          <w:szCs w:val="21"/>
+        </w:rPr>
+      </w:pPr>
+      <w:r>
+        <w:rPr>
+          <w:rFonts w:ascii="宋体" w:eastAsia="宋体" w:hAnsi="宋体" w:cs="宋体"/>
+          <w:noProof/>
+          <w:color w:val="0F0CBF"/>
+          <w:kern w:val="0"/>
+          <w:szCs w:val="21"/>
+        </w:rPr>
+        <w:drawing>
+          <wp:inline distT="0" distB="0" distL="0" distR="0">
+            <wp:extent cx="4762500" cy="3829050"/>
+            <wp:effectExtent l="19050" t="0" r="0" b="0"/>
+            <wp:docPr id="260" name="图片 260" descr="揭开换挡杆下的玄机 手动变速箱详解 汽车之家">
+              <a:hlinkClick xmlns:a="http://schemas.openxmlformats.org/drawingml/2006/main" r:id="rId213" tgtFrame="_blank"/>
+            </wp:docPr>
+            <wp:cNvGraphicFramePr>
+              <a:graphicFrameLocks xmlns:a="http://schemas.openxmlformats.org/drawingml/2006/main" noChangeAspect="1"/>
+            </wp:cNvGraphicFramePr>
+            <a:graphic xmlns:a="http://schemas.openxmlformats.org/drawingml/2006/main">
+              <a:graphicData uri="http://schemas.openxmlformats.org/drawingml/2006/picture">
+                <pic:pic xmlns:pic="http://schemas.openxmlformats.org/drawingml/2006/picture">
+                  <pic:nvPicPr>
+                    <pic:cNvPr id="0" name="Picture 260" descr="揭开换挡杆下的玄机 手动变速箱详解 汽车之家">
+                      <a:hlinkClick r:id="rId213" tgtFrame="_blank"/>
+                    </pic:cNvPr>
+                    <pic:cNvPicPr>
+                      <a:picLocks noChangeAspect="1" noChangeArrowheads="1"/>
+                    </pic:cNvPicPr>
+                  </pic:nvPicPr>
+                  <pic:blipFill>
+                    <a:blip r:embed="rId214"/>
+                    <a:srcRect/>
+                    <a:stretch>
+                      <a:fillRect/>
+                    </a:stretch>
+                  </pic:blipFill>
+                  <pic:spPr bwMode="auto">
+                    <a:xfrm>
+                      <a:off x="0" y="0"/>
+                      <a:ext cx="4762500" cy="3829050"/>
+                    </a:xfrm>
+                    <a:prstGeom prst="rect">
+                      <a:avLst/>
+                    </a:prstGeom>
+                    <a:noFill/>
+                    <a:ln w="9525">
+                      <a:noFill/>
+                      <a:miter lim="800000"/>
+                      <a:headEnd/>
+                      <a:tailEnd/>
+                    </a:ln>
+                  </pic:spPr>
+                </pic:pic>
+              </a:graphicData>
+            </a:graphic>
+          </wp:inline>
+        </w:drawing>
+      </w:r>
+    </w:p>
+    <w:p>
+      <w:pPr>
+        <w:widowControl/>
+        <w:shd w:val="clear" w:color="auto" w:fill="F5F8FD"/>
+        <w:spacing w:before="225" w:after="225" w:line="360" w:lineRule="atLeast"/>
+        <w:jc w:val="left"/>
+        <w:rPr>
+          <w:rFonts w:ascii="宋体" w:eastAsia="宋体" w:hAnsi="宋体" w:cs="宋体"/>
+          <w:color w:val="000000"/>
+          <w:kern w:val="0"/>
+          <w:szCs w:val="21"/>
+        </w:rPr>
+      </w:pPr>
+      <w:r>
+        <w:rPr>
+          <w:rFonts w:ascii="宋体" w:eastAsia="宋体" w:hAnsi="宋体" w:cs="宋体" w:hint="eastAsia"/>
+          <w:color w:val="000000"/>
+          <w:kern w:val="0"/>
+          <w:szCs w:val="21"/>
+        </w:rPr>
+        <w:t>    对于采用了同步器换挡的变速箱来说，换挡顺畅与否，很大程度需要取决于同步器优劣。同步器其实说白了就是在结合套和齿轮组上布置的摩擦片，与一般摩擦片不同的是，它的摩擦面是锥形的。这组摩擦片的作用是在直齿和圆盘的立齿相接触以前，提前进行摩擦，来将转速较大的一方的能量传递给转速较小的一方，使得转速较小的一方提升转速，达到与转速较大的一方转速同步。这样不仅可以保证正常换挡，还能起到缓冲的作用，而锥面摩擦片组的数目与材质则直接影响到了同步器性能的优劣。 而</w:t>
+      </w:r>
+      <w:hyperlink r:id="rId215" w:tgtFrame="_blank" w:history="1">
+        <w:r>
+          <w:rPr>
+            <w:rFonts w:ascii="宋体" w:eastAsia="宋体" w:hAnsi="宋体" w:cs="宋体" w:hint="eastAsia"/>
+            <w:color w:val="000000"/>
+            <w:kern w:val="0"/>
+          </w:rPr>
+          <w:t>大众</w:t>
+        </w:r>
+      </w:hyperlink>
+      <w:r>
+        <w:rPr>
+          <w:rFonts w:ascii="宋体" w:eastAsia="宋体" w:hAnsi="宋体" w:cs="宋体" w:hint="eastAsia"/>
+          <w:color w:val="000000"/>
+          <w:kern w:val="0"/>
+          <w:szCs w:val="21"/>
+        </w:rPr>
+        <w:t>经典的MQ200手动变速箱的同步器拥有三组锥面摩擦片，这也造就了这台变速箱出色的入挡手感。</w:t>
+      </w:r>
+    </w:p>
+    <w:p>
+      <w:pPr>
+        <w:widowControl/>
+        <w:shd w:val="clear" w:color="auto" w:fill="F5F8FD"/>
+        <w:spacing w:before="225" w:after="225" w:line="360" w:lineRule="atLeast"/>
+        <w:jc w:val="center"/>
+        <w:rPr>
+          <w:rFonts w:ascii="宋体" w:eastAsia="宋体" w:hAnsi="宋体" w:cs="宋体"/>
+          <w:color w:val="000000"/>
+          <w:kern w:val="0"/>
+          <w:szCs w:val="21"/>
+        </w:rPr>
+      </w:pPr>
+      <w:r>
+        <w:rPr>
+          <w:rFonts w:ascii="宋体" w:eastAsia="宋体" w:hAnsi="宋体" w:cs="宋体"/>
+          <w:noProof/>
+          <w:color w:val="0F0CBF"/>
+          <w:kern w:val="0"/>
+          <w:szCs w:val="21"/>
+        </w:rPr>
+        <w:lastRenderedPageBreak/>
+        <w:drawing>
+          <wp:inline distT="0" distB="0" distL="0" distR="0">
+            <wp:extent cx="4762500" cy="3571875"/>
+            <wp:effectExtent l="19050" t="0" r="0" b="0"/>
+            <wp:docPr id="261" name="图片 261" descr="揭开换挡杆下的玄机 手动变速箱详解 汽车之家">
+              <a:hlinkClick xmlns:a="http://schemas.openxmlformats.org/drawingml/2006/main" r:id="rId216" tgtFrame="_blank"/>
+            </wp:docPr>
+            <wp:cNvGraphicFramePr>
+              <a:graphicFrameLocks xmlns:a="http://schemas.openxmlformats.org/drawingml/2006/main" noChangeAspect="1"/>
+            </wp:cNvGraphicFramePr>
+            <a:graphic xmlns:a="http://schemas.openxmlformats.org/drawingml/2006/main">
+              <a:graphicData uri="http://schemas.openxmlformats.org/drawingml/2006/picture">
+                <pic:pic xmlns:pic="http://schemas.openxmlformats.org/drawingml/2006/picture">
+                  <pic:nvPicPr>
+                    <pic:cNvPr id="0" name="Picture 261" descr="揭开换挡杆下的玄机 手动变速箱详解 汽车之家">
+                      <a:hlinkClick r:id="rId216" tgtFrame="_blank"/>
+                    </pic:cNvPr>
+                    <pic:cNvPicPr>
+                      <a:picLocks noChangeAspect="1" noChangeArrowheads="1"/>
+                    </pic:cNvPicPr>
+                  </pic:nvPicPr>
+                  <pic:blipFill>
+                    <a:blip r:embed="rId217"/>
+                    <a:srcRect/>
+                    <a:stretch>
+                      <a:fillRect/>
+                    </a:stretch>
+                  </pic:blipFill>
+                  <pic:spPr bwMode="auto">
+                    <a:xfrm>
+                      <a:off x="0" y="0"/>
+                      <a:ext cx="4762500" cy="3571875"/>
+                    </a:xfrm>
+                    <a:prstGeom prst="rect">
+                      <a:avLst/>
+                    </a:prstGeom>
+                    <a:noFill/>
+                    <a:ln w="9525">
+                      <a:noFill/>
+                      <a:miter lim="800000"/>
+                      <a:headEnd/>
+                      <a:tailEnd/>
+                    </a:ln>
+                  </pic:spPr>
+                </pic:pic>
+              </a:graphicData>
+            </a:graphic>
+          </wp:inline>
+        </w:drawing>
+      </w:r>
+    </w:p>
+    <w:p>
+      <w:pPr>
+        <w:widowControl/>
+        <w:shd w:val="clear" w:color="auto" w:fill="F5F8FD"/>
+        <w:spacing w:before="225" w:after="225" w:line="360" w:lineRule="atLeast"/>
+        <w:jc w:val="left"/>
+        <w:rPr>
+          <w:rFonts w:ascii="宋体" w:eastAsia="宋体" w:hAnsi="宋体" w:cs="宋体"/>
+          <w:color w:val="000000"/>
+          <w:kern w:val="0"/>
+          <w:szCs w:val="21"/>
+        </w:rPr>
+      </w:pPr>
+      <w:r>
+        <w:rPr>
+          <w:rFonts w:ascii="宋体" w:eastAsia="宋体" w:hAnsi="宋体" w:cs="宋体" w:hint="eastAsia"/>
+          <w:color w:val="000000"/>
+          <w:kern w:val="0"/>
+          <w:szCs w:val="21"/>
+        </w:rPr>
+        <w:t>    在了解了手动变速箱的大致结构之后，我们再看看它都有什么的优缺点。优点显而易见，它结构简单，性能可靠，制造和维护成本低廉，且传动效率高（理论上会更省油），另外，由于是纯机械控制，换挡反应快，且可以更直接的表现驾驶者的意愿，因此也更富驾驶乐趣，这些都是手动变速箱的优点。不过相比</w:t>
+      </w:r>
+      <w:hyperlink r:id="rId218" w:tgtFrame="_blank" w:history="1">
+        <w:r>
+          <w:rPr>
+            <w:rFonts w:ascii="宋体" w:eastAsia="宋体" w:hAnsi="宋体" w:cs="宋体" w:hint="eastAsia"/>
+            <w:color w:val="000000"/>
+            <w:kern w:val="0"/>
+          </w:rPr>
+          <w:t>自动变速箱</w:t>
+        </w:r>
+      </w:hyperlink>
+      <w:r>
+        <w:rPr>
+          <w:rFonts w:ascii="宋体" w:eastAsia="宋体" w:hAnsi="宋体" w:cs="宋体" w:hint="eastAsia"/>
+          <w:color w:val="000000"/>
+          <w:kern w:val="0"/>
+          <w:szCs w:val="21"/>
+        </w:rPr>
+        <w:t>，它操作繁琐，而且在挡位切换时顿挫明显的劣势也是无法弥补的。</w:t>
+      </w:r>
+    </w:p>
+    <w:p>
+      <w:pPr>
+        <w:widowControl/>
+        <w:shd w:val="clear" w:color="auto" w:fill="F5F8FD"/>
+        <w:spacing w:before="225" w:after="225" w:line="360" w:lineRule="atLeast"/>
+        <w:jc w:val="left"/>
+        <w:rPr>
+          <w:rFonts w:ascii="宋体" w:eastAsia="宋体" w:hAnsi="宋体" w:cs="宋体"/>
+          <w:color w:val="000000"/>
+          <w:kern w:val="0"/>
+          <w:szCs w:val="21"/>
+        </w:rPr>
+      </w:pPr>
+      <w:r>
+        <w:rPr>
+          <w:rFonts w:ascii="宋体" w:eastAsia="宋体" w:hAnsi="宋体" w:cs="宋体" w:hint="eastAsia"/>
+          <w:color w:val="000000"/>
+          <w:kern w:val="0"/>
+          <w:szCs w:val="21"/>
+        </w:rPr>
+        <w:lastRenderedPageBreak/>
+        <w:t>   </w:t>
+      </w:r>
+      <w:r>
+        <w:rPr>
+          <w:rFonts w:ascii="宋体" w:eastAsia="宋体" w:hAnsi="宋体" w:cs="宋体"/>
+          <w:noProof/>
+          <w:color w:val="0F0CBF"/>
+          <w:kern w:val="0"/>
+          <w:szCs w:val="21"/>
+        </w:rPr>
+        <w:drawing>
+          <wp:inline distT="0" distB="0" distL="0" distR="0">
+            <wp:extent cx="4762500" cy="3571875"/>
+            <wp:effectExtent l="19050" t="0" r="0" b="0"/>
+            <wp:docPr id="262" name="图片 262" descr="揭开换挡杆下的玄机 手动变速箱详解 汽车之家">
+              <a:hlinkClick xmlns:a="http://schemas.openxmlformats.org/drawingml/2006/main" r:id="rId219" tgtFrame="_blank"/>
+            </wp:docPr>
+            <wp:cNvGraphicFramePr>
+              <a:graphicFrameLocks xmlns:a="http://schemas.openxmlformats.org/drawingml/2006/main" noChangeAspect="1"/>
+            </wp:cNvGraphicFramePr>
+            <a:graphic xmlns:a="http://schemas.openxmlformats.org/drawingml/2006/main">
+              <a:graphicData uri="http://schemas.openxmlformats.org/drawingml/2006/picture">
+                <pic:pic xmlns:pic="http://schemas.openxmlformats.org/drawingml/2006/picture">
+                  <pic:nvPicPr>
+                    <pic:cNvPr id="0" name="Picture 262" descr="揭开换挡杆下的玄机 手动变速箱详解 汽车之家">
+                      <a:hlinkClick r:id="rId219" tgtFrame="_blank"/>
+                    </pic:cNvPr>
+                    <pic:cNvPicPr>
+                      <a:picLocks noChangeAspect="1" noChangeArrowheads="1"/>
+                    </pic:cNvPicPr>
+                  </pic:nvPicPr>
+                  <pic:blipFill>
+                    <a:blip r:embed="rId220"/>
+                    <a:srcRect/>
+                    <a:stretch>
+                      <a:fillRect/>
+                    </a:stretch>
+                  </pic:blipFill>
+                  <pic:spPr bwMode="auto">
+                    <a:xfrm>
+                      <a:off x="0" y="0"/>
+                      <a:ext cx="4762500" cy="3571875"/>
+                    </a:xfrm>
+                    <a:prstGeom prst="rect">
+                      <a:avLst/>
+                    </a:prstGeom>
+                    <a:noFill/>
+                    <a:ln w="9525">
+                      <a:noFill/>
+                      <a:miter lim="800000"/>
+                      <a:headEnd/>
+                      <a:tailEnd/>
+                    </a:ln>
+                  </pic:spPr>
+                </pic:pic>
+              </a:graphicData>
+            </a:graphic>
+          </wp:inline>
+        </w:drawing>
+      </w:r>
+    </w:p>
+    <w:p>
+      <w:pPr>
+        <w:widowControl/>
+        <w:shd w:val="clear" w:color="auto" w:fill="F5F8FD"/>
+        <w:spacing w:before="225" w:after="225" w:line="360" w:lineRule="atLeast"/>
+        <w:jc w:val="center"/>
+        <w:rPr>
+          <w:rFonts w:ascii="宋体" w:eastAsia="宋体" w:hAnsi="宋体" w:cs="宋体"/>
+          <w:color w:val="000000"/>
+          <w:kern w:val="0"/>
+          <w:szCs w:val="21"/>
+        </w:rPr>
+      </w:pPr>
+      <w:r>
+        <w:rPr>
+          <w:rFonts w:ascii="宋体" w:eastAsia="宋体" w:hAnsi="宋体" w:cs="宋体" w:hint="eastAsia"/>
+          <w:color w:val="000000"/>
+          <w:kern w:val="0"/>
+          <w:szCs w:val="21"/>
+        </w:rPr>
+        <w:t>『一台优秀的手动变速箱，良好的手感和合理的齿比缺一不可』</w:t>
+      </w:r>
+    </w:p>
+    <w:p>
+      <w:pPr>
+        <w:widowControl/>
+        <w:shd w:val="clear" w:color="auto" w:fill="F5F8FD"/>
+        <w:spacing w:before="225" w:after="225" w:line="360" w:lineRule="atLeast"/>
+        <w:jc w:val="left"/>
+        <w:rPr>
+          <w:rFonts w:ascii="宋体" w:eastAsia="宋体" w:hAnsi="宋体" w:cs="宋体"/>
+          <w:color w:val="000000"/>
+          <w:kern w:val="0"/>
+          <w:szCs w:val="21"/>
+        </w:rPr>
+      </w:pPr>
+      <w:r>
+        <w:rPr>
+          <w:rFonts w:ascii="宋体" w:eastAsia="宋体" w:hAnsi="宋体" w:cs="宋体" w:hint="eastAsia"/>
+          <w:color w:val="000000"/>
+          <w:kern w:val="0"/>
+          <w:szCs w:val="21"/>
+        </w:rPr>
+        <w:t>    那么，一台优秀的手动变速箱需要具备哪些特点呢？首先变速箱必须要拥有良好的挂档手感，每个挡位清晰，拥有合理的横向和纵向行程，入挡的阻力小并带有吸入感。除此之外更重要的是，各挡位之间的齿比排布必须合理。因为各个挡位间的传动比分布，直接影响车辆行进中动力衔接的畅顺性，通常要求低挡能有力加速，高挡能达致高速同时省油，且各挡间的距离要均匀，不然就会很容易造成换挡时窜车的情况。</w:t>
+      </w:r>
+    </w:p>
+    <w:p>
+      <w:pPr>
+        <w:widowControl/>
+        <w:shd w:val="clear" w:color="auto" w:fill="F5F8FD"/>
+        <w:spacing w:before="225" w:after="225" w:line="360" w:lineRule="atLeast"/>
+        <w:jc w:val="left"/>
+        <w:rPr>
+          <w:rFonts w:ascii="宋体" w:eastAsia="宋体" w:hAnsi="宋体" w:cs="宋体"/>
+          <w:color w:val="000000"/>
+          <w:kern w:val="0"/>
+          <w:szCs w:val="21"/>
+        </w:rPr>
+      </w:pPr>
+      <w:r>
+        <w:rPr>
+          <w:rFonts w:ascii="宋体" w:eastAsia="宋体" w:hAnsi="宋体" w:cs="宋体" w:hint="eastAsia"/>
+          <w:color w:val="000000"/>
+          <w:kern w:val="0"/>
+          <w:szCs w:val="21"/>
+        </w:rPr>
+        <w:t xml:space="preserve">    </w:t>
+      </w:r>
+      <w:r>
+        <w:rPr>
+          <w:rFonts w:ascii="宋体" w:eastAsia="宋体" w:hAnsi="宋体" w:cs="宋体" w:hint="eastAsia"/>
+          <w:b/>
+          <w:bCs/>
+          <w:color w:val="000000"/>
+          <w:kern w:val="0"/>
+        </w:rPr>
+        <w:t>小结：</w:t>
+      </w:r>
+      <w:r>
+        <w:rPr>
+          <w:rFonts w:ascii="宋体" w:eastAsia="宋体" w:hAnsi="宋体" w:cs="宋体" w:hint="eastAsia"/>
+          <w:color w:val="000000"/>
+          <w:kern w:val="0"/>
+          <w:szCs w:val="21"/>
+        </w:rPr>
+        <w:t>在国内各大</w:t>
+      </w:r>
+      <w:hyperlink r:id="rId221" w:tgtFrame="_blank" w:history="1">
+        <w:r>
+          <w:rPr>
+            <w:rFonts w:ascii="宋体" w:eastAsia="宋体" w:hAnsi="宋体" w:cs="宋体" w:hint="eastAsia"/>
+            <w:color w:val="000000"/>
+            <w:kern w:val="0"/>
+          </w:rPr>
+          <w:t>城市</w:t>
+        </w:r>
+      </w:hyperlink>
+      <w:r>
+        <w:rPr>
+          <w:rFonts w:ascii="宋体" w:eastAsia="宋体" w:hAnsi="宋体" w:cs="宋体" w:hint="eastAsia"/>
+          <w:color w:val="000000"/>
+          <w:kern w:val="0"/>
+          <w:szCs w:val="21"/>
+        </w:rPr>
+        <w:t>路况越发拥堵的今天，堵车时走走停停的状态下，手动挡的操作繁琐的劣势更为突出，因此，目前国内轿车市场上，手动挡车型的市场正在被各式各样的自动挡车型日益蚕食，而在汽车工业高度发达的欧洲，手动挡车型依旧占有很大市场份额。这说明，在许多追求纯粹驾驶乐趣的人眼里，那种离合器，油门和挡把之间无间配合的乐趣是任何自动挡都无法替代的。</w:t>
+      </w:r>
+    </w:p>
+    <w:p>
+      <w:pPr>
+        <w:widowControl/>
+        <w:shd w:val="clear" w:color="auto" w:fill="F5F8FD"/>
+        <w:spacing w:before="225" w:after="225" w:line="360" w:lineRule="atLeast"/>
+        <w:jc w:val="center"/>
+        <w:rPr>
+          <w:rFonts w:ascii="宋体" w:eastAsia="宋体" w:hAnsi="宋体" w:cs="宋体"/>
+          <w:color w:val="000000"/>
+          <w:kern w:val="0"/>
+          <w:szCs w:val="21"/>
+        </w:rPr>
+      </w:pPr>
+      <w:r>
+        <w:rPr>
+          <w:rFonts w:ascii="宋体" w:eastAsia="宋体" w:hAnsi="宋体" w:cs="宋体"/>
+          <w:noProof/>
+          <w:color w:val="0F0CBF"/>
+          <w:kern w:val="0"/>
+          <w:szCs w:val="21"/>
+        </w:rPr>
+        <w:lastRenderedPageBreak/>
+        <w:drawing>
+          <wp:inline distT="0" distB="0" distL="0" distR="0">
+            <wp:extent cx="4762500" cy="3571875"/>
+            <wp:effectExtent l="19050" t="0" r="0" b="0"/>
+            <wp:docPr id="263" name="图片 263" descr="揭开换挡杆下的玄机 手动变速箱详解 汽车之家">
+              <a:hlinkClick xmlns:a="http://schemas.openxmlformats.org/drawingml/2006/main" r:id="rId222" tgtFrame="_blank"/>
+            </wp:docPr>
+            <wp:cNvGraphicFramePr>
+              <a:graphicFrameLocks xmlns:a="http://schemas.openxmlformats.org/drawingml/2006/main" noChangeAspect="1"/>
+            </wp:cNvGraphicFramePr>
+            <a:graphic xmlns:a="http://schemas.openxmlformats.org/drawingml/2006/main">
+              <a:graphicData uri="http://schemas.openxmlformats.org/drawingml/2006/picture">
+                <pic:pic xmlns:pic="http://schemas.openxmlformats.org/drawingml/2006/picture">
+                  <pic:nvPicPr>
+                    <pic:cNvPr id="0" name="Picture 263" descr="揭开换挡杆下的玄机 手动变速箱详解 汽车之家">
+                      <a:hlinkClick r:id="rId222" tgtFrame="_blank"/>
+                    </pic:cNvPr>
+                    <pic:cNvPicPr>
+                      <a:picLocks noChangeAspect="1" noChangeArrowheads="1"/>
+                    </pic:cNvPicPr>
+                  </pic:nvPicPr>
+                  <pic:blipFill>
+                    <a:blip r:embed="rId223"/>
+                    <a:srcRect/>
+                    <a:stretch>
+                      <a:fillRect/>
+                    </a:stretch>
+                  </pic:blipFill>
+                  <pic:spPr bwMode="auto">
+                    <a:xfrm>
+                      <a:off x="0" y="0"/>
+                      <a:ext cx="4762500" cy="3571875"/>
+                    </a:xfrm>
+                    <a:prstGeom prst="rect">
+                      <a:avLst/>
+                    </a:prstGeom>
+                    <a:noFill/>
+                    <a:ln w="9525">
+                      <a:noFill/>
+                      <a:miter lim="800000"/>
+                      <a:headEnd/>
+                      <a:tailEnd/>
+                    </a:ln>
+                  </pic:spPr>
+                </pic:pic>
+              </a:graphicData>
+            </a:graphic>
+          </wp:inline>
+        </w:drawing>
+      </w:r>
+    </w:p>
+    <w:p>
+      <w:pPr>
+        <w:widowControl/>
+        <w:shd w:val="clear" w:color="auto" w:fill="F5F8FD"/>
+        <w:spacing w:before="225" w:after="225" w:line="360" w:lineRule="atLeast"/>
+        <w:jc w:val="center"/>
+        <w:rPr>
+          <w:rFonts w:ascii="宋体" w:eastAsia="宋体" w:hAnsi="宋体" w:cs="宋体"/>
+          <w:color w:val="000000"/>
+          <w:kern w:val="0"/>
+          <w:szCs w:val="21"/>
+        </w:rPr>
+      </w:pPr>
+      <w:r>
+        <w:rPr>
+          <w:rFonts w:ascii="宋体" w:eastAsia="宋体" w:hAnsi="宋体" w:cs="宋体" w:hint="eastAsia"/>
+          <w:color w:val="000000"/>
+          <w:kern w:val="0"/>
+          <w:szCs w:val="21"/>
+        </w:rPr>
+        <w:t>『</w:t>
+      </w:r>
+      <w:hyperlink r:id="rId224" w:tgtFrame="_blank" w:history="1">
+        <w:r>
+          <w:rPr>
+            <w:rFonts w:ascii="宋体" w:eastAsia="宋体" w:hAnsi="宋体" w:cs="宋体" w:hint="eastAsia"/>
+            <w:color w:val="000000"/>
+            <w:kern w:val="0"/>
+          </w:rPr>
+          <w:t>宝马</w:t>
+        </w:r>
+      </w:hyperlink>
+      <w:r>
+        <w:rPr>
+          <w:rFonts w:ascii="宋体" w:eastAsia="宋体" w:hAnsi="宋体" w:cs="宋体" w:hint="eastAsia"/>
+          <w:color w:val="000000"/>
+          <w:kern w:val="0"/>
+          <w:szCs w:val="21"/>
+        </w:rPr>
+        <w:t>的</w:t>
+      </w:r>
+      <w:hyperlink r:id="rId225" w:anchor="213 " w:tgtFrame="_blank" w:history="1">
+        <w:r>
+          <w:rPr>
+            <w:rFonts w:ascii="宋体" w:eastAsia="宋体" w:hAnsi="宋体" w:cs="宋体" w:hint="eastAsia"/>
+            <w:color w:val="000000"/>
+            <w:kern w:val="0"/>
+          </w:rPr>
+          <w:t>SMG</w:t>
+        </w:r>
+      </w:hyperlink>
+      <w:r>
+        <w:rPr>
+          <w:rFonts w:ascii="宋体" w:eastAsia="宋体" w:hAnsi="宋体" w:cs="宋体" w:hint="eastAsia"/>
+          <w:color w:val="000000"/>
+          <w:kern w:val="0"/>
+          <w:szCs w:val="21"/>
+        </w:rPr>
+        <w:t>（Sequential Manual Gearbox）变速箱的本质还是一台手动变速箱』</w:t>
+      </w:r>
+    </w:p>
+    <w:p>
+      <w:pPr>
+        <w:widowControl/>
+        <w:shd w:val="clear" w:color="auto" w:fill="F5F8FD"/>
+        <w:spacing w:before="225" w:after="225" w:line="360" w:lineRule="atLeast"/>
+        <w:jc w:val="left"/>
+        <w:rPr>
+          <w:rFonts w:ascii="宋体" w:eastAsia="宋体" w:hAnsi="宋体" w:cs="宋体"/>
+          <w:color w:val="000000"/>
+          <w:kern w:val="0"/>
+          <w:szCs w:val="21"/>
+        </w:rPr>
+      </w:pPr>
+      <w:r>
+        <w:rPr>
+          <w:rFonts w:ascii="宋体" w:eastAsia="宋体" w:hAnsi="宋体" w:cs="宋体" w:hint="eastAsia"/>
+          <w:color w:val="000000"/>
+          <w:kern w:val="0"/>
+          <w:szCs w:val="21"/>
+        </w:rPr>
+        <w:t>    此外，在手动变速箱的基础上，目前还有两种从手动变速箱基础上衍生出两类不同的自动变速箱：分别是电控机械式变速箱也叫做AMT或者EMT变速箱，和我们熟悉的</w:t>
+      </w:r>
+      <w:hyperlink r:id="rId226" w:tgtFrame="_blank" w:history="1">
+        <w:r>
+          <w:rPr>
+            <w:rFonts w:ascii="宋体" w:eastAsia="宋体" w:hAnsi="宋体" w:cs="宋体" w:hint="eastAsia"/>
+            <w:color w:val="000000"/>
+            <w:kern w:val="0"/>
+          </w:rPr>
+          <w:t>双离合变速箱</w:t>
+        </w:r>
+      </w:hyperlink>
+      <w:r>
+        <w:rPr>
+          <w:rFonts w:ascii="宋体" w:eastAsia="宋体" w:hAnsi="宋体" w:cs="宋体" w:hint="eastAsia"/>
+          <w:color w:val="000000"/>
+          <w:kern w:val="0"/>
+          <w:szCs w:val="21"/>
+        </w:rPr>
+        <w:t>，以上两者我们也将会在今后的文章中为大家详细介绍。（文/</w:t>
+      </w:r>
+      <w:hyperlink r:id="rId227" w:tgtFrame="_blank" w:history="1">
+        <w:r>
+          <w:rPr>
+            <w:rFonts w:ascii="宋体" w:eastAsia="宋体" w:hAnsi="宋体" w:cs="宋体" w:hint="eastAsia"/>
+            <w:color w:val="000000"/>
+            <w:kern w:val="0"/>
+          </w:rPr>
+          <w:t>汽车之家</w:t>
+        </w:r>
+      </w:hyperlink>
+      <w:r>
+        <w:rPr>
+          <w:rFonts w:ascii="宋体" w:eastAsia="宋体" w:hAnsi="宋体" w:cs="宋体" w:hint="eastAsia"/>
+          <w:color w:val="000000"/>
+          <w:kern w:val="0"/>
+          <w:szCs w:val="21"/>
+        </w:rPr>
+        <w:t xml:space="preserve"> 李毅）</w:t>
+      </w:r>
+    </w:p>
+    <w:p>
+      <w:pPr>
+        <w:widowControl/>
+        <w:pBdr>
+          <w:top w:val="single" w:sz="6" w:space="1" w:color="auto"/>
+        </w:pBdr>
+        <w:jc w:val="center"/>
+        <w:rPr>
+          <w:rFonts w:ascii="Arial" w:eastAsia="宋体" w:hAnsi="Arial" w:cs="Arial"/>
+          <w:vanish/>
+          <w:kern w:val="0"/>
+          <w:sz w:val="16"/>
+          <w:szCs w:val="16"/>
+        </w:rPr>
+      </w:pPr>
+      <w:r>
+        <w:rPr>
+          <w:rFonts w:ascii="Arial" w:eastAsia="宋体" w:hAnsi="Arial" w:cs="Arial" w:hint="eastAsia"/>
+          <w:vanish/>
+          <w:kern w:val="0"/>
+          <w:sz w:val="16"/>
+          <w:szCs w:val="16"/>
+        </w:rPr>
+        <w:t>窗体底端</w:t>
+      </w:r>
+    </w:p>
+    <w:p>
+      <w:pPr>
+        <w:widowControl/>
+        <w:pBdr>
+          <w:bottom w:val="single" w:sz="6" w:space="8" w:color="000000"/>
+        </w:pBdr>
+        <w:shd w:val="clear" w:color="auto" w:fill="F5F8FD"/>
+        <w:spacing w:before="100" w:beforeAutospacing="1" w:after="100" w:afterAutospacing="1" w:line="270" w:lineRule="atLeast"/>
+        <w:jc w:val="center"/>
+        <w:outlineLvl w:val="1"/>
+        <w:rPr>
+          <w:rFonts w:ascii="微软雅黑" w:eastAsia="微软雅黑" w:hAnsi="微软雅黑" w:cs="宋体"/>
+          <w:b/>
+          <w:bCs/>
+          <w:color w:val="000000"/>
+          <w:kern w:val="36"/>
+          <w:sz w:val="33"/>
+          <w:szCs w:val="33"/>
+        </w:rPr>
+      </w:pPr>
+      <w:r>
+        <w:rPr>
+          <w:rFonts w:ascii="微软雅黑" w:eastAsia="微软雅黑" w:hAnsi="微软雅黑" w:cs="宋体" w:hint="eastAsia"/>
+          <w:b/>
+          <w:bCs/>
+          <w:color w:val="000000"/>
+          <w:kern w:val="36"/>
+          <w:sz w:val="33"/>
+          <w:szCs w:val="33"/>
+        </w:rPr>
+        <w:t>AT的秘密 解读液力自动变速器(结构篇)</w:t>
+      </w:r>
+    </w:p>
+    <w:p>
+      <w:pPr>
+        <w:widowControl/>
+        <w:shd w:val="clear" w:color="auto" w:fill="F5F8FD"/>
+        <w:spacing w:before="150" w:after="300" w:line="360" w:lineRule="atLeast"/>
+        <w:jc w:val="center"/>
+        <w:rPr>
+          <w:rFonts w:ascii="宋体" w:eastAsia="宋体" w:hAnsi="宋体" w:cs="宋体"/>
+          <w:color w:val="000000"/>
+          <w:kern w:val="0"/>
+          <w:sz w:val="18"/>
+          <w:szCs w:val="18"/>
+        </w:rPr>
+      </w:pPr>
+      <w:r>
+        <w:rPr>
+          <w:rFonts w:ascii="宋体" w:eastAsia="宋体" w:hAnsi="宋体" w:cs="宋体" w:hint="eastAsia"/>
+          <w:color w:val="000000"/>
+          <w:kern w:val="0"/>
+          <w:sz w:val="18"/>
+          <w:szCs w:val="18"/>
+        </w:rPr>
+        <w:t>2011年08月19日 08:00   来源：</w:t>
+      </w:r>
+      <w:hyperlink r:id="rId228" w:tgtFrame="_blank" w:history="1">
+        <w:r>
+          <w:rPr>
+            <w:rFonts w:ascii="宋体" w:eastAsia="宋体" w:hAnsi="宋体" w:cs="宋体" w:hint="eastAsia"/>
+            <w:color w:val="0F0CBF"/>
+            <w:kern w:val="0"/>
+            <w:sz w:val="24"/>
+            <w:szCs w:val="24"/>
+          </w:rPr>
+          <w:t>汽车之家</w:t>
+        </w:r>
+      </w:hyperlink>
+      <w:r>
+        <w:rPr>
+          <w:rFonts w:ascii="宋体" w:eastAsia="宋体" w:hAnsi="宋体" w:cs="宋体" w:hint="eastAsia"/>
+          <w:color w:val="000000"/>
+          <w:kern w:val="0"/>
+          <w:sz w:val="18"/>
+          <w:szCs w:val="18"/>
+        </w:rPr>
+        <w:t xml:space="preserve">   类型：原创   编辑：任飞 </w:t>
+      </w:r>
+    </w:p>
+    <w:p>
+      <w:pPr>
+        <w:widowControl/>
+        <w:shd w:val="clear" w:color="auto" w:fill="F5F8FD"/>
+        <w:spacing w:before="225" w:after="225" w:line="360" w:lineRule="atLeast"/>
+        <w:jc w:val="left"/>
+        <w:rPr>
+          <w:rFonts w:ascii="宋体" w:eastAsia="宋体" w:hAnsi="宋体" w:cs="宋体"/>
+          <w:color w:val="000000"/>
+          <w:kern w:val="0"/>
+          <w:szCs w:val="21"/>
+        </w:rPr>
+      </w:pPr>
+      <w:r>
+        <w:rPr>
+          <w:rFonts w:ascii="宋体" w:eastAsia="宋体" w:hAnsi="宋体" w:cs="宋体" w:hint="eastAsia"/>
+          <w:color w:val="000000"/>
+          <w:kern w:val="0"/>
+          <w:szCs w:val="21"/>
+        </w:rPr>
+        <w:t>    [</w:t>
+      </w:r>
+      <w:hyperlink r:id="rId229" w:tgtFrame="_blank" w:history="1">
+        <w:r>
+          <w:rPr>
+            <w:rFonts w:ascii="宋体" w:eastAsia="宋体" w:hAnsi="宋体" w:cs="宋体" w:hint="eastAsia"/>
+            <w:color w:val="000000"/>
+            <w:kern w:val="0"/>
+          </w:rPr>
+          <w:t>汽车之家</w:t>
+        </w:r>
+      </w:hyperlink>
+      <w:r>
+        <w:rPr>
+          <w:rFonts w:ascii="宋体" w:eastAsia="宋体" w:hAnsi="宋体" w:cs="宋体" w:hint="eastAsia"/>
+          <w:color w:val="000000"/>
+          <w:kern w:val="0"/>
+          <w:szCs w:val="21"/>
+        </w:rPr>
+        <w:t xml:space="preserve"> 技术讲堂]  眼下，装备液力</w:t>
+      </w:r>
+      <w:r>
+        <w:rPr>
+          <w:rFonts w:ascii="宋体" w:eastAsia="宋体" w:hAnsi="宋体" w:cs="宋体" w:hint="eastAsia"/>
+          <w:b/>
+          <w:bCs/>
+          <w:color w:val="000000"/>
+          <w:kern w:val="0"/>
+        </w:rPr>
+        <w:t>自动变速器（以下简称AT）</w:t>
+      </w:r>
+      <w:r>
+        <w:rPr>
+          <w:rFonts w:ascii="宋体" w:eastAsia="宋体" w:hAnsi="宋体" w:cs="宋体" w:hint="eastAsia"/>
+          <w:color w:val="000000"/>
+          <w:kern w:val="0"/>
+          <w:szCs w:val="21"/>
+        </w:rPr>
+        <w:t>的车型比例越来越大，相比</w:t>
+      </w:r>
+      <w:r>
+        <w:rPr>
+          <w:rFonts w:ascii="宋体" w:eastAsia="宋体" w:hAnsi="宋体" w:cs="宋体" w:hint="eastAsia"/>
+          <w:b/>
+          <w:bCs/>
+          <w:color w:val="000000"/>
+          <w:kern w:val="0"/>
+        </w:rPr>
+        <w:t>手动变速器（以下简称MT）</w:t>
+      </w:r>
+      <w:r>
+        <w:rPr>
+          <w:rFonts w:ascii="宋体" w:eastAsia="宋体" w:hAnsi="宋体" w:cs="宋体" w:hint="eastAsia"/>
+          <w:color w:val="000000"/>
+          <w:kern w:val="0"/>
+          <w:szCs w:val="21"/>
+        </w:rPr>
+        <w:t>车型，其便利性是非常突出的。在本文以及后续文章中，编辑会带你详细解读AT的种种知识，而作为开头的基础篇，我们先来说说AT的基本结构及其工作原理。</w:t>
+      </w:r>
+    </w:p>
+    <w:p>
+      <w:pPr>
+        <w:widowControl/>
+        <w:shd w:val="clear" w:color="auto" w:fill="F5F8FD"/>
+        <w:spacing w:before="225" w:after="225" w:line="360" w:lineRule="atLeast"/>
+        <w:jc w:val="center"/>
+        <w:rPr>
+          <w:rFonts w:ascii="宋体" w:eastAsia="宋体" w:hAnsi="宋体" w:cs="宋体"/>
+          <w:color w:val="000000"/>
+          <w:kern w:val="0"/>
+          <w:szCs w:val="21"/>
+        </w:rPr>
+      </w:pPr>
+      <w:r>
+        <w:rPr>
+          <w:rFonts w:ascii="宋体" w:eastAsia="宋体" w:hAnsi="宋体" w:cs="宋体"/>
+          <w:noProof/>
+          <w:color w:val="0F0CBF"/>
+          <w:kern w:val="0"/>
+          <w:szCs w:val="21"/>
+        </w:rPr>
+        <w:lastRenderedPageBreak/>
+        <w:drawing>
+          <wp:inline distT="0" distB="0" distL="0" distR="0">
+            <wp:extent cx="4762500" cy="5238750"/>
+            <wp:effectExtent l="19050" t="0" r="0" b="0"/>
+            <wp:docPr id="17" name="图片 5" descr="AT的秘密 解读液力自动变速器(结构篇) 汽车之家">
+              <a:hlinkClick xmlns:a="http://schemas.openxmlformats.org/drawingml/2006/main" r:id="rId230" tgtFrame="_blank"/>
+            </wp:docPr>
+            <wp:cNvGraphicFramePr>
+              <a:graphicFrameLocks xmlns:a="http://schemas.openxmlformats.org/drawingml/2006/main" noChangeAspect="1"/>
+            </wp:cNvGraphicFramePr>
+            <a:graphic xmlns:a="http://schemas.openxmlformats.org/drawingml/2006/main">
+              <a:graphicData uri="http://schemas.openxmlformats.org/drawingml/2006/picture">
+                <pic:pic xmlns:pic="http://schemas.openxmlformats.org/drawingml/2006/picture">
+                  <pic:nvPicPr>
+                    <pic:cNvPr id="0" name="Picture 5" descr="AT的秘密 解读液力自动变速器(结构篇) 汽车之家">
+                      <a:hlinkClick r:id="rId230" tgtFrame="_blank"/>
+                    </pic:cNvPr>
+                    <pic:cNvPicPr>
+                      <a:picLocks noChangeAspect="1" noChangeArrowheads="1"/>
+                    </pic:cNvPicPr>
+                  </pic:nvPicPr>
+                  <pic:blipFill>
+                    <a:blip r:embed="rId231"/>
+                    <a:srcRect/>
+                    <a:stretch>
+                      <a:fillRect/>
+                    </a:stretch>
+                  </pic:blipFill>
+                  <pic:spPr bwMode="auto">
+                    <a:xfrm>
+                      <a:off x="0" y="0"/>
+                      <a:ext cx="4762500" cy="5238750"/>
+                    </a:xfrm>
+                    <a:prstGeom prst="rect">
+                      <a:avLst/>
+                    </a:prstGeom>
+                    <a:noFill/>
+                    <a:ln w="9525">
+                      <a:noFill/>
+                      <a:miter lim="800000"/>
+                      <a:headEnd/>
+                      <a:tailEnd/>
+                    </a:ln>
+                  </pic:spPr>
+                </pic:pic>
+              </a:graphicData>
+            </a:graphic>
+          </wp:inline>
+        </w:drawing>
+      </w:r>
+    </w:p>
+    <w:p>
+      <w:pPr>
+        <w:widowControl/>
+        <w:shd w:val="clear" w:color="auto" w:fill="F5F8FD"/>
+        <w:spacing w:before="225" w:after="225" w:line="360" w:lineRule="atLeast"/>
+        <w:jc w:val="left"/>
+        <w:rPr>
+          <w:rFonts w:ascii="宋体" w:eastAsia="宋体" w:hAnsi="宋体" w:cs="宋体"/>
+          <w:color w:val="000000"/>
+          <w:kern w:val="0"/>
+          <w:szCs w:val="21"/>
+        </w:rPr>
+      </w:pPr>
+      <w:r>
+        <w:rPr>
+          <w:rFonts w:ascii="宋体" w:eastAsia="宋体" w:hAnsi="宋体" w:cs="宋体" w:hint="eastAsia"/>
+          <w:color w:val="000000"/>
+          <w:kern w:val="0"/>
+          <w:szCs w:val="21"/>
+        </w:rPr>
+        <w:t>    通常我们称之为AT的自动变速器，其核心部件为：</w:t>
+      </w:r>
+      <w:hyperlink r:id="rId232" w:tgtFrame="_blank" w:history="1">
+        <w:r>
+          <w:rPr>
+            <w:rFonts w:ascii="宋体" w:eastAsia="宋体" w:hAnsi="宋体" w:cs="宋体" w:hint="eastAsia"/>
+            <w:color w:val="000000"/>
+            <w:kern w:val="0"/>
+          </w:rPr>
+          <w:t>液力变矩器</w:t>
+        </w:r>
+      </w:hyperlink>
+      <w:r>
+        <w:rPr>
+          <w:rFonts w:ascii="宋体" w:eastAsia="宋体" w:hAnsi="宋体" w:cs="宋体" w:hint="eastAsia"/>
+          <w:color w:val="000000"/>
+          <w:kern w:val="0"/>
+          <w:szCs w:val="21"/>
+        </w:rPr>
+        <w:t>、行星齿轮组、离合器/制动器及其控制机构（电磁阀、油路），外围设备即为变速器壳体、</w:t>
+      </w:r>
+      <w:hyperlink r:id="rId233" w:tgtFrame="_blank" w:history="1">
+        <w:r>
+          <w:rPr>
+            <w:rFonts w:ascii="宋体" w:eastAsia="宋体" w:hAnsi="宋体" w:cs="宋体" w:hint="eastAsia"/>
+            <w:color w:val="000000"/>
+            <w:kern w:val="0"/>
+          </w:rPr>
+          <w:t>传动轴</w:t>
+        </w:r>
+      </w:hyperlink>
+      <w:r>
+        <w:rPr>
+          <w:rFonts w:ascii="宋体" w:eastAsia="宋体" w:hAnsi="宋体" w:cs="宋体" w:hint="eastAsia"/>
+          <w:color w:val="000000"/>
+          <w:kern w:val="0"/>
+          <w:szCs w:val="21"/>
+        </w:rPr>
+        <w:t>等。我们就从动力流向为顺序，先从液力变矩器开始说起。</w:t>
+      </w:r>
+    </w:p>
+    <w:p>
+      <w:pPr>
+        <w:widowControl/>
+        <w:shd w:val="clear" w:color="auto" w:fill="F5F8FD"/>
+        <w:spacing w:before="225" w:after="225" w:line="360" w:lineRule="atLeast"/>
+        <w:jc w:val="left"/>
+        <w:rPr>
+          <w:rFonts w:ascii="宋体" w:eastAsia="宋体" w:hAnsi="宋体" w:cs="宋体"/>
+          <w:color w:val="000000"/>
+          <w:kern w:val="0"/>
+          <w:szCs w:val="21"/>
+        </w:rPr>
+      </w:pPr>
+      <w:r>
+        <w:rPr>
+          <w:rFonts w:ascii="宋体" w:eastAsia="宋体" w:hAnsi="宋体" w:cs="宋体" w:hint="eastAsia"/>
+          <w:color w:val="000000"/>
+          <w:kern w:val="0"/>
+          <w:szCs w:val="21"/>
+        </w:rPr>
+        <w:t>● 液力变矩器</w:t>
+      </w:r>
+    </w:p>
+    <w:p>
+      <w:pPr>
+        <w:widowControl/>
+        <w:shd w:val="clear" w:color="auto" w:fill="F5F8FD"/>
+        <w:spacing w:before="225" w:after="225" w:line="360" w:lineRule="atLeast"/>
+        <w:jc w:val="center"/>
+        <w:rPr>
+          <w:rFonts w:ascii="宋体" w:eastAsia="宋体" w:hAnsi="宋体" w:cs="宋体"/>
+          <w:color w:val="000000"/>
+          <w:kern w:val="0"/>
+          <w:szCs w:val="21"/>
+        </w:rPr>
+      </w:pPr>
+      <w:r>
+        <w:rPr>
+          <w:rFonts w:ascii="宋体" w:eastAsia="宋体" w:hAnsi="宋体" w:cs="宋体"/>
+          <w:noProof/>
+          <w:color w:val="0F0CBF"/>
+          <w:kern w:val="0"/>
+          <w:szCs w:val="21"/>
+        </w:rPr>
+        <w:lastRenderedPageBreak/>
+        <w:drawing>
+          <wp:inline distT="0" distB="0" distL="0" distR="0">
+            <wp:extent cx="4762500" cy="3571875"/>
+            <wp:effectExtent l="19050" t="0" r="0" b="0"/>
+            <wp:docPr id="18" name="图片 6" descr="AT的秘密 解读液力自动变速器(结构篇) 汽车之家">
+              <a:hlinkClick xmlns:a="http://schemas.openxmlformats.org/drawingml/2006/main" r:id="rId234" tgtFrame="_blank"/>
+            </wp:docPr>
+            <wp:cNvGraphicFramePr>
+              <a:graphicFrameLocks xmlns:a="http://schemas.openxmlformats.org/drawingml/2006/main" noChangeAspect="1"/>
+            </wp:cNvGraphicFramePr>
+            <a:graphic xmlns:a="http://schemas.openxmlformats.org/drawingml/2006/main">
+              <a:graphicData uri="http://schemas.openxmlformats.org/drawingml/2006/picture">
+                <pic:pic xmlns:pic="http://schemas.openxmlformats.org/drawingml/2006/picture">
+                  <pic:nvPicPr>
+                    <pic:cNvPr id="0" name="Picture 6" descr="AT的秘密 解读液力自动变速器(结构篇) 汽车之家">
+                      <a:hlinkClick r:id="rId234" tgtFrame="_blank"/>
+                    </pic:cNvPr>
+                    <pic:cNvPicPr>
+                      <a:picLocks noChangeAspect="1" noChangeArrowheads="1"/>
+                    </pic:cNvPicPr>
+                  </pic:nvPicPr>
+                  <pic:blipFill>
+                    <a:blip r:embed="rId235"/>
+                    <a:srcRect/>
+                    <a:stretch>
+                      <a:fillRect/>
+                    </a:stretch>
+                  </pic:blipFill>
+                  <pic:spPr bwMode="auto">
+                    <a:xfrm>
+                      <a:off x="0" y="0"/>
+                      <a:ext cx="4762500" cy="3571875"/>
+                    </a:xfrm>
+                    <a:prstGeom prst="rect">
+                      <a:avLst/>
+                    </a:prstGeom>
+                    <a:noFill/>
+                    <a:ln w="9525">
+                      <a:noFill/>
+                      <a:miter lim="800000"/>
+                      <a:headEnd/>
+                      <a:tailEnd/>
+                    </a:ln>
+                  </pic:spPr>
+                </pic:pic>
+              </a:graphicData>
+            </a:graphic>
+          </wp:inline>
+        </w:drawing>
+      </w:r>
+    </w:p>
+    <w:p>
+      <w:pPr>
+        <w:widowControl/>
+        <w:shd w:val="clear" w:color="auto" w:fill="F5F8FD"/>
+        <w:spacing w:before="225" w:after="225" w:line="360" w:lineRule="atLeast"/>
+        <w:jc w:val="left"/>
+        <w:rPr>
+          <w:rFonts w:ascii="宋体" w:eastAsia="宋体" w:hAnsi="宋体" w:cs="宋体"/>
+          <w:color w:val="000000"/>
+          <w:kern w:val="0"/>
+          <w:szCs w:val="21"/>
+        </w:rPr>
+      </w:pPr>
+      <w:r>
+        <w:rPr>
+          <w:rFonts w:ascii="宋体" w:eastAsia="宋体" w:hAnsi="宋体" w:cs="宋体" w:hint="eastAsia"/>
+          <w:color w:val="000000"/>
+          <w:kern w:val="0"/>
+          <w:szCs w:val="21"/>
+        </w:rPr>
+        <w:t xml:space="preserve">    </w:t>
+      </w:r>
+      <w:r>
+        <w:rPr>
+          <w:rFonts w:ascii="宋体" w:eastAsia="宋体" w:hAnsi="宋体" w:cs="宋体" w:hint="eastAsia"/>
+          <w:color w:val="FF0000"/>
+          <w:kern w:val="0"/>
+          <w:szCs w:val="21"/>
+        </w:rPr>
+        <w:t>曾有一种说法，AT上的液力变矩器相当于MT上的离合器，起到动力的连接和中断的作用。其实这种说法是错误的。</w:t>
+      </w:r>
+      <w:r>
+        <w:rPr>
+          <w:rFonts w:ascii="宋体" w:eastAsia="宋体" w:hAnsi="宋体" w:cs="宋体" w:hint="eastAsia"/>
+          <w:color w:val="000000"/>
+          <w:kern w:val="0"/>
+          <w:szCs w:val="21"/>
+        </w:rPr>
+        <w:t>AT与</w:t>
+      </w:r>
+      <w:hyperlink r:id="rId236" w:tgtFrame="_blank" w:history="1">
+        <w:r>
+          <w:rPr>
+            <w:rFonts w:ascii="宋体" w:eastAsia="宋体" w:hAnsi="宋体" w:cs="宋体" w:hint="eastAsia"/>
+            <w:color w:val="000000"/>
+            <w:kern w:val="0"/>
+          </w:rPr>
+          <w:t>发动机</w:t>
+        </w:r>
+      </w:hyperlink>
+      <w:hyperlink r:id="rId237" w:tgtFrame="_blank" w:history="1">
+        <w:r>
+          <w:rPr>
+            <w:rFonts w:ascii="宋体" w:eastAsia="宋体" w:hAnsi="宋体" w:cs="宋体" w:hint="eastAsia"/>
+            <w:color w:val="000000"/>
+            <w:kern w:val="0"/>
+          </w:rPr>
+          <w:t>曲轴</w:t>
+        </w:r>
+      </w:hyperlink>
+      <w:r>
+        <w:rPr>
+          <w:rFonts w:ascii="宋体" w:eastAsia="宋体" w:hAnsi="宋体" w:cs="宋体" w:hint="eastAsia"/>
+          <w:color w:val="000000"/>
+          <w:kern w:val="0"/>
+          <w:szCs w:val="21"/>
+        </w:rPr>
+        <w:t>是直接连接的，不像MT有一个动力的开关：离合器。所以从点火的瞬间开始，液力变矩器便开始转动了，对于动力的连接和中断，仍由齿轮箱内部的离合器来完成，液力变矩器唯一与MT离合器相似的地方，也就是液力变矩器“软连接”的特性，与MT离合器的“半联动”工况相近。</w:t>
+      </w:r>
+    </w:p>
+    <w:p>
+      <w:pPr>
+        <w:widowControl/>
+        <w:shd w:val="clear" w:color="auto" w:fill="F5F8FD"/>
+        <w:spacing w:before="225" w:after="225" w:line="360" w:lineRule="atLeast"/>
+        <w:jc w:val="center"/>
+        <w:rPr>
+          <w:rFonts w:ascii="宋体" w:eastAsia="宋体" w:hAnsi="宋体" w:cs="宋体"/>
+          <w:color w:val="000000"/>
+          <w:kern w:val="0"/>
+          <w:szCs w:val="21"/>
+        </w:rPr>
+      </w:pPr>
+      <w:r>
+        <w:rPr>
+          <w:rFonts w:ascii="宋体" w:eastAsia="宋体" w:hAnsi="宋体" w:cs="宋体"/>
+          <w:noProof/>
+          <w:color w:val="0F0CBF"/>
+          <w:kern w:val="0"/>
+          <w:szCs w:val="21"/>
+        </w:rPr>
+        <w:drawing>
+          <wp:inline distT="0" distB="0" distL="0" distR="0">
+            <wp:extent cx="4762500" cy="3571875"/>
+            <wp:effectExtent l="19050" t="0" r="0" b="0"/>
+            <wp:docPr id="19" name="图片 7" descr="AT的秘密 解读液力自动变速器(结构篇) 汽车之家">
+              <a:hlinkClick xmlns:a="http://schemas.openxmlformats.org/drawingml/2006/main" r:id="rId238" tgtFrame="_blank"/>
+            </wp:docPr>
+            <wp:cNvGraphicFramePr>
+              <a:graphicFrameLocks xmlns:a="http://schemas.openxmlformats.org/drawingml/2006/main" noChangeAspect="1"/>
+            </wp:cNvGraphicFramePr>
+            <a:graphic xmlns:a="http://schemas.openxmlformats.org/drawingml/2006/main">
+              <a:graphicData uri="http://schemas.openxmlformats.org/drawingml/2006/picture">
+                <pic:pic xmlns:pic="http://schemas.openxmlformats.org/drawingml/2006/picture">
+                  <pic:nvPicPr>
+                    <pic:cNvPr id="0" name="Picture 7" descr="AT的秘密 解读液力自动变速器(结构篇) 汽车之家">
+                      <a:hlinkClick r:id="rId238" tgtFrame="_blank"/>
+                    </pic:cNvPr>
+                    <pic:cNvPicPr>
+                      <a:picLocks noChangeAspect="1" noChangeArrowheads="1"/>
+                    </pic:cNvPicPr>
+                  </pic:nvPicPr>
+                  <pic:blipFill>
+                    <a:blip r:embed="rId239"/>
+                    <a:srcRect/>
+                    <a:stretch>
+                      <a:fillRect/>
+                    </a:stretch>
+                  </pic:blipFill>
+                  <pic:spPr bwMode="auto">
+                    <a:xfrm>
+                      <a:off x="0" y="0"/>
+                      <a:ext cx="4762500" cy="3571875"/>
+                    </a:xfrm>
+                    <a:prstGeom prst="rect">
+                      <a:avLst/>
+                    </a:prstGeom>
+                    <a:noFill/>
+                    <a:ln w="9525">
+                      <a:noFill/>
+                      <a:miter lim="800000"/>
+                      <a:headEnd/>
+                      <a:tailEnd/>
+                    </a:ln>
+                  </pic:spPr>
+                </pic:pic>
+              </a:graphicData>
+            </a:graphic>
+          </wp:inline>
+        </w:drawing>
+      </w:r>
+    </w:p>
+    <w:p>
+      <w:pPr>
+        <w:widowControl/>
+        <w:shd w:val="clear" w:color="auto" w:fill="F5F8FD"/>
+        <w:spacing w:before="225" w:after="225" w:line="360" w:lineRule="atLeast"/>
+        <w:jc w:val="left"/>
+        <w:rPr>
+          <w:rFonts w:ascii="宋体" w:eastAsia="宋体" w:hAnsi="宋体" w:cs="宋体"/>
+          <w:color w:val="000000"/>
+          <w:kern w:val="0"/>
+          <w:szCs w:val="21"/>
+        </w:rPr>
+      </w:pPr>
+      <w:r>
+        <w:rPr>
+          <w:rFonts w:ascii="宋体" w:eastAsia="宋体" w:hAnsi="宋体" w:cs="宋体" w:hint="eastAsia"/>
+          <w:color w:val="000000"/>
+          <w:kern w:val="0"/>
+          <w:szCs w:val="21"/>
+        </w:rPr>
+        <w:lastRenderedPageBreak/>
+        <w:t>    液力变矩器的工作原理就像两个风扇相对，一个风扇工作，然后将另一个不工作的风扇吹动。这个比喻可以很形象的解释液力变矩器中泵轮和涡轮之间的工作关系。不过详细解释其工作原理，则有些复杂。</w:t>
+      </w:r>
+    </w:p>
+    <w:p>
+      <w:pPr>
+        <w:widowControl/>
+        <w:shd w:val="clear" w:color="auto" w:fill="F5F8FD"/>
+        <w:spacing w:before="225" w:after="225" w:line="360" w:lineRule="atLeast"/>
+        <w:jc w:val="center"/>
+        <w:rPr>
+          <w:rFonts w:ascii="宋体" w:eastAsia="宋体" w:hAnsi="宋体" w:cs="宋体"/>
+          <w:color w:val="000000"/>
+          <w:kern w:val="0"/>
+          <w:szCs w:val="21"/>
+        </w:rPr>
+      </w:pPr>
+      <w:r>
+        <w:rPr>
+          <w:rFonts w:ascii="宋体" w:eastAsia="宋体" w:hAnsi="宋体" w:cs="宋体"/>
+          <w:noProof/>
+          <w:color w:val="0F0CBF"/>
+          <w:kern w:val="0"/>
+          <w:szCs w:val="21"/>
+        </w:rPr>
+        <w:drawing>
+          <wp:inline distT="0" distB="0" distL="0" distR="0">
+            <wp:extent cx="4762500" cy="3562350"/>
+            <wp:effectExtent l="19050" t="0" r="0" b="0"/>
+            <wp:docPr id="20" name="图片 8" descr="AT的秘密 解读液力自动变速器(结构篇) 汽车之家">
+              <a:hlinkClick xmlns:a="http://schemas.openxmlformats.org/drawingml/2006/main" r:id="rId240" tgtFrame="_blank"/>
+            </wp:docPr>
+            <wp:cNvGraphicFramePr>
+              <a:graphicFrameLocks xmlns:a="http://schemas.openxmlformats.org/drawingml/2006/main" noChangeAspect="1"/>
+            </wp:cNvGraphicFramePr>
+            <a:graphic xmlns:a="http://schemas.openxmlformats.org/drawingml/2006/main">
+              <a:graphicData uri="http://schemas.openxmlformats.org/drawingml/2006/picture">
+                <pic:pic xmlns:pic="http://schemas.openxmlformats.org/drawingml/2006/picture">
+                  <pic:nvPicPr>
+                    <pic:cNvPr id="0" name="Picture 8" descr="AT的秘密 解读液力自动变速器(结构篇) 汽车之家">
+                      <a:hlinkClick r:id="rId240" tgtFrame="_blank"/>
+                    </pic:cNvPr>
+                    <pic:cNvPicPr>
+                      <a:picLocks noChangeAspect="1" noChangeArrowheads="1"/>
+                    </pic:cNvPicPr>
+                  </pic:nvPicPr>
+                  <pic:blipFill>
+                    <a:blip r:embed="rId241"/>
+                    <a:srcRect/>
+                    <a:stretch>
+                      <a:fillRect/>
+                    </a:stretch>
+                  </pic:blipFill>
+                  <pic:spPr bwMode="auto">
+                    <a:xfrm>
+                      <a:off x="0" y="0"/>
+                      <a:ext cx="4762500" cy="3562350"/>
+                    </a:xfrm>
+                    <a:prstGeom prst="rect">
+                      <a:avLst/>
+                    </a:prstGeom>
+                    <a:noFill/>
+                    <a:ln w="9525">
+                      <a:noFill/>
+                      <a:miter lim="800000"/>
+                      <a:headEnd/>
+                      <a:tailEnd/>
+                    </a:ln>
+                  </pic:spPr>
+                </pic:pic>
+              </a:graphicData>
+            </a:graphic>
+          </wp:inline>
+        </w:drawing>
+      </w:r>
+    </w:p>
+    <w:p>
+      <w:pPr>
+        <w:widowControl/>
+        <w:shd w:val="clear" w:color="auto" w:fill="F5F8FD"/>
+        <w:spacing w:before="225" w:after="225" w:line="360" w:lineRule="atLeast"/>
+        <w:jc w:val="left"/>
+        <w:rPr>
+          <w:rFonts w:ascii="宋体" w:eastAsia="宋体" w:hAnsi="宋体" w:cs="宋体"/>
+          <w:color w:val="000000"/>
+          <w:kern w:val="0"/>
+          <w:szCs w:val="21"/>
+        </w:rPr>
+      </w:pPr>
+      <w:r>
+        <w:rPr>
+          <w:rFonts w:ascii="宋体" w:eastAsia="宋体" w:hAnsi="宋体" w:cs="宋体" w:hint="eastAsia"/>
+          <w:color w:val="000000"/>
+          <w:kern w:val="0"/>
+          <w:szCs w:val="21"/>
+        </w:rPr>
+        <w:t>    动力输出之后，带动与变矩器壳体相连的泵轮，泵轮搅动变矩器中的</w:t>
+      </w:r>
+      <w:hyperlink r:id="rId242" w:tgtFrame="_blank" w:history="1">
+        <w:r>
+          <w:rPr>
+            <w:rFonts w:ascii="宋体" w:eastAsia="宋体" w:hAnsi="宋体" w:cs="宋体" w:hint="eastAsia"/>
+            <w:b/>
+            <w:bCs/>
+            <w:color w:val="000000"/>
+            <w:kern w:val="0"/>
+          </w:rPr>
+          <w:t>自动变速箱</w:t>
+        </w:r>
+      </w:hyperlink>
+      <w:r>
+        <w:rPr>
+          <w:rFonts w:ascii="宋体" w:eastAsia="宋体" w:hAnsi="宋体" w:cs="宋体" w:hint="eastAsia"/>
+          <w:b/>
+          <w:bCs/>
+          <w:color w:val="000000"/>
+          <w:kern w:val="0"/>
+        </w:rPr>
+        <w:t>油（以下简称ATF）</w:t>
+      </w:r>
+      <w:r>
+        <w:rPr>
+          <w:rFonts w:ascii="宋体" w:eastAsia="宋体" w:hAnsi="宋体" w:cs="宋体" w:hint="eastAsia"/>
+          <w:color w:val="000000"/>
+          <w:kern w:val="0"/>
+          <w:szCs w:val="21"/>
+        </w:rPr>
+        <w:t>，带动涡轮转动，ATF在壳体中是一个循环的动作，由于泵轮旋转时的离心力，ATF会在泵轮的作用下，甩向外侧，冲向前方的涡轮，再流向轴心位置，回到泵轮一侧，如此周而复始的循环，将动力传向与齿轮箱连接的涡轮。</w:t>
+      </w:r>
+    </w:p>
+    <w:p>
+      <w:pPr>
+        <w:widowControl/>
+        <w:shd w:val="clear" w:color="auto" w:fill="F5F8FD"/>
+        <w:spacing w:before="225" w:after="225" w:line="360" w:lineRule="atLeast"/>
+        <w:jc w:val="left"/>
+        <w:rPr>
+          <w:rFonts w:ascii="宋体" w:eastAsia="宋体" w:hAnsi="宋体" w:cs="宋体"/>
+          <w:color w:val="000000"/>
+          <w:kern w:val="0"/>
+          <w:szCs w:val="21"/>
+        </w:rPr>
+      </w:pPr>
+      <w:r>
+        <w:rPr>
+          <w:rFonts w:ascii="宋体" w:eastAsia="宋体" w:hAnsi="宋体" w:cs="宋体" w:hint="eastAsia"/>
+          <w:color w:val="000000"/>
+          <w:kern w:val="0"/>
+          <w:szCs w:val="21"/>
+        </w:rPr>
+        <w:t xml:space="preserve">    不过只有该零部件和传动方式，只能称为液力耦合器，若想成为液力变矩器，必然要改变涡轮叶片的形状，这样一来，ATF在经过涡轮再循环回泵轮时，会与泵轮旋转方向相反，因而造成冲击，所以为了成为液力变矩器还需另一个部件：导轮。导轮是存在于泵轮和涡轮之间的一个部件，用于调节壳体中ATF液流方向，通过单向离合器与箱体固定。 </w:t>
+      </w:r>
+    </w:p>
+    <w:p>
+      <w:pPr>
+        <w:widowControl/>
+        <w:shd w:val="clear" w:color="auto" w:fill="F5F8FD"/>
+        <w:spacing w:before="225" w:after="225" w:line="360" w:lineRule="atLeast"/>
+        <w:jc w:val="center"/>
+        <w:rPr>
+          <w:rFonts w:ascii="宋体" w:eastAsia="宋体" w:hAnsi="宋体" w:cs="宋体"/>
+          <w:color w:val="000000"/>
+          <w:kern w:val="0"/>
+          <w:szCs w:val="21"/>
+        </w:rPr>
+      </w:pPr>
+      <w:r>
+        <w:rPr>
+          <w:rFonts w:ascii="宋体" w:eastAsia="宋体" w:hAnsi="宋体" w:cs="宋体"/>
+          <w:noProof/>
+          <w:color w:val="0F0CBF"/>
+          <w:kern w:val="0"/>
+          <w:szCs w:val="21"/>
+        </w:rPr>
+        <w:lastRenderedPageBreak/>
+        <w:drawing>
+          <wp:inline distT="0" distB="0" distL="0" distR="0">
+            <wp:extent cx="4762500" cy="4762500"/>
+            <wp:effectExtent l="19050" t="0" r="0" b="0"/>
+            <wp:docPr id="21" name="图片 9" descr="AT的秘密 解读液力自动变速器(结构篇) 汽车之家">
+              <a:hlinkClick xmlns:a="http://schemas.openxmlformats.org/drawingml/2006/main" r:id="rId243" tgtFrame="_blank"/>
+            </wp:docPr>
+            <wp:cNvGraphicFramePr>
+              <a:graphicFrameLocks xmlns:a="http://schemas.openxmlformats.org/drawingml/2006/main" noChangeAspect="1"/>
+            </wp:cNvGraphicFramePr>
+            <a:graphic xmlns:a="http://schemas.openxmlformats.org/drawingml/2006/main">
+              <a:graphicData uri="http://schemas.openxmlformats.org/drawingml/2006/picture">
+                <pic:pic xmlns:pic="http://schemas.openxmlformats.org/drawingml/2006/picture">
+                  <pic:nvPicPr>
+                    <pic:cNvPr id="0" name="Picture 9" descr="AT的秘密 解读液力自动变速器(结构篇) 汽车之家">
+                      <a:hlinkClick r:id="rId243" tgtFrame="_blank"/>
+                    </pic:cNvPr>
+                    <pic:cNvPicPr>
+                      <a:picLocks noChangeAspect="1" noChangeArrowheads="1"/>
+                    </pic:cNvPicPr>
+                  </pic:nvPicPr>
+                  <pic:blipFill>
+                    <a:blip r:embed="rId244"/>
+                    <a:srcRect/>
+                    <a:stretch>
+                      <a:fillRect/>
+                    </a:stretch>
+                  </pic:blipFill>
+                  <pic:spPr bwMode="auto">
+                    <a:xfrm>
+                      <a:off x="0" y="0"/>
+                      <a:ext cx="4762500" cy="4762500"/>
+                    </a:xfrm>
+                    <a:prstGeom prst="rect">
+                      <a:avLst/>
+                    </a:prstGeom>
+                    <a:noFill/>
+                    <a:ln w="9525">
+                      <a:noFill/>
+                      <a:miter lim="800000"/>
+                      <a:headEnd/>
+                      <a:tailEnd/>
+                    </a:ln>
+                  </pic:spPr>
+                </pic:pic>
+              </a:graphicData>
+            </a:graphic>
+          </wp:inline>
+        </w:drawing>
+      </w:r>
+    </w:p>
+    <w:p>
+      <w:pPr>
+        <w:widowControl/>
+        <w:shd w:val="clear" w:color="auto" w:fill="F5F8FD"/>
+        <w:spacing w:before="225" w:after="225" w:line="360" w:lineRule="atLeast"/>
+        <w:jc w:val="left"/>
+        <w:rPr>
+          <w:rFonts w:ascii="宋体" w:eastAsia="宋体" w:hAnsi="宋体" w:cs="宋体"/>
+          <w:color w:val="000000"/>
+          <w:kern w:val="0"/>
+          <w:szCs w:val="21"/>
+        </w:rPr>
+      </w:pPr>
+      <w:r>
+        <w:rPr>
+          <w:rFonts w:ascii="宋体" w:eastAsia="宋体" w:hAnsi="宋体" w:cs="宋体" w:hint="eastAsia"/>
+          <w:color w:val="000000"/>
+          <w:kern w:val="0"/>
+          <w:szCs w:val="21"/>
+        </w:rPr>
+        <w:t>    有了导轮，才有了“变矩”的灵魂所在，在泵轮与涡轮转速差较大时，动力输出的</w:t>
+      </w:r>
+      <w:hyperlink r:id="rId245" w:tgtFrame="_blank" w:history="1">
+        <w:r>
+          <w:rPr>
+            <w:rFonts w:ascii="宋体" w:eastAsia="宋体" w:hAnsi="宋体" w:cs="宋体" w:hint="eastAsia"/>
+            <w:color w:val="000000"/>
+            <w:kern w:val="0"/>
+          </w:rPr>
+          <w:t>扭矩</w:t>
+        </w:r>
+      </w:hyperlink>
+      <w:r>
+        <w:rPr>
+          <w:rFonts w:ascii="宋体" w:eastAsia="宋体" w:hAnsi="宋体" w:cs="宋体" w:hint="eastAsia"/>
+          <w:color w:val="000000"/>
+          <w:kern w:val="0"/>
+          <w:szCs w:val="21"/>
+        </w:rPr>
+        <w:t>也变大了，此时的变矩器想当一个无级变速器，通过转速差来</w:t>
+      </w:r>
+      <w:r>
+        <w:rPr>
+          <w:rFonts w:ascii="宋体" w:eastAsia="宋体" w:hAnsi="宋体" w:cs="宋体" w:hint="eastAsia"/>
+          <w:b/>
+          <w:bCs/>
+          <w:color w:val="000000"/>
+          <w:kern w:val="0"/>
+        </w:rPr>
+        <w:t>提升扭矩，此时导轮处于固定状态</w:t>
+      </w:r>
+      <w:r>
+        <w:rPr>
+          <w:rFonts w:ascii="宋体" w:eastAsia="宋体" w:hAnsi="宋体" w:cs="宋体" w:hint="eastAsia"/>
+          <w:color w:val="000000"/>
+          <w:kern w:val="0"/>
+          <w:szCs w:val="21"/>
+        </w:rPr>
+        <w:t>，用以调节ATF回流；而当转速差降低，涡轮泵轮耦合或锁止时，扭矩接近对等，</w:t>
+      </w:r>
+      <w:r>
+        <w:rPr>
+          <w:rFonts w:ascii="宋体" w:eastAsia="宋体" w:hAnsi="宋体" w:cs="宋体" w:hint="eastAsia"/>
+          <w:b/>
+          <w:bCs/>
+          <w:color w:val="000000"/>
+          <w:kern w:val="0"/>
+        </w:rPr>
+        <w:t>无需增矩，导轮随泵轮和涡轮同向转动</w:t>
+      </w:r>
+      <w:r>
+        <w:rPr>
+          <w:rFonts w:ascii="宋体" w:eastAsia="宋体" w:hAnsi="宋体" w:cs="宋体" w:hint="eastAsia"/>
+          <w:color w:val="000000"/>
+          <w:kern w:val="0"/>
+          <w:szCs w:val="21"/>
+        </w:rPr>
+        <w:t>，避免自身搅动ATF，造成动力的损耗。</w:t>
+      </w:r>
+    </w:p>
+    <w:p>
+      <w:pPr>
+        <w:widowControl/>
+        <w:shd w:val="clear" w:color="auto" w:fill="F5F8FD"/>
+        <w:spacing w:before="225" w:after="225" w:line="360" w:lineRule="atLeast"/>
+        <w:jc w:val="left"/>
+        <w:rPr>
+          <w:rFonts w:ascii="宋体" w:eastAsia="宋体" w:hAnsi="宋体" w:cs="宋体"/>
+          <w:color w:val="000000"/>
+          <w:kern w:val="0"/>
+          <w:szCs w:val="21"/>
+        </w:rPr>
+      </w:pPr>
+      <w:r>
+        <w:rPr>
+          <w:rFonts w:ascii="宋体" w:eastAsia="宋体" w:hAnsi="宋体" w:cs="宋体" w:hint="eastAsia"/>
+          <w:color w:val="000000"/>
+          <w:kern w:val="0"/>
+          <w:szCs w:val="21"/>
+        </w:rPr>
+        <w:t>    至此我们了解到了液力变矩器的最大特点——软连接，而这种动力的传输方式起到了两大功能：1、从静止到低速时的平稳起步；2、在加速过程中，较大动力输出时，起到增大扭矩的作用。如果与MT上的离合器相比较，则需注意的是，第一条起到了并优化了MT上离合器的功能，但第二条则是离合器无法实现的。</w:t>
+      </w:r>
+    </w:p>
+    <w:p>
+      <w:pPr>
+        <w:widowControl/>
+        <w:shd w:val="clear" w:color="auto" w:fill="F5F8FD"/>
+        <w:spacing w:before="225" w:after="225" w:line="360" w:lineRule="atLeast"/>
+        <w:jc w:val="left"/>
+        <w:rPr>
+          <w:rFonts w:ascii="宋体" w:eastAsia="宋体" w:hAnsi="宋体" w:cs="宋体"/>
+          <w:color w:val="000000"/>
+          <w:kern w:val="0"/>
+          <w:szCs w:val="21"/>
+        </w:rPr>
+      </w:pPr>
+      <w:r>
+        <w:rPr>
+          <w:rFonts w:ascii="宋体" w:eastAsia="宋体" w:hAnsi="宋体" w:cs="宋体" w:hint="eastAsia"/>
+          <w:color w:val="000000"/>
+          <w:kern w:val="0"/>
+          <w:szCs w:val="21"/>
+        </w:rPr>
+        <w:t>    但液力变矩器这先天“软连接”特点有一个弱点，动力不是直接输出的，在扭矩输出对等是，泵轮的转速要大于涡轮这样的话在传输动力时，ATF还在壳体中循环，浪费了动力，所以目前几乎所有液力变矩器都有一个高效节能的部件：液力变矩器锁止器。锁止器的形式是一个多片离合器，其作用就是当变矩器处于耦合状态，无需增矩时，将泵轮和涡轮锁止，这样的话动力传递即为“硬连接”，全部的无损（或者说有微量的动力流失）的将从曲轴传递到了下一站：变速箱。</w:t>
+      </w:r>
+    </w:p>
+    <w:p>
+      <w:pPr>
+        <w:widowControl/>
+        <w:shd w:val="clear" w:color="auto" w:fill="F5F8FD"/>
+        <w:spacing w:before="225" w:after="225" w:line="360" w:lineRule="atLeast"/>
+        <w:jc w:val="center"/>
+        <w:rPr>
+          <w:rFonts w:ascii="宋体" w:eastAsia="宋体" w:hAnsi="宋体" w:cs="宋体"/>
+          <w:color w:val="000000"/>
+          <w:kern w:val="0"/>
+          <w:szCs w:val="21"/>
+        </w:rPr>
+      </w:pPr>
+      <w:r>
+        <w:rPr>
+          <w:rFonts w:ascii="宋体" w:eastAsia="宋体" w:hAnsi="宋体" w:cs="宋体"/>
+          <w:noProof/>
+          <w:color w:val="0F0CBF"/>
+          <w:kern w:val="0"/>
+          <w:szCs w:val="21"/>
+        </w:rPr>
+        <w:lastRenderedPageBreak/>
+        <w:drawing>
+          <wp:inline distT="0" distB="0" distL="0" distR="0">
+            <wp:extent cx="4762500" cy="4762500"/>
+            <wp:effectExtent l="19050" t="0" r="0" b="0"/>
+            <wp:docPr id="22" name="图片 10" descr="AT的秘密 解读液力自动变速器(结构篇) 汽车之家">
+              <a:hlinkClick xmlns:a="http://schemas.openxmlformats.org/drawingml/2006/main" r:id="rId246" tgtFrame="_blank"/>
+            </wp:docPr>
+            <wp:cNvGraphicFramePr>
+              <a:graphicFrameLocks xmlns:a="http://schemas.openxmlformats.org/drawingml/2006/main" noChangeAspect="1"/>
+            </wp:cNvGraphicFramePr>
+            <a:graphic xmlns:a="http://schemas.openxmlformats.org/drawingml/2006/main">
+              <a:graphicData uri="http://schemas.openxmlformats.org/drawingml/2006/picture">
+                <pic:pic xmlns:pic="http://schemas.openxmlformats.org/drawingml/2006/picture">
+                  <pic:nvPicPr>
+                    <pic:cNvPr id="0" name="Picture 10" descr="AT的秘密 解读液力自动变速器(结构篇) 汽车之家">
+                      <a:hlinkClick r:id="rId246" tgtFrame="_blank"/>
+                    </pic:cNvPr>
+                    <pic:cNvPicPr>
+                      <a:picLocks noChangeAspect="1" noChangeArrowheads="1"/>
+                    </pic:cNvPicPr>
+                  </pic:nvPicPr>
+                  <pic:blipFill>
+                    <a:blip r:embed="rId247"/>
+                    <a:srcRect/>
+                    <a:stretch>
+                      <a:fillRect/>
+                    </a:stretch>
+                  </pic:blipFill>
+                  <pic:spPr bwMode="auto">
+                    <a:xfrm>
+                      <a:off x="0" y="0"/>
+                      <a:ext cx="4762500" cy="4762500"/>
+                    </a:xfrm>
+                    <a:prstGeom prst="rect">
+                      <a:avLst/>
+                    </a:prstGeom>
+                    <a:noFill/>
+                    <a:ln w="9525">
+                      <a:noFill/>
+                      <a:miter lim="800000"/>
+                      <a:headEnd/>
+                      <a:tailEnd/>
+                    </a:ln>
+                  </pic:spPr>
+                </pic:pic>
+              </a:graphicData>
+            </a:graphic>
+          </wp:inline>
+        </w:drawing>
+      </w:r>
+    </w:p>
+    <w:p>
+      <w:pPr>
+        <w:widowControl/>
+        <w:shd w:val="clear" w:color="auto" w:fill="F5F8FD"/>
+        <w:spacing w:before="225" w:after="225" w:line="360" w:lineRule="atLeast"/>
+        <w:jc w:val="left"/>
+        <w:rPr>
+          <w:rFonts w:ascii="宋体" w:eastAsia="宋体" w:hAnsi="宋体" w:cs="宋体"/>
+          <w:color w:val="000000"/>
+          <w:kern w:val="0"/>
+          <w:szCs w:val="21"/>
+        </w:rPr>
+      </w:pPr>
+      <w:r>
+        <w:rPr>
+          <w:rFonts w:ascii="宋体" w:eastAsia="宋体" w:hAnsi="宋体" w:cs="宋体" w:hint="eastAsia"/>
+          <w:color w:val="000000"/>
+          <w:kern w:val="0"/>
+          <w:szCs w:val="21"/>
+        </w:rPr>
+        <w:t>    简单解释一下上图：i轴为转速比，表示涡轮与泵轮转速之比，左端泵轮转速远大于涡轮，右边相等。起步或大脚油门时，转速比较小，泵轮比涡轮快很多，此时泵轮输出的扭矩要比涡轮输入扭矩大很多，比较有力，但传动效率较低；轻踩油门，转速比增加，变矩比降低，传动效率也相应提高，转速比为60%时，效率最高；当稳定油门，速度较为稳定是，转速比进一步上升，变矩比接近1，但此时传动效率下降；为避免动力流失，变矩器用离合器锁止，转速比骤增至1，效率也达到最高。</w:t>
+      </w:r>
+    </w:p>
+    <w:p>
+      <w:pPr>
+        <w:widowControl/>
+        <w:shd w:val="clear" w:color="auto" w:fill="F5F8FD"/>
+        <w:spacing w:before="225" w:after="225" w:line="360" w:lineRule="atLeast"/>
+        <w:jc w:val="left"/>
+        <w:rPr>
+          <w:rFonts w:ascii="宋体" w:eastAsia="宋体" w:hAnsi="宋体" w:cs="宋体"/>
+          <w:color w:val="000000"/>
+          <w:kern w:val="0"/>
+          <w:szCs w:val="21"/>
+        </w:rPr>
+      </w:pPr>
+      <w:r>
+        <w:rPr>
+          <w:rFonts w:ascii="宋体" w:eastAsia="宋体" w:hAnsi="宋体" w:cs="宋体" w:hint="eastAsia"/>
+          <w:color w:val="000000"/>
+          <w:kern w:val="0"/>
+          <w:szCs w:val="21"/>
+        </w:rPr>
+        <w:t xml:space="preserve">● </w:t>
+      </w:r>
+      <w:r>
+        <w:rPr>
+          <w:rFonts w:ascii="宋体" w:eastAsia="宋体" w:hAnsi="宋体" w:cs="宋体" w:hint="eastAsia"/>
+          <w:b/>
+          <w:bCs/>
+          <w:color w:val="000000"/>
+          <w:kern w:val="0"/>
+        </w:rPr>
+        <w:t>液力变矩器并非AT的特征</w:t>
+      </w:r>
+    </w:p>
+    <w:p>
+      <w:pPr>
+        <w:widowControl/>
+        <w:shd w:val="clear" w:color="auto" w:fill="F5F8FD"/>
+        <w:spacing w:before="225" w:after="225" w:line="360" w:lineRule="atLeast"/>
+        <w:jc w:val="left"/>
+        <w:rPr>
+          <w:rFonts w:ascii="宋体" w:eastAsia="宋体" w:hAnsi="宋体" w:cs="宋体"/>
+          <w:color w:val="000000"/>
+          <w:kern w:val="0"/>
+          <w:szCs w:val="21"/>
+        </w:rPr>
+      </w:pPr>
+      <w:r>
+        <w:rPr>
+          <w:rFonts w:ascii="宋体" w:eastAsia="宋体" w:hAnsi="宋体" w:cs="宋体" w:hint="eastAsia"/>
+          <w:color w:val="000000"/>
+          <w:kern w:val="0"/>
+          <w:szCs w:val="21"/>
+        </w:rPr>
+        <w:t>    液力变矩器不是AT特有，一些</w:t>
+      </w:r>
+      <w:hyperlink r:id="rId248" w:tgtFrame="_blank" w:history="1">
+        <w:r>
+          <w:rPr>
+            <w:rFonts w:ascii="宋体" w:eastAsia="宋体" w:hAnsi="宋体" w:cs="宋体" w:hint="eastAsia"/>
+            <w:color w:val="000000"/>
+            <w:kern w:val="0"/>
+          </w:rPr>
+          <w:t>CVT</w:t>
+        </w:r>
+      </w:hyperlink>
+      <w:r>
+        <w:rPr>
+          <w:rFonts w:ascii="宋体" w:eastAsia="宋体" w:hAnsi="宋体" w:cs="宋体" w:hint="eastAsia"/>
+          <w:color w:val="000000"/>
+          <w:kern w:val="0"/>
+          <w:szCs w:val="21"/>
+        </w:rPr>
+        <w:t>变速器也使用了液力变矩器作为优化动力的机构；AT也不是绝对使用液力变矩器来实现软连接的，例如某些</w:t>
+      </w:r>
+      <w:hyperlink r:id="rId249" w:tgtFrame="_blank" w:history="1">
+        <w:r>
+          <w:rPr>
+            <w:rFonts w:ascii="宋体" w:eastAsia="宋体" w:hAnsi="宋体" w:cs="宋体" w:hint="eastAsia"/>
+            <w:color w:val="000000"/>
+            <w:kern w:val="0"/>
+          </w:rPr>
+          <w:t>奔驰</w:t>
+        </w:r>
+      </w:hyperlink>
+      <w:r>
+        <w:rPr>
+          <w:rFonts w:ascii="宋体" w:eastAsia="宋体" w:hAnsi="宋体" w:cs="宋体" w:hint="eastAsia"/>
+          <w:color w:val="000000"/>
+          <w:kern w:val="0"/>
+          <w:szCs w:val="21"/>
+        </w:rPr>
+        <w:t>AMG车型上用的Speedshift MCT自动变速器，就用一副多片离合器代替了液力变矩器。所以液力变矩器并不是AT最大的特点，与多组离合器/制动器协同工作的行星齿轮组，才是自动变速器的最大特点。</w:t>
+      </w:r>
+    </w:p>
+    <w:p>
+      <w:pPr>
+        <w:widowControl/>
+        <w:shd w:val="clear" w:color="auto" w:fill="F5F8FD"/>
+        <w:spacing w:before="225" w:after="225" w:line="360" w:lineRule="atLeast"/>
+        <w:jc w:val="center"/>
+        <w:rPr>
+          <w:rFonts w:ascii="宋体" w:eastAsia="宋体" w:hAnsi="宋体" w:cs="宋体"/>
+          <w:color w:val="000000"/>
+          <w:kern w:val="0"/>
+          <w:szCs w:val="21"/>
+        </w:rPr>
+      </w:pPr>
+      <w:r>
+        <w:rPr>
+          <w:rFonts w:ascii="宋体" w:eastAsia="宋体" w:hAnsi="宋体" w:cs="宋体"/>
+          <w:noProof/>
+          <w:color w:val="0F0CBF"/>
+          <w:kern w:val="0"/>
+          <w:szCs w:val="21"/>
+        </w:rPr>
+        <w:lastRenderedPageBreak/>
+        <w:drawing>
+          <wp:inline distT="0" distB="0" distL="0" distR="0">
+            <wp:extent cx="4762500" cy="3238500"/>
+            <wp:effectExtent l="19050" t="0" r="0" b="0"/>
+            <wp:docPr id="23" name="图片 11" descr="AT的秘密 解读液力自动变速器(结构篇) 汽车之家">
+              <a:hlinkClick xmlns:a="http://schemas.openxmlformats.org/drawingml/2006/main" r:id="rId250" tgtFrame="_blank"/>
+            </wp:docPr>
+            <wp:cNvGraphicFramePr>
+              <a:graphicFrameLocks xmlns:a="http://schemas.openxmlformats.org/drawingml/2006/main" noChangeAspect="1"/>
+            </wp:cNvGraphicFramePr>
+            <a:graphic xmlns:a="http://schemas.openxmlformats.org/drawingml/2006/main">
+              <a:graphicData uri="http://schemas.openxmlformats.org/drawingml/2006/picture">
+                <pic:pic xmlns:pic="http://schemas.openxmlformats.org/drawingml/2006/picture">
+                  <pic:nvPicPr>
+                    <pic:cNvPr id="0" name="Picture 11" descr="AT的秘密 解读液力自动变速器(结构篇) 汽车之家">
+                      <a:hlinkClick r:id="rId250" tgtFrame="_blank"/>
+                    </pic:cNvPr>
+                    <pic:cNvPicPr>
+                      <a:picLocks noChangeAspect="1" noChangeArrowheads="1"/>
+                    </pic:cNvPicPr>
+                  </pic:nvPicPr>
+                  <pic:blipFill>
+                    <a:blip r:embed="rId251"/>
+                    <a:srcRect/>
+                    <a:stretch>
+                      <a:fillRect/>
+                    </a:stretch>
+                  </pic:blipFill>
+                  <pic:spPr bwMode="auto">
+                    <a:xfrm>
+                      <a:off x="0" y="0"/>
+                      <a:ext cx="4762500" cy="3238500"/>
+                    </a:xfrm>
+                    <a:prstGeom prst="rect">
+                      <a:avLst/>
+                    </a:prstGeom>
+                    <a:noFill/>
+                    <a:ln w="9525">
+                      <a:noFill/>
+                      <a:miter lim="800000"/>
+                      <a:headEnd/>
+                      <a:tailEnd/>
+                    </a:ln>
+                  </pic:spPr>
+                </pic:pic>
+              </a:graphicData>
+            </a:graphic>
+          </wp:inline>
+        </w:drawing>
+      </w:r>
+    </w:p>
+    <w:p>
+      <w:pPr>
+        <w:widowControl/>
+        <w:shd w:val="clear" w:color="auto" w:fill="F5F8FD"/>
+        <w:spacing w:before="225" w:after="225" w:line="360" w:lineRule="atLeast"/>
+        <w:jc w:val="left"/>
+        <w:rPr>
+          <w:rFonts w:ascii="宋体" w:eastAsia="宋体" w:hAnsi="宋体" w:cs="宋体"/>
+          <w:color w:val="000000"/>
+          <w:kern w:val="0"/>
+          <w:szCs w:val="21"/>
+        </w:rPr>
+      </w:pPr>
+      <w:r>
+        <w:rPr>
+          <w:rFonts w:ascii="宋体" w:eastAsia="宋体" w:hAnsi="宋体" w:cs="宋体" w:hint="eastAsia"/>
+          <w:color w:val="000000"/>
+          <w:kern w:val="0"/>
+          <w:szCs w:val="21"/>
+        </w:rPr>
+        <w:t xml:space="preserve">● </w:t>
+      </w:r>
+      <w:r>
+        <w:rPr>
+          <w:rFonts w:ascii="宋体" w:eastAsia="宋体" w:hAnsi="宋体" w:cs="宋体" w:hint="eastAsia"/>
+          <w:b/>
+          <w:bCs/>
+          <w:color w:val="000000"/>
+          <w:kern w:val="0"/>
+        </w:rPr>
+        <w:t>行星齿轮以及AT齿轮箱中的行星齿轮组</w:t>
+      </w:r>
+    </w:p>
+    <w:p>
+      <w:pPr>
+        <w:widowControl/>
+        <w:shd w:val="clear" w:color="auto" w:fill="F5F8FD"/>
+        <w:spacing w:before="225" w:after="225" w:line="360" w:lineRule="atLeast"/>
+        <w:jc w:val="left"/>
+        <w:rPr>
+          <w:rFonts w:ascii="宋体" w:eastAsia="宋体" w:hAnsi="宋体" w:cs="宋体"/>
+          <w:color w:val="000000"/>
+          <w:kern w:val="0"/>
+          <w:szCs w:val="21"/>
+        </w:rPr>
+      </w:pPr>
+      <w:r>
+        <w:rPr>
+          <w:rFonts w:ascii="宋体" w:eastAsia="宋体" w:hAnsi="宋体" w:cs="宋体" w:hint="eastAsia"/>
+          <w:color w:val="000000"/>
+          <w:kern w:val="0"/>
+          <w:szCs w:val="21"/>
+        </w:rPr>
+        <w:t>    在MT上，每一个档位都有一组两个常啮合齿轮副，更换档位只需要将输出轴与该档位输出齿轮的花键连接即可。而AT中，并不是这么多的齿轮在工作，而是用一种非常独特的方式来完成变换：行星齿轮组。我们先来看下，一个最基础的三元行星齿轮有着怎样的特性：</w:t>
+      </w:r>
+    </w:p>
+    <w:p>
+      <w:pPr>
+        <w:widowControl/>
+        <w:shd w:val="clear" w:color="auto" w:fill="F5F8FD"/>
+        <w:spacing w:before="225" w:after="225" w:line="360" w:lineRule="atLeast"/>
+        <w:jc w:val="center"/>
+        <w:rPr>
+          <w:rFonts w:ascii="宋体" w:eastAsia="宋体" w:hAnsi="宋体" w:cs="宋体"/>
+          <w:color w:val="000000"/>
+          <w:kern w:val="0"/>
+          <w:szCs w:val="21"/>
+        </w:rPr>
+      </w:pPr>
+      <w:r>
+        <w:rPr>
+          <w:rFonts w:ascii="宋体" w:eastAsia="宋体" w:hAnsi="宋体" w:cs="宋体"/>
+          <w:noProof/>
+          <w:color w:val="0F0CBF"/>
+          <w:kern w:val="0"/>
+          <w:szCs w:val="21"/>
+        </w:rPr>
+        <w:lastRenderedPageBreak/>
+        <w:drawing>
+          <wp:inline distT="0" distB="0" distL="0" distR="0">
+            <wp:extent cx="4762500" cy="4600575"/>
+            <wp:effectExtent l="19050" t="0" r="0" b="0"/>
+            <wp:docPr id="24" name="图片 12" descr="AT的秘密 解读液力自动变速器(结构篇) 汽车之家">
+              <a:hlinkClick xmlns:a="http://schemas.openxmlformats.org/drawingml/2006/main" r:id="rId252" tgtFrame="_blank"/>
+            </wp:docPr>
+            <wp:cNvGraphicFramePr>
+              <a:graphicFrameLocks xmlns:a="http://schemas.openxmlformats.org/drawingml/2006/main" noChangeAspect="1"/>
+            </wp:cNvGraphicFramePr>
+            <a:graphic xmlns:a="http://schemas.openxmlformats.org/drawingml/2006/main">
+              <a:graphicData uri="http://schemas.openxmlformats.org/drawingml/2006/picture">
+                <pic:pic xmlns:pic="http://schemas.openxmlformats.org/drawingml/2006/picture">
+                  <pic:nvPicPr>
+                    <pic:cNvPr id="0" name="Picture 12" descr="AT的秘密 解读液力自动变速器(结构篇) 汽车之家">
+                      <a:hlinkClick r:id="rId252" tgtFrame="_blank"/>
+                    </pic:cNvPr>
+                    <pic:cNvPicPr>
+                      <a:picLocks noChangeAspect="1" noChangeArrowheads="1"/>
+                    </pic:cNvPicPr>
+                  </pic:nvPicPr>
+                  <pic:blipFill>
+                    <a:blip r:embed="rId253"/>
+                    <a:srcRect/>
+                    <a:stretch>
+                      <a:fillRect/>
+                    </a:stretch>
+                  </pic:blipFill>
+                  <pic:spPr bwMode="auto">
+                    <a:xfrm>
+                      <a:off x="0" y="0"/>
+                      <a:ext cx="4762500" cy="4600575"/>
+                    </a:xfrm>
+                    <a:prstGeom prst="rect">
+                      <a:avLst/>
+                    </a:prstGeom>
+                    <a:noFill/>
+                    <a:ln w="9525">
+                      <a:noFill/>
+                      <a:miter lim="800000"/>
+                      <a:headEnd/>
+                      <a:tailEnd/>
+                    </a:ln>
+                  </pic:spPr>
+                </pic:pic>
+              </a:graphicData>
+            </a:graphic>
+          </wp:inline>
+        </w:drawing>
+      </w:r>
+    </w:p>
+    <w:p>
+      <w:pPr>
+        <w:widowControl/>
+        <w:shd w:val="clear" w:color="auto" w:fill="F5F8FD"/>
+        <w:spacing w:before="225" w:after="225" w:line="360" w:lineRule="atLeast"/>
+        <w:jc w:val="center"/>
+        <w:rPr>
+          <w:rFonts w:ascii="宋体" w:eastAsia="宋体" w:hAnsi="宋体" w:cs="宋体"/>
+          <w:color w:val="000000"/>
+          <w:kern w:val="0"/>
+          <w:szCs w:val="21"/>
+        </w:rPr>
+      </w:pPr>
+      <w:r>
+        <w:rPr>
+          <w:rFonts w:ascii="宋体" w:eastAsia="宋体" w:hAnsi="宋体" w:cs="宋体"/>
+          <w:noProof/>
+          <w:color w:val="0F0CBF"/>
+          <w:kern w:val="0"/>
+          <w:szCs w:val="21"/>
+        </w:rPr>
+        <w:drawing>
+          <wp:inline distT="0" distB="0" distL="0" distR="0">
+            <wp:extent cx="4762500" cy="3571875"/>
+            <wp:effectExtent l="19050" t="0" r="0" b="0"/>
+            <wp:docPr id="25" name="图片 13" descr="AT的秘密 解读液力自动变速器(结构篇) 汽车之家">
+              <a:hlinkClick xmlns:a="http://schemas.openxmlformats.org/drawingml/2006/main" r:id="rId254" tgtFrame="_blank"/>
+            </wp:docPr>
+            <wp:cNvGraphicFramePr>
+              <a:graphicFrameLocks xmlns:a="http://schemas.openxmlformats.org/drawingml/2006/main" noChangeAspect="1"/>
+            </wp:cNvGraphicFramePr>
+            <a:graphic xmlns:a="http://schemas.openxmlformats.org/drawingml/2006/main">
+              <a:graphicData uri="http://schemas.openxmlformats.org/drawingml/2006/picture">
+                <pic:pic xmlns:pic="http://schemas.openxmlformats.org/drawingml/2006/picture">
+                  <pic:nvPicPr>
+                    <pic:cNvPr id="0" name="Picture 13" descr="AT的秘密 解读液力自动变速器(结构篇) 汽车之家">
+                      <a:hlinkClick r:id="rId254" tgtFrame="_blank"/>
+                    </pic:cNvPr>
+                    <pic:cNvPicPr>
+                      <a:picLocks noChangeAspect="1" noChangeArrowheads="1"/>
+                    </pic:cNvPicPr>
+                  </pic:nvPicPr>
+                  <pic:blipFill>
+                    <a:blip r:embed="rId255"/>
+                    <a:srcRect/>
+                    <a:stretch>
+                      <a:fillRect/>
+                    </a:stretch>
+                  </pic:blipFill>
+                  <pic:spPr bwMode="auto">
+                    <a:xfrm>
+                      <a:off x="0" y="0"/>
+                      <a:ext cx="4762500" cy="3571875"/>
+                    </a:xfrm>
+                    <a:prstGeom prst="rect">
+                      <a:avLst/>
+                    </a:prstGeom>
+                    <a:noFill/>
+                    <a:ln w="9525">
+                      <a:noFill/>
+                      <a:miter lim="800000"/>
+                      <a:headEnd/>
+                      <a:tailEnd/>
+                    </a:ln>
+                  </pic:spPr>
+                </pic:pic>
+              </a:graphicData>
+            </a:graphic>
+          </wp:inline>
+        </w:drawing>
+      </w:r>
+    </w:p>
+    <w:p>
+      <w:pPr>
+        <w:widowControl/>
+        <w:shd w:val="clear" w:color="auto" w:fill="F5F8FD"/>
+        <w:spacing w:before="225" w:after="225" w:line="360" w:lineRule="atLeast"/>
+        <w:jc w:val="center"/>
+        <w:rPr>
+          <w:rFonts w:ascii="宋体" w:eastAsia="宋体" w:hAnsi="宋体" w:cs="宋体"/>
+          <w:color w:val="000000"/>
+          <w:kern w:val="0"/>
+          <w:szCs w:val="21"/>
+        </w:rPr>
+      </w:pPr>
+      <w:r>
+        <w:rPr>
+          <w:rFonts w:ascii="宋体" w:eastAsia="宋体" w:hAnsi="宋体" w:cs="宋体" w:hint="eastAsia"/>
+          <w:color w:val="000000"/>
+          <w:kern w:val="0"/>
+          <w:szCs w:val="21"/>
+        </w:rPr>
+        <w:lastRenderedPageBreak/>
+        <w:t>『行星齿轮组模型』</w:t>
+      </w:r>
+    </w:p>
+    <w:p>
+      <w:pPr>
+        <w:widowControl/>
+        <w:shd w:val="clear" w:color="auto" w:fill="F5F8FD"/>
+        <w:spacing w:before="225" w:after="225" w:line="360" w:lineRule="atLeast"/>
+        <w:jc w:val="left"/>
+        <w:rPr>
+          <w:rFonts w:ascii="宋体" w:eastAsia="宋体" w:hAnsi="宋体" w:cs="宋体"/>
+          <w:color w:val="000000"/>
+          <w:kern w:val="0"/>
+          <w:szCs w:val="21"/>
+        </w:rPr>
+      </w:pPr>
+      <w:r>
+        <w:rPr>
+          <w:rFonts w:ascii="宋体" w:eastAsia="宋体" w:hAnsi="宋体" w:cs="宋体" w:hint="eastAsia"/>
+          <w:color w:val="000000"/>
+          <w:kern w:val="0"/>
+          <w:szCs w:val="21"/>
+        </w:rPr>
+        <w:t>    而行星齿轮的最大特性即为，在组合出不同的输入输出轮之后，齿比和输入输出的相对方向都会有变化，这种特性用作汽车变速器可是再适合不过了。而为了增加档位，汽车上的行星齿轮升级成了齿轮组、齿轮排，再通过一系列执行器便可以完成换挡了。</w:t>
+      </w:r>
+    </w:p>
+    <w:p>
+      <w:pPr>
+        <w:widowControl/>
+        <w:shd w:val="clear" w:color="auto" w:fill="F5F8FD"/>
+        <w:spacing w:before="225" w:after="225" w:line="360" w:lineRule="atLeast"/>
+        <w:jc w:val="left"/>
+        <w:rPr>
+          <w:rFonts w:ascii="宋体" w:eastAsia="宋体" w:hAnsi="宋体" w:cs="宋体"/>
+          <w:color w:val="000000"/>
+          <w:kern w:val="0"/>
+          <w:szCs w:val="21"/>
+        </w:rPr>
+      </w:pPr>
+      <w:r>
+        <w:rPr>
+          <w:rFonts w:ascii="宋体" w:eastAsia="宋体" w:hAnsi="宋体" w:cs="宋体" w:hint="eastAsia"/>
+          <w:color w:val="000000"/>
+          <w:kern w:val="0"/>
+          <w:szCs w:val="21"/>
+        </w:rPr>
+        <w:t xml:space="preserve">● </w:t>
+      </w:r>
+      <w:r>
+        <w:rPr>
+          <w:rFonts w:ascii="宋体" w:eastAsia="宋体" w:hAnsi="宋体" w:cs="宋体" w:hint="eastAsia"/>
+          <w:b/>
+          <w:bCs/>
+          <w:color w:val="000000"/>
+          <w:kern w:val="0"/>
+        </w:rPr>
+        <w:t>AT执行器：离合器、单向离合器、制动器</w:t>
+      </w:r>
+    </w:p>
+    <w:p>
+      <w:pPr>
+        <w:widowControl/>
+        <w:shd w:val="clear" w:color="auto" w:fill="F5F8FD"/>
+        <w:spacing w:before="225" w:after="225" w:line="360" w:lineRule="atLeast"/>
+        <w:jc w:val="left"/>
+        <w:rPr>
+          <w:rFonts w:ascii="宋体" w:eastAsia="宋体" w:hAnsi="宋体" w:cs="宋体"/>
+          <w:color w:val="000000"/>
+          <w:kern w:val="0"/>
+          <w:szCs w:val="21"/>
+        </w:rPr>
+      </w:pPr>
+      <w:r>
+        <w:rPr>
+          <w:rFonts w:ascii="宋体" w:eastAsia="宋体" w:hAnsi="宋体" w:cs="宋体" w:hint="eastAsia"/>
+          <w:color w:val="000000"/>
+          <w:kern w:val="0"/>
+          <w:szCs w:val="21"/>
+        </w:rPr>
+        <w:t>    上面我们了解到，一组行星齿轮有着怎样的变换形式，而负责变换，以及用来输入输出的元件，就是一系列的执行器：离合器、单向离合器、制动器。有了这些执行器，就可以将行星齿轮进行不同组合，从而配搭出不同的动力流，也有了不同的传动比。而控制这些操作的，就是与其配套的油泵、滑阀、液压</w:t>
+      </w:r>
+      <w:hyperlink r:id="rId256" w:tgtFrame="_blank" w:history="1">
+        <w:r>
+          <w:rPr>
+            <w:rFonts w:ascii="宋体" w:eastAsia="宋体" w:hAnsi="宋体" w:cs="宋体" w:hint="eastAsia"/>
+            <w:color w:val="000000"/>
+            <w:kern w:val="0"/>
+          </w:rPr>
+          <w:t>活塞</w:t>
+        </w:r>
+      </w:hyperlink>
+      <w:r>
+        <w:rPr>
+          <w:rFonts w:ascii="宋体" w:eastAsia="宋体" w:hAnsi="宋体" w:cs="宋体" w:hint="eastAsia"/>
+          <w:color w:val="000000"/>
+          <w:kern w:val="0"/>
+          <w:szCs w:val="21"/>
+        </w:rPr>
+        <w:t>，以及复杂的液压线路。</w:t>
+      </w:r>
+    </w:p>
+    <w:p>
+      <w:pPr>
+        <w:widowControl/>
+        <w:shd w:val="clear" w:color="auto" w:fill="F5F8FD"/>
+        <w:spacing w:before="225" w:after="225" w:line="360" w:lineRule="atLeast"/>
+        <w:jc w:val="center"/>
+        <w:rPr>
+          <w:rFonts w:ascii="宋体" w:eastAsia="宋体" w:hAnsi="宋体" w:cs="宋体"/>
+          <w:color w:val="000000"/>
+          <w:kern w:val="0"/>
+          <w:szCs w:val="21"/>
+        </w:rPr>
+      </w:pPr>
+      <w:r>
+        <w:rPr>
+          <w:rFonts w:ascii="宋体" w:eastAsia="宋体" w:hAnsi="宋体" w:cs="宋体"/>
+          <w:noProof/>
+          <w:color w:val="0F0CBF"/>
+          <w:kern w:val="0"/>
+          <w:szCs w:val="21"/>
+        </w:rPr>
+        <w:drawing>
+          <wp:inline distT="0" distB="0" distL="0" distR="0">
+            <wp:extent cx="4762500" cy="3038475"/>
+            <wp:effectExtent l="19050" t="0" r="0" b="0"/>
+            <wp:docPr id="26" name="图片 14" descr="AT的秘密 解读液力自动变速器(结构篇) 汽车之家">
+              <a:hlinkClick xmlns:a="http://schemas.openxmlformats.org/drawingml/2006/main" r:id="rId257" tgtFrame="_blank"/>
+            </wp:docPr>
+            <wp:cNvGraphicFramePr>
+              <a:graphicFrameLocks xmlns:a="http://schemas.openxmlformats.org/drawingml/2006/main" noChangeAspect="1"/>
+            </wp:cNvGraphicFramePr>
+            <a:graphic xmlns:a="http://schemas.openxmlformats.org/drawingml/2006/main">
+              <a:graphicData uri="http://schemas.openxmlformats.org/drawingml/2006/picture">
+                <pic:pic xmlns:pic="http://schemas.openxmlformats.org/drawingml/2006/picture">
+                  <pic:nvPicPr>
+                    <pic:cNvPr id="0" name="Picture 14" descr="AT的秘密 解读液力自动变速器(结构篇) 汽车之家">
+                      <a:hlinkClick r:id="rId257" tgtFrame="_blank"/>
+                    </pic:cNvPr>
+                    <pic:cNvPicPr>
+                      <a:picLocks noChangeAspect="1" noChangeArrowheads="1"/>
+                    </pic:cNvPicPr>
+                  </pic:nvPicPr>
+                  <pic:blipFill>
+                    <a:blip r:embed="rId258"/>
+                    <a:srcRect/>
+                    <a:stretch>
+                      <a:fillRect/>
+                    </a:stretch>
+                  </pic:blipFill>
+                  <pic:spPr bwMode="auto">
+                    <a:xfrm>
+                      <a:off x="0" y="0"/>
+                      <a:ext cx="4762500" cy="3038475"/>
+                    </a:xfrm>
+                    <a:prstGeom prst="rect">
+                      <a:avLst/>
+                    </a:prstGeom>
+                    <a:noFill/>
+                    <a:ln w="9525">
+                      <a:noFill/>
+                      <a:miter lim="800000"/>
+                      <a:headEnd/>
+                      <a:tailEnd/>
+                    </a:ln>
+                  </pic:spPr>
+                </pic:pic>
+              </a:graphicData>
+            </a:graphic>
+          </wp:inline>
+        </w:drawing>
+      </w:r>
+    </w:p>
+    <w:p>
+      <w:pPr>
+        <w:widowControl/>
+        <w:shd w:val="clear" w:color="auto" w:fill="F5F8FD"/>
+        <w:spacing w:before="225" w:after="225" w:line="360" w:lineRule="atLeast"/>
+        <w:jc w:val="center"/>
+        <w:rPr>
+          <w:rFonts w:ascii="宋体" w:eastAsia="宋体" w:hAnsi="宋体" w:cs="宋体"/>
+          <w:color w:val="000000"/>
+          <w:kern w:val="0"/>
+          <w:szCs w:val="21"/>
+        </w:rPr>
+      </w:pPr>
+      <w:r>
+        <w:rPr>
+          <w:rFonts w:ascii="宋体" w:eastAsia="宋体" w:hAnsi="宋体" w:cs="宋体" w:hint="eastAsia"/>
+          <w:color w:val="000000"/>
+          <w:kern w:val="0"/>
+          <w:szCs w:val="21"/>
+        </w:rPr>
+        <w:t>『图为老</w:t>
+      </w:r>
+      <w:hyperlink r:id="rId259" w:tgtFrame="_blank" w:history="1">
+        <w:r>
+          <w:rPr>
+            <w:rFonts w:ascii="宋体" w:eastAsia="宋体" w:hAnsi="宋体" w:cs="宋体" w:hint="eastAsia"/>
+            <w:color w:val="000000"/>
+            <w:kern w:val="0"/>
+          </w:rPr>
+          <w:t>别克</w:t>
+        </w:r>
+      </w:hyperlink>
+      <w:hyperlink r:id="rId260" w:tgtFrame="_blank" w:history="1">
+        <w:r>
+          <w:rPr>
+            <w:rFonts w:ascii="宋体" w:eastAsia="宋体" w:hAnsi="宋体" w:cs="宋体" w:hint="eastAsia"/>
+            <w:color w:val="000000"/>
+            <w:kern w:val="0"/>
+          </w:rPr>
+          <w:t>君威</w:t>
+        </w:r>
+      </w:hyperlink>
+      <w:r>
+        <w:rPr>
+          <w:rFonts w:ascii="宋体" w:eastAsia="宋体" w:hAnsi="宋体" w:cs="宋体" w:hint="eastAsia"/>
+          <w:color w:val="000000"/>
+          <w:kern w:val="0"/>
+          <w:szCs w:val="21"/>
+        </w:rPr>
+        <w:t>4T65E自动变速器，空挡时各个部件位置以及工作情况』</w:t>
+      </w:r>
+    </w:p>
+    <w:p>
+      <w:pPr>
+        <w:widowControl/>
+        <w:shd w:val="clear" w:color="auto" w:fill="F5F8FD"/>
+        <w:spacing w:before="225" w:after="225" w:line="360" w:lineRule="atLeast"/>
+        <w:jc w:val="center"/>
+        <w:rPr>
+          <w:rFonts w:ascii="宋体" w:eastAsia="宋体" w:hAnsi="宋体" w:cs="宋体"/>
+          <w:color w:val="000000"/>
+          <w:kern w:val="0"/>
+          <w:szCs w:val="21"/>
+        </w:rPr>
+      </w:pPr>
+      <w:r>
+        <w:rPr>
+          <w:rFonts w:ascii="宋体" w:eastAsia="宋体" w:hAnsi="宋体" w:cs="宋体"/>
+          <w:noProof/>
+          <w:color w:val="0F0CBF"/>
+          <w:kern w:val="0"/>
+          <w:szCs w:val="21"/>
+        </w:rPr>
+        <w:drawing>
+          <wp:inline distT="0" distB="0" distL="0" distR="0">
+            <wp:extent cx="4762500" cy="2124075"/>
+            <wp:effectExtent l="19050" t="0" r="0" b="0"/>
+            <wp:docPr id="27" name="图片 15" descr="AT的秘密 解读液力自动变速器(结构篇) 汽车之家">
+              <a:hlinkClick xmlns:a="http://schemas.openxmlformats.org/drawingml/2006/main" r:id="rId261" tgtFrame="_blank"/>
+            </wp:docPr>
+            <wp:cNvGraphicFramePr>
+              <a:graphicFrameLocks xmlns:a="http://schemas.openxmlformats.org/drawingml/2006/main" noChangeAspect="1"/>
+            </wp:cNvGraphicFramePr>
+            <a:graphic xmlns:a="http://schemas.openxmlformats.org/drawingml/2006/main">
+              <a:graphicData uri="http://schemas.openxmlformats.org/drawingml/2006/picture">
+                <pic:pic xmlns:pic="http://schemas.openxmlformats.org/drawingml/2006/picture">
+                  <pic:nvPicPr>
+                    <pic:cNvPr id="0" name="Picture 15" descr="AT的秘密 解读液力自动变速器(结构篇) 汽车之家">
+                      <a:hlinkClick r:id="rId261" tgtFrame="_blank"/>
+                    </pic:cNvPr>
+                    <pic:cNvPicPr>
+                      <a:picLocks noChangeAspect="1" noChangeArrowheads="1"/>
+                    </pic:cNvPicPr>
+                  </pic:nvPicPr>
+                  <pic:blipFill>
+                    <a:blip r:embed="rId262"/>
+                    <a:srcRect/>
+                    <a:stretch>
+                      <a:fillRect/>
+                    </a:stretch>
+                  </pic:blipFill>
+                  <pic:spPr bwMode="auto">
+                    <a:xfrm>
+                      <a:off x="0" y="0"/>
+                      <a:ext cx="4762500" cy="2124075"/>
+                    </a:xfrm>
+                    <a:prstGeom prst="rect">
+                      <a:avLst/>
+                    </a:prstGeom>
+                    <a:noFill/>
+                    <a:ln w="9525">
+                      <a:noFill/>
+                      <a:miter lim="800000"/>
+                      <a:headEnd/>
+                      <a:tailEnd/>
+                    </a:ln>
+                  </pic:spPr>
+                </pic:pic>
+              </a:graphicData>
+            </a:graphic>
+          </wp:inline>
+        </w:drawing>
+      </w:r>
+    </w:p>
+    <w:p>
+      <w:pPr>
+        <w:widowControl/>
+        <w:shd w:val="clear" w:color="auto" w:fill="F5F8FD"/>
+        <w:spacing w:before="225" w:after="225" w:line="360" w:lineRule="atLeast"/>
+        <w:jc w:val="center"/>
+        <w:rPr>
+          <w:rFonts w:ascii="宋体" w:eastAsia="宋体" w:hAnsi="宋体" w:cs="宋体"/>
+          <w:color w:val="000000"/>
+          <w:kern w:val="0"/>
+          <w:szCs w:val="21"/>
+        </w:rPr>
+      </w:pPr>
+      <w:r>
+        <w:rPr>
+          <w:rFonts w:ascii="宋体" w:eastAsia="宋体" w:hAnsi="宋体" w:cs="宋体" w:hint="eastAsia"/>
+          <w:color w:val="000000"/>
+          <w:kern w:val="0"/>
+          <w:szCs w:val="21"/>
+        </w:rPr>
+        <w:lastRenderedPageBreak/>
+        <w:t>『在多个执行器与行星齿轮的不同组合下，形成了不同的档位』</w:t>
+      </w:r>
+    </w:p>
+    <w:p>
+      <w:pPr>
+        <w:widowControl/>
+        <w:shd w:val="clear" w:color="auto" w:fill="F5F8FD"/>
+        <w:spacing w:before="225" w:after="225" w:line="360" w:lineRule="atLeast"/>
+        <w:jc w:val="left"/>
+        <w:rPr>
+          <w:rFonts w:ascii="宋体" w:eastAsia="宋体" w:hAnsi="宋体" w:cs="宋体"/>
+          <w:color w:val="000000"/>
+          <w:kern w:val="0"/>
+          <w:szCs w:val="21"/>
+        </w:rPr>
+      </w:pPr>
+      <w:r>
+        <w:rPr>
+          <w:rFonts w:ascii="宋体" w:eastAsia="宋体" w:hAnsi="宋体" w:cs="宋体" w:hint="eastAsia"/>
+          <w:color w:val="000000"/>
+          <w:kern w:val="0"/>
+          <w:szCs w:val="21"/>
+        </w:rPr>
+        <w:t>    至此，来自发动机的动力便完成了重组，将时刻变化的扭矩和转速，传递给车轮。相比MT，便捷性提升，而内部结构和工作情况则复杂得多。AT的结构和原理介绍完了，在下一篇里，着重介绍一下AT上PRND档位的使用方法。（文/汽车之家 任飞）</w:t>
+      </w:r>
+    </w:p>
+    <w:p>
+      <w:pPr>
+        <w:widowControl/>
+        <w:shd w:val="clear" w:color="auto" w:fill="F5F8FD"/>
+        <w:spacing w:line="270" w:lineRule="atLeast"/>
+        <w:jc w:val="left"/>
+        <w:rPr>
+          <w:rFonts w:ascii="宋体" w:eastAsia="宋体" w:hAnsi="宋体" w:cs="宋体"/>
+          <w:color w:val="000000"/>
+          <w:kern w:val="0"/>
+          <w:sz w:val="18"/>
+          <w:szCs w:val="18"/>
+        </w:rPr>
+      </w:pPr>
+      <w:r>
+        <w:rPr>
+          <w:rFonts w:ascii="宋体" w:eastAsia="宋体" w:hAnsi="宋体" w:cs="宋体"/>
+          <w:color w:val="000000"/>
+          <w:kern w:val="0"/>
+          <w:sz w:val="18"/>
+          <w:szCs w:val="18"/>
+        </w:rPr>
+        <w:pict>
+          <v:rect id="_x0000_i1029" style="width:0;height:1.5pt" o:hralign="center" o:hrstd="t" o:hr="t" fillcolor="#aca899" stroked="f"/>
+        </w:pict>
+      </w:r>
+    </w:p>
+    <w:p>
+      <w:pPr>
+        <w:pStyle w:val="a5"/>
+        <w:shd w:val="clear" w:color="auto" w:fill="FDFDFD"/>
+        <w:spacing w:before="0" w:beforeAutospacing="0" w:after="0" w:afterAutospacing="0" w:line="450" w:lineRule="atLeast"/>
+        <w:rPr>
+          <w:rFonts w:ascii="Microsoft Yahei" w:hAnsi="Microsoft Yahei"/>
+          <w:color w:val="000000"/>
+          <w:sz w:val="21"/>
+          <w:szCs w:val="21"/>
+        </w:rPr>
+      </w:pPr>
+      <w:r>
+        <w:rPr>
+          <w:rFonts w:ascii="Microsoft Yahei" w:hAnsi="Microsoft Yahei"/>
+          <w:color w:val="000000"/>
+          <w:sz w:val="21"/>
+          <w:szCs w:val="21"/>
+        </w:rPr>
+        <w:t>前面了解到</w:t>
+      </w:r>
+      <w:hyperlink r:id="rId263" w:tgtFrame="_blank" w:history="1">
+        <w:r>
+          <w:rPr>
+            <w:rStyle w:val="a6"/>
+            <w:rFonts w:ascii="Microsoft Yahei" w:hAnsi="Microsoft Yahei"/>
+            <w:color w:val="333333"/>
+            <w:sz w:val="21"/>
+            <w:szCs w:val="21"/>
+          </w:rPr>
+          <w:t>发动机</w:t>
+        </w:r>
+      </w:hyperlink>
+      <w:r>
+        <w:rPr>
+          <w:rFonts w:ascii="Microsoft Yahei" w:hAnsi="Microsoft Yahei"/>
+          <w:color w:val="000000"/>
+          <w:sz w:val="21"/>
+          <w:szCs w:val="21"/>
+        </w:rPr>
+        <w:t>的工作原理，都知道</w:t>
+      </w:r>
+      <w:hyperlink r:id="rId264" w:tgtFrame="_blank" w:history="1">
+        <w:r>
+          <w:rPr>
+            <w:rStyle w:val="a6"/>
+            <w:rFonts w:ascii="Microsoft Yahei" w:hAnsi="Microsoft Yahei"/>
+            <w:color w:val="333333"/>
+            <w:sz w:val="21"/>
+            <w:szCs w:val="21"/>
+          </w:rPr>
+          <w:t>发动机</w:t>
+        </w:r>
+      </w:hyperlink>
+      <w:r>
+        <w:rPr>
+          <w:rFonts w:ascii="Microsoft Yahei" w:hAnsi="Microsoft Yahei"/>
+          <w:color w:val="000000"/>
+          <w:sz w:val="21"/>
+          <w:szCs w:val="21"/>
+        </w:rPr>
+        <w:t>的转速是非常高的，如将动力直接作用于车轮来驱动汽车的话是很不现实的。为了满足汽车起步、爬坡、高速行驶等驾驶的需要，变速器应运而生。本期文章将为大家解析一下汽车变速器的结构及工作原理。</w:t>
+      </w:r>
+    </w:p>
+    <w:p>
+      <w:pPr>
+        <w:pStyle w:val="a5"/>
+        <w:shd w:val="clear" w:color="auto" w:fill="FDFDFD"/>
+        <w:spacing w:before="150" w:beforeAutospacing="0" w:after="150" w:afterAutospacing="0" w:line="450" w:lineRule="atLeast"/>
+        <w:jc w:val="center"/>
+        <w:rPr>
+          <w:rFonts w:ascii="Microsoft Yahei" w:hAnsi="Microsoft Yahei"/>
+          <w:color w:val="000000"/>
+          <w:sz w:val="21"/>
+          <w:szCs w:val="21"/>
+        </w:rPr>
+      </w:pPr>
+      <w:r>
+        <w:rPr>
+          <w:rFonts w:ascii="Microsoft Yahei" w:hAnsi="Microsoft Yahei" w:hint="eastAsia"/>
+          <w:noProof/>
+          <w:color w:val="000000"/>
+          <w:sz w:val="21"/>
+          <w:szCs w:val="21"/>
+        </w:rPr>
+        <w:drawing>
+          <wp:inline distT="0" distB="0" distL="0" distR="0">
+            <wp:extent cx="4762500" cy="3181350"/>
+            <wp:effectExtent l="19050" t="0" r="0" b="0"/>
+            <wp:docPr id="559" name="图片 559" descr="汽车变速器结构种类解析"/>
+            <wp:cNvGraphicFramePr>
+              <a:graphicFrameLocks xmlns:a="http://schemas.openxmlformats.org/drawingml/2006/main" noChangeAspect="1"/>
+            </wp:cNvGraphicFramePr>
+            <a:graphic xmlns:a="http://schemas.openxmlformats.org/drawingml/2006/main">
+              <a:graphicData uri="http://schemas.openxmlformats.org/drawingml/2006/picture">
+                <pic:pic xmlns:pic="http://schemas.openxmlformats.org/drawingml/2006/picture">
+                  <pic:nvPicPr>
+                    <pic:cNvPr id="0" name="Picture 559" descr="汽车变速器结构种类解析"/>
+                    <pic:cNvPicPr>
+                      <a:picLocks noChangeAspect="1" noChangeArrowheads="1"/>
+                    </pic:cNvPicPr>
+                  </pic:nvPicPr>
+                  <pic:blipFill>
+                    <a:blip r:embed="rId265"/>
+                    <a:srcRect/>
+                    <a:stretch>
+                      <a:fillRect/>
+                    </a:stretch>
+                  </pic:blipFill>
+                  <pic:spPr bwMode="auto">
+                    <a:xfrm>
+                      <a:off x="0" y="0"/>
+                      <a:ext cx="4762500" cy="3181350"/>
+                    </a:xfrm>
+                    <a:prstGeom prst="rect">
+                      <a:avLst/>
+                    </a:prstGeom>
+                    <a:noFill/>
+                    <a:ln w="9525">
+                      <a:noFill/>
+                      <a:miter lim="800000"/>
+                      <a:headEnd/>
+                      <a:tailEnd/>
+                    </a:ln>
+                  </pic:spPr>
+                </pic:pic>
+              </a:graphicData>
+            </a:graphic>
+          </wp:inline>
+        </w:drawing>
+      </w:r>
+    </w:p>
+    <w:p>
+      <w:pPr>
+        <w:pStyle w:val="a5"/>
+        <w:shd w:val="clear" w:color="auto" w:fill="FDFDFD"/>
+        <w:spacing w:before="150" w:beforeAutospacing="0" w:after="150" w:afterAutospacing="0" w:line="450" w:lineRule="atLeast"/>
+        <w:rPr>
+          <w:rFonts w:ascii="Microsoft Yahei" w:hAnsi="Microsoft Yahei"/>
+          <w:color w:val="000000"/>
+          <w:sz w:val="21"/>
+          <w:szCs w:val="21"/>
+        </w:rPr>
+      </w:pPr>
+      <w:r>
+        <w:rPr>
+          <w:rStyle w:val="a8"/>
+          <w:rFonts w:ascii="Microsoft Yahei" w:hAnsi="Microsoft Yahei"/>
+          <w:color w:val="000000"/>
+          <w:sz w:val="21"/>
+          <w:szCs w:val="21"/>
+        </w:rPr>
+        <w:t>为什么变速器是必要的</w:t>
+      </w:r>
+      <w:r>
+        <w:rPr>
+          <w:rStyle w:val="a8"/>
+          <w:rFonts w:ascii="Microsoft Yahei" w:hAnsi="Microsoft Yahei"/>
+          <w:color w:val="000000"/>
+          <w:sz w:val="21"/>
+          <w:szCs w:val="21"/>
+        </w:rPr>
+        <w:t>?</w:t>
+      </w:r>
+    </w:p>
+    <w:p>
+      <w:pPr>
+        <w:pStyle w:val="a5"/>
+        <w:shd w:val="clear" w:color="auto" w:fill="FDFDFD"/>
+        <w:spacing w:before="150" w:beforeAutospacing="0" w:after="150" w:afterAutospacing="0" w:line="450" w:lineRule="atLeast"/>
+        <w:rPr>
+          <w:rFonts w:ascii="Microsoft Yahei" w:hAnsi="Microsoft Yahei"/>
+          <w:color w:val="000000"/>
+          <w:sz w:val="21"/>
+          <w:szCs w:val="21"/>
+        </w:rPr>
+      </w:pPr>
+      <w:r>
+        <w:rPr>
+          <w:rFonts w:ascii="Microsoft Yahei" w:hAnsi="Microsoft Yahei"/>
+          <w:color w:val="000000"/>
+          <w:sz w:val="21"/>
+          <w:szCs w:val="21"/>
+        </w:rPr>
+        <w:t xml:space="preserve">　　</w:t>
+      </w:r>
+      <w:r>
+        <w:rPr>
+          <w:rFonts w:ascii="Microsoft Yahei" w:hAnsi="Microsoft Yahei"/>
+          <w:color w:val="000000"/>
+          <w:sz w:val="21"/>
+          <w:szCs w:val="21"/>
+        </w:rPr>
+        <w:t>●</w:t>
+      </w:r>
+    </w:p>
+    <w:p>
+      <w:pPr>
+        <w:pStyle w:val="a5"/>
+        <w:shd w:val="clear" w:color="auto" w:fill="FDFDFD"/>
+        <w:spacing w:before="0" w:beforeAutospacing="0" w:after="0" w:afterAutospacing="0" w:line="450" w:lineRule="atLeast"/>
+        <w:rPr>
+          <w:rFonts w:ascii="Microsoft Yahei" w:hAnsi="Microsoft Yahei"/>
+          <w:color w:val="000000"/>
+          <w:sz w:val="21"/>
+          <w:szCs w:val="21"/>
+        </w:rPr>
+      </w:pPr>
+      <w:r>
+        <w:rPr>
+          <w:rFonts w:ascii="Microsoft Yahei" w:hAnsi="Microsoft Yahei"/>
+          <w:color w:val="000000"/>
+          <w:sz w:val="21"/>
+          <w:szCs w:val="21"/>
+        </w:rPr>
+        <w:t xml:space="preserve">　　汽车作为一种交通工具，必然会有起步、上坡、高速行驶等驾驶需要。而这期间驱动汽车所需的扭力都是不同的，光靠</w:t>
+      </w:r>
+      <w:hyperlink r:id="rId266" w:tgtFrame="_blank" w:history="1">
+        <w:r>
+          <w:rPr>
+            <w:rStyle w:val="a6"/>
+            <w:rFonts w:ascii="Microsoft Yahei" w:hAnsi="Microsoft Yahei"/>
+            <w:color w:val="333333"/>
+            <w:sz w:val="21"/>
+            <w:szCs w:val="21"/>
+          </w:rPr>
+          <w:t>发动机</w:t>
+        </w:r>
+      </w:hyperlink>
+      <w:r>
+        <w:rPr>
+          <w:rFonts w:ascii="Microsoft Yahei" w:hAnsi="Microsoft Yahei"/>
+          <w:color w:val="000000"/>
+          <w:sz w:val="21"/>
+          <w:szCs w:val="21"/>
+        </w:rPr>
+        <w:t>是无法应付的。</w:t>
+      </w:r>
+    </w:p>
+    <w:p>
+      <w:pPr>
+        <w:pStyle w:val="a5"/>
+        <w:shd w:val="clear" w:color="auto" w:fill="FDFDFD"/>
+        <w:spacing w:before="150" w:beforeAutospacing="0" w:after="150" w:afterAutospacing="0" w:line="450" w:lineRule="atLeast"/>
+        <w:jc w:val="center"/>
+        <w:rPr>
+          <w:rFonts w:ascii="Microsoft Yahei" w:hAnsi="Microsoft Yahei"/>
+          <w:color w:val="000000"/>
+          <w:sz w:val="21"/>
+          <w:szCs w:val="21"/>
+        </w:rPr>
+      </w:pPr>
+      <w:r>
+        <w:rPr>
+          <w:rFonts w:ascii="Microsoft Yahei" w:hAnsi="Microsoft Yahei" w:hint="eastAsia"/>
+          <w:noProof/>
+          <w:color w:val="000000"/>
+          <w:sz w:val="21"/>
+          <w:szCs w:val="21"/>
+        </w:rPr>
+        <w:lastRenderedPageBreak/>
+        <w:drawing>
+          <wp:inline distT="0" distB="0" distL="0" distR="0">
+            <wp:extent cx="4762500" cy="3181350"/>
+            <wp:effectExtent l="19050" t="0" r="0" b="0"/>
+            <wp:docPr id="560" name="图片 560" descr="汽车变速器结构种类解析"/>
+            <wp:cNvGraphicFramePr>
+              <a:graphicFrameLocks xmlns:a="http://schemas.openxmlformats.org/drawingml/2006/main" noChangeAspect="1"/>
+            </wp:cNvGraphicFramePr>
+            <a:graphic xmlns:a="http://schemas.openxmlformats.org/drawingml/2006/main">
+              <a:graphicData uri="http://schemas.openxmlformats.org/drawingml/2006/picture">
+                <pic:pic xmlns:pic="http://schemas.openxmlformats.org/drawingml/2006/picture">
+                  <pic:nvPicPr>
+                    <pic:cNvPr id="0" name="Picture 560" descr="汽车变速器结构种类解析"/>
+                    <pic:cNvPicPr>
+                      <a:picLocks noChangeAspect="1" noChangeArrowheads="1"/>
+                    </pic:cNvPicPr>
+                  </pic:nvPicPr>
+                  <pic:blipFill>
+                    <a:blip r:embed="rId267"/>
+                    <a:srcRect/>
+                    <a:stretch>
+                      <a:fillRect/>
+                    </a:stretch>
+                  </pic:blipFill>
+                  <pic:spPr bwMode="auto">
+                    <a:xfrm>
+                      <a:off x="0" y="0"/>
+                      <a:ext cx="4762500" cy="3181350"/>
+                    </a:xfrm>
+                    <a:prstGeom prst="rect">
+                      <a:avLst/>
+                    </a:prstGeom>
+                    <a:noFill/>
+                    <a:ln w="9525">
+                      <a:noFill/>
+                      <a:miter lim="800000"/>
+                      <a:headEnd/>
+                      <a:tailEnd/>
+                    </a:ln>
+                  </pic:spPr>
+                </pic:pic>
+              </a:graphicData>
+            </a:graphic>
+          </wp:inline>
+        </w:drawing>
+      </w:r>
+    </w:p>
+    <w:p>
+      <w:pPr>
+        <w:pStyle w:val="a5"/>
+        <w:shd w:val="clear" w:color="auto" w:fill="FDFDFD"/>
+        <w:spacing w:before="0" w:beforeAutospacing="0" w:after="0" w:afterAutospacing="0" w:line="450" w:lineRule="atLeast"/>
+        <w:rPr>
+          <w:rFonts w:ascii="Microsoft Yahei" w:hAnsi="Microsoft Yahei"/>
+          <w:color w:val="000000"/>
+          <w:sz w:val="21"/>
+          <w:szCs w:val="21"/>
+        </w:rPr>
+      </w:pPr>
+      <w:r>
+        <w:rPr>
+          <w:rFonts w:ascii="Microsoft Yahei" w:hAnsi="Microsoft Yahei"/>
+          <w:color w:val="000000"/>
+          <w:sz w:val="21"/>
+          <w:szCs w:val="21"/>
+        </w:rPr>
+        <w:t xml:space="preserve">　　因为</w:t>
+      </w:r>
+      <w:hyperlink r:id="rId268" w:tgtFrame="_blank" w:history="1">
+        <w:r>
+          <w:rPr>
+            <w:rStyle w:val="a6"/>
+            <w:rFonts w:ascii="Microsoft Yahei" w:hAnsi="Microsoft Yahei"/>
+            <w:color w:val="333333"/>
+            <w:sz w:val="21"/>
+            <w:szCs w:val="21"/>
+          </w:rPr>
+          <w:t>发动机</w:t>
+        </w:r>
+      </w:hyperlink>
+      <w:r>
+        <w:rPr>
+          <w:rFonts w:ascii="Microsoft Yahei" w:hAnsi="Microsoft Yahei"/>
+          <w:color w:val="000000"/>
+          <w:sz w:val="21"/>
+          <w:szCs w:val="21"/>
+        </w:rPr>
+        <w:t>直接输出的转矩变化范围是比较小的，而汽车起步、上坡却需要大的转矩，高速行驶时，只需要较小的转矩，如直接把</w:t>
+      </w:r>
+      <w:hyperlink r:id="rId269" w:tgtFrame="_blank" w:history="1">
+        <w:r>
+          <w:rPr>
+            <w:rStyle w:val="a6"/>
+            <w:rFonts w:ascii="Microsoft Yahei" w:hAnsi="Microsoft Yahei"/>
+            <w:color w:val="333333"/>
+            <w:sz w:val="21"/>
+            <w:szCs w:val="21"/>
+          </w:rPr>
+          <w:t>发动机</w:t>
+        </w:r>
+      </w:hyperlink>
+      <w:r>
+        <w:rPr>
+          <w:rFonts w:ascii="Microsoft Yahei" w:hAnsi="Microsoft Yahei"/>
+          <w:color w:val="000000"/>
+          <w:sz w:val="21"/>
+          <w:szCs w:val="21"/>
+        </w:rPr>
+        <w:t>的动力来驱动汽车的话，就很难实现汽车的起步、上坡或高速行驶。另外，汽车需要倒车，也必须要用到变速器来实现。</w:t>
+      </w:r>
+    </w:p>
+    <w:p>
+      <w:pPr>
+        <w:pStyle w:val="a5"/>
+        <w:shd w:val="clear" w:color="auto" w:fill="FDFDFD"/>
+        <w:spacing w:before="150" w:beforeAutospacing="0" w:after="150" w:afterAutospacing="0" w:line="450" w:lineRule="atLeast"/>
+        <w:rPr>
+          <w:rFonts w:ascii="Microsoft Yahei" w:hAnsi="Microsoft Yahei"/>
+          <w:color w:val="000000"/>
+          <w:sz w:val="21"/>
+          <w:szCs w:val="21"/>
+        </w:rPr>
+      </w:pPr>
+      <w:r>
+        <w:rPr>
+          <w:rStyle w:val="a8"/>
+          <w:rFonts w:ascii="Microsoft Yahei" w:hAnsi="Microsoft Yahei"/>
+          <w:color w:val="000000"/>
+          <w:sz w:val="21"/>
+          <w:szCs w:val="21"/>
+        </w:rPr>
+        <w:t>变速器为什么能变速</w:t>
+      </w:r>
+      <w:r>
+        <w:rPr>
+          <w:rStyle w:val="a8"/>
+          <w:rFonts w:ascii="Microsoft Yahei" w:hAnsi="Microsoft Yahei"/>
+          <w:color w:val="000000"/>
+          <w:sz w:val="21"/>
+          <w:szCs w:val="21"/>
+        </w:rPr>
+        <w:t>?</w:t>
+      </w:r>
+    </w:p>
+    <w:p>
+      <w:pPr>
+        <w:pStyle w:val="a5"/>
+        <w:shd w:val="clear" w:color="auto" w:fill="FDFDFD"/>
+        <w:spacing w:before="150" w:beforeAutospacing="0" w:after="150" w:afterAutospacing="0" w:line="450" w:lineRule="atLeast"/>
+        <w:rPr>
+          <w:rFonts w:ascii="Microsoft Yahei" w:hAnsi="Microsoft Yahei"/>
+          <w:color w:val="000000"/>
+          <w:sz w:val="21"/>
+          <w:szCs w:val="21"/>
+        </w:rPr>
+      </w:pPr>
+      <w:r>
+        <w:rPr>
+          <w:rFonts w:ascii="Microsoft Yahei" w:hAnsi="Microsoft Yahei"/>
+          <w:color w:val="000000"/>
+          <w:sz w:val="21"/>
+          <w:szCs w:val="21"/>
+        </w:rPr>
+        <w:t xml:space="preserve">　　</w:t>
+      </w:r>
+      <w:r>
+        <w:rPr>
+          <w:rFonts w:ascii="Microsoft Yahei" w:hAnsi="Microsoft Yahei"/>
+          <w:color w:val="000000"/>
+          <w:sz w:val="21"/>
+          <w:szCs w:val="21"/>
+        </w:rPr>
+        <w:t>●</w:t>
+      </w:r>
+    </w:p>
+    <w:p>
+      <w:pPr>
+        <w:pStyle w:val="a5"/>
+        <w:shd w:val="clear" w:color="auto" w:fill="FDFDFD"/>
+        <w:spacing w:before="0" w:beforeAutospacing="0" w:after="0" w:afterAutospacing="0" w:line="450" w:lineRule="atLeast"/>
+        <w:rPr>
+          <w:rFonts w:ascii="Microsoft Yahei" w:hAnsi="Microsoft Yahei"/>
+          <w:color w:val="000000"/>
+          <w:sz w:val="21"/>
+          <w:szCs w:val="21"/>
+        </w:rPr>
+      </w:pPr>
+      <w:r>
+        <w:rPr>
+          <w:rFonts w:ascii="Microsoft Yahei" w:hAnsi="Microsoft Yahei"/>
+          <w:color w:val="000000"/>
+          <w:sz w:val="21"/>
+          <w:szCs w:val="21"/>
+        </w:rPr>
+        <w:t xml:space="preserve">　　</w:t>
+      </w:r>
+      <w:hyperlink r:id="rId270" w:tgtFrame="_blank" w:history="1">
+        <w:r>
+          <w:rPr>
+            <w:rStyle w:val="a6"/>
+            <w:rFonts w:ascii="Microsoft Yahei" w:hAnsi="Microsoft Yahei"/>
+            <w:color w:val="333333"/>
+            <w:sz w:val="21"/>
+            <w:szCs w:val="21"/>
+          </w:rPr>
+          <w:t>变速箱</w:t>
+        </w:r>
+      </w:hyperlink>
+      <w:r>
+        <w:rPr>
+          <w:rFonts w:ascii="Microsoft Yahei" w:hAnsi="Microsoft Yahei"/>
+          <w:color w:val="000000"/>
+          <w:sz w:val="21"/>
+          <w:szCs w:val="21"/>
+        </w:rPr>
+        <w:t>为什么可以调整</w:t>
+      </w:r>
+      <w:hyperlink r:id="rId271" w:tgtFrame="_blank" w:history="1">
+        <w:r>
+          <w:rPr>
+            <w:rStyle w:val="a6"/>
+            <w:rFonts w:ascii="Microsoft Yahei" w:hAnsi="Microsoft Yahei"/>
+            <w:color w:val="333333"/>
+            <w:sz w:val="21"/>
+            <w:szCs w:val="21"/>
+          </w:rPr>
+          <w:t>发动机</w:t>
+        </w:r>
+      </w:hyperlink>
+      <w:r>
+        <w:rPr>
+          <w:rFonts w:ascii="Microsoft Yahei" w:hAnsi="Microsoft Yahei"/>
+          <w:color w:val="000000"/>
+          <w:sz w:val="21"/>
+          <w:szCs w:val="21"/>
+        </w:rPr>
+        <w:t>输出的转矩和转速呢</w:t>
+      </w:r>
+      <w:r>
+        <w:rPr>
+          <w:rFonts w:ascii="Microsoft Yahei" w:hAnsi="Microsoft Yahei"/>
+          <w:color w:val="000000"/>
+          <w:sz w:val="21"/>
+          <w:szCs w:val="21"/>
+        </w:rPr>
+        <w:t>?</w:t>
+      </w:r>
+      <w:r>
+        <w:rPr>
+          <w:rFonts w:ascii="Microsoft Yahei" w:hAnsi="Microsoft Yahei"/>
+          <w:color w:val="000000"/>
+          <w:sz w:val="21"/>
+          <w:szCs w:val="21"/>
+        </w:rPr>
+        <w:t>其实这里蕴含了齿轮和杠杆的原理。</w:t>
+      </w:r>
+      <w:hyperlink r:id="rId272" w:tgtFrame="_blank" w:history="1">
+        <w:r>
+          <w:rPr>
+            <w:rStyle w:val="a6"/>
+            <w:rFonts w:ascii="Microsoft Yahei" w:hAnsi="Microsoft Yahei"/>
+            <w:color w:val="333333"/>
+            <w:sz w:val="21"/>
+            <w:szCs w:val="21"/>
+          </w:rPr>
+          <w:t>变速箱</w:t>
+        </w:r>
+      </w:hyperlink>
+      <w:r>
+        <w:rPr>
+          <w:rFonts w:ascii="Microsoft Yahei" w:hAnsi="Microsoft Yahei"/>
+          <w:color w:val="000000"/>
+          <w:sz w:val="21"/>
+          <w:szCs w:val="21"/>
+        </w:rPr>
+        <w:t>内有多个不同的齿轮，通过不同大小的齿轮组合一起，就能实现对</w:t>
+      </w:r>
+      <w:hyperlink r:id="rId273" w:tgtFrame="_blank" w:history="1">
+        <w:r>
+          <w:rPr>
+            <w:rStyle w:val="a6"/>
+            <w:rFonts w:ascii="Microsoft Yahei" w:hAnsi="Microsoft Yahei"/>
+            <w:color w:val="333333"/>
+            <w:sz w:val="21"/>
+            <w:szCs w:val="21"/>
+          </w:rPr>
+          <w:t>发动机</w:t>
+        </w:r>
+      </w:hyperlink>
+      <w:r>
+        <w:rPr>
+          <w:rFonts w:ascii="Microsoft Yahei" w:hAnsi="Microsoft Yahei"/>
+          <w:color w:val="000000"/>
+          <w:sz w:val="21"/>
+          <w:szCs w:val="21"/>
+        </w:rPr>
+        <w:t>转矩和转速的调整。用低转矩可以换来高转速，用低转速则可以换来高转矩。</w:t>
+      </w:r>
+    </w:p>
+    <w:p>
+      <w:pPr>
+        <w:pStyle w:val="a5"/>
+        <w:shd w:val="clear" w:color="auto" w:fill="FDFDFD"/>
+        <w:spacing w:before="150" w:beforeAutospacing="0" w:after="150" w:afterAutospacing="0" w:line="450" w:lineRule="atLeast"/>
+        <w:jc w:val="center"/>
+        <w:rPr>
+          <w:rFonts w:ascii="Microsoft Yahei" w:hAnsi="Microsoft Yahei"/>
+          <w:color w:val="000000"/>
+          <w:sz w:val="21"/>
+          <w:szCs w:val="21"/>
+        </w:rPr>
+      </w:pPr>
+      <w:r>
+        <w:rPr>
+          <w:rFonts w:ascii="Microsoft Yahei" w:hAnsi="Microsoft Yahei" w:hint="eastAsia"/>
+          <w:noProof/>
+          <w:color w:val="000000"/>
+          <w:sz w:val="21"/>
+          <w:szCs w:val="21"/>
+        </w:rPr>
+        <w:lastRenderedPageBreak/>
+        <w:drawing>
+          <wp:inline distT="0" distB="0" distL="0" distR="0">
+            <wp:extent cx="4762500" cy="3181350"/>
+            <wp:effectExtent l="19050" t="0" r="0" b="0"/>
+            <wp:docPr id="561" name="图片 561" descr="汽车变速器结构种类解析"/>
+            <wp:cNvGraphicFramePr>
+              <a:graphicFrameLocks xmlns:a="http://schemas.openxmlformats.org/drawingml/2006/main" noChangeAspect="1"/>
+            </wp:cNvGraphicFramePr>
+            <a:graphic xmlns:a="http://schemas.openxmlformats.org/drawingml/2006/main">
+              <a:graphicData uri="http://schemas.openxmlformats.org/drawingml/2006/picture">
+                <pic:pic xmlns:pic="http://schemas.openxmlformats.org/drawingml/2006/picture">
+                  <pic:nvPicPr>
+                    <pic:cNvPr id="0" name="Picture 561" descr="汽车变速器结构种类解析"/>
+                    <pic:cNvPicPr>
+                      <a:picLocks noChangeAspect="1" noChangeArrowheads="1"/>
+                    </pic:cNvPicPr>
+                  </pic:nvPicPr>
+                  <pic:blipFill>
+                    <a:blip r:embed="rId274"/>
+                    <a:srcRect/>
+                    <a:stretch>
+                      <a:fillRect/>
+                    </a:stretch>
+                  </pic:blipFill>
+                  <pic:spPr bwMode="auto">
+                    <a:xfrm>
+                      <a:off x="0" y="0"/>
+                      <a:ext cx="4762500" cy="3181350"/>
+                    </a:xfrm>
+                    <a:prstGeom prst="rect">
+                      <a:avLst/>
+                    </a:prstGeom>
+                    <a:noFill/>
+                    <a:ln w="9525">
+                      <a:noFill/>
+                      <a:miter lim="800000"/>
+                      <a:headEnd/>
+                      <a:tailEnd/>
+                    </a:ln>
+                  </pic:spPr>
+                </pic:pic>
+              </a:graphicData>
+            </a:graphic>
+          </wp:inline>
+        </w:drawing>
+      </w:r>
+    </w:p>
+    <w:p>
+      <w:pPr>
+        <w:pStyle w:val="a5"/>
+        <w:shd w:val="clear" w:color="auto" w:fill="FDFDFD"/>
+        <w:spacing w:before="0" w:beforeAutospacing="0" w:after="0" w:afterAutospacing="0" w:line="450" w:lineRule="atLeast"/>
+        <w:rPr>
+          <w:rFonts w:ascii="Microsoft Yahei" w:hAnsi="Microsoft Yahei"/>
+          <w:color w:val="000000"/>
+          <w:sz w:val="21"/>
+          <w:szCs w:val="21"/>
+        </w:rPr>
+      </w:pPr>
+      <w:r>
+        <w:rPr>
+          <w:rFonts w:ascii="Microsoft Yahei" w:hAnsi="Microsoft Yahei"/>
+          <w:color w:val="000000"/>
+          <w:sz w:val="21"/>
+          <w:szCs w:val="21"/>
+        </w:rPr>
+        <w:t xml:space="preserve">　　变速器的作用主要表现在三方面：第一，改变传动比，扩大驱动轮的转矩和转速的变化范围</w:t>
+      </w:r>
+      <w:r>
+        <w:rPr>
+          <w:rFonts w:ascii="Microsoft Yahei" w:hAnsi="Microsoft Yahei"/>
+          <w:color w:val="000000"/>
+          <w:sz w:val="21"/>
+          <w:szCs w:val="21"/>
+        </w:rPr>
+        <w:t>;</w:t>
+      </w:r>
+      <w:r>
+        <w:rPr>
+          <w:rFonts w:ascii="Microsoft Yahei" w:hAnsi="Microsoft Yahei"/>
+          <w:color w:val="000000"/>
+          <w:sz w:val="21"/>
+          <w:szCs w:val="21"/>
+        </w:rPr>
+        <w:t>第二，在</w:t>
+      </w:r>
+      <w:hyperlink r:id="rId275" w:tgtFrame="_blank" w:history="1">
+        <w:r>
+          <w:rPr>
+            <w:rStyle w:val="a6"/>
+            <w:rFonts w:ascii="Microsoft Yahei" w:hAnsi="Microsoft Yahei"/>
+            <w:color w:val="333333"/>
+            <w:sz w:val="21"/>
+            <w:szCs w:val="21"/>
+          </w:rPr>
+          <w:t>发动机</w:t>
+        </w:r>
+      </w:hyperlink>
+      <w:r>
+        <w:rPr>
+          <w:rFonts w:ascii="Microsoft Yahei" w:hAnsi="Microsoft Yahei"/>
+          <w:color w:val="000000"/>
+          <w:sz w:val="21"/>
+          <w:szCs w:val="21"/>
+        </w:rPr>
+        <w:t>转向不变的情况下，实现汽车倒退行驶</w:t>
+      </w:r>
+      <w:r>
+        <w:rPr>
+          <w:rFonts w:ascii="Microsoft Yahei" w:hAnsi="Microsoft Yahei"/>
+          <w:color w:val="000000"/>
+          <w:sz w:val="21"/>
+          <w:szCs w:val="21"/>
+        </w:rPr>
+        <w:t>;</w:t>
+      </w:r>
+      <w:r>
+        <w:rPr>
+          <w:rFonts w:ascii="Microsoft Yahei" w:hAnsi="Microsoft Yahei"/>
+          <w:color w:val="000000"/>
+          <w:sz w:val="21"/>
+          <w:szCs w:val="21"/>
+        </w:rPr>
+        <w:t>第三，利用空档，可以中断</w:t>
+      </w:r>
+      <w:hyperlink r:id="rId276" w:tgtFrame="_blank" w:history="1">
+        <w:r>
+          <w:rPr>
+            <w:rStyle w:val="a6"/>
+            <w:rFonts w:ascii="Microsoft Yahei" w:hAnsi="Microsoft Yahei"/>
+            <w:color w:val="333333"/>
+            <w:sz w:val="21"/>
+            <w:szCs w:val="21"/>
+          </w:rPr>
+          <w:t>发动机</w:t>
+        </w:r>
+      </w:hyperlink>
+      <w:r>
+        <w:rPr>
+          <w:rFonts w:ascii="Microsoft Yahei" w:hAnsi="Microsoft Yahei"/>
+          <w:color w:val="000000"/>
+          <w:sz w:val="21"/>
+          <w:szCs w:val="21"/>
+        </w:rPr>
+        <w:t>动力传递，使得</w:t>
+      </w:r>
+      <w:hyperlink r:id="rId277" w:tgtFrame="_blank" w:history="1">
+        <w:r>
+          <w:rPr>
+            <w:rStyle w:val="a6"/>
+            <w:rFonts w:ascii="Microsoft Yahei" w:hAnsi="Microsoft Yahei"/>
+            <w:color w:val="333333"/>
+            <w:sz w:val="21"/>
+            <w:szCs w:val="21"/>
+          </w:rPr>
+          <w:t>发动机</w:t>
+        </w:r>
+      </w:hyperlink>
+      <w:r>
+        <w:rPr>
+          <w:rFonts w:ascii="Microsoft Yahei" w:hAnsi="Microsoft Yahei"/>
+          <w:color w:val="000000"/>
+          <w:sz w:val="21"/>
+          <w:szCs w:val="21"/>
+        </w:rPr>
+        <w:t>可以起动、怠速。</w:t>
+      </w:r>
+    </w:p>
+    <w:p>
+      <w:pPr>
+        <w:pStyle w:val="a5"/>
+        <w:shd w:val="clear" w:color="auto" w:fill="FDFDFD"/>
+        <w:spacing w:before="150" w:beforeAutospacing="0" w:after="150" w:afterAutospacing="0" w:line="450" w:lineRule="atLeast"/>
+        <w:rPr>
+          <w:rFonts w:ascii="Microsoft Yahei" w:hAnsi="Microsoft Yahei"/>
+          <w:color w:val="000000"/>
+          <w:sz w:val="21"/>
+          <w:szCs w:val="21"/>
+        </w:rPr>
+      </w:pPr>
+      <w:r>
+        <w:rPr>
+          <w:rStyle w:val="a8"/>
+          <w:rFonts w:ascii="Microsoft Yahei" w:hAnsi="Microsoft Yahei"/>
+          <w:color w:val="000000"/>
+          <w:sz w:val="21"/>
+          <w:szCs w:val="21"/>
+        </w:rPr>
+        <w:t>变速器有哪些种类</w:t>
+      </w:r>
+      <w:r>
+        <w:rPr>
+          <w:rStyle w:val="a8"/>
+          <w:rFonts w:ascii="Microsoft Yahei" w:hAnsi="Microsoft Yahei"/>
+          <w:color w:val="000000"/>
+          <w:sz w:val="21"/>
+          <w:szCs w:val="21"/>
+        </w:rPr>
+        <w:t>?</w:t>
+      </w:r>
+    </w:p>
+    <w:p>
+      <w:pPr>
+        <w:pStyle w:val="a5"/>
+        <w:shd w:val="clear" w:color="auto" w:fill="FDFDFD"/>
+        <w:spacing w:before="150" w:beforeAutospacing="0" w:after="150" w:afterAutospacing="0" w:line="450" w:lineRule="atLeast"/>
+        <w:rPr>
+          <w:rFonts w:ascii="Microsoft Yahei" w:hAnsi="Microsoft Yahei"/>
+          <w:color w:val="000000"/>
+          <w:sz w:val="21"/>
+          <w:szCs w:val="21"/>
+        </w:rPr>
+      </w:pPr>
+      <w:r>
+        <w:rPr>
+          <w:rFonts w:ascii="Microsoft Yahei" w:hAnsi="Microsoft Yahei"/>
+          <w:color w:val="000000"/>
+          <w:sz w:val="21"/>
+          <w:szCs w:val="21"/>
+        </w:rPr>
+        <w:t xml:space="preserve">　　</w:t>
+      </w:r>
+      <w:r>
+        <w:rPr>
+          <w:rFonts w:ascii="Microsoft Yahei" w:hAnsi="Microsoft Yahei"/>
+          <w:color w:val="000000"/>
+          <w:sz w:val="21"/>
+          <w:szCs w:val="21"/>
+        </w:rPr>
+        <w:t>●</w:t>
+      </w:r>
+    </w:p>
+    <w:p>
+      <w:pPr>
+        <w:pStyle w:val="a5"/>
+        <w:shd w:val="clear" w:color="auto" w:fill="FDFDFD"/>
+        <w:spacing w:before="0" w:beforeAutospacing="0" w:after="0" w:afterAutospacing="0" w:line="450" w:lineRule="atLeast"/>
+        <w:rPr>
+          <w:rFonts w:ascii="Microsoft Yahei" w:hAnsi="Microsoft Yahei"/>
+          <w:color w:val="000000"/>
+          <w:sz w:val="21"/>
+          <w:szCs w:val="21"/>
+        </w:rPr>
+      </w:pPr>
+      <w:r>
+        <w:rPr>
+          <w:rFonts w:ascii="Microsoft Yahei" w:hAnsi="Microsoft Yahei"/>
+          <w:color w:val="000000"/>
+          <w:sz w:val="21"/>
+          <w:szCs w:val="21"/>
+        </w:rPr>
+        <w:t xml:space="preserve">　　汽车变速器按照操控方式可分为手动变速器和自动变速器。常见的自动变速器主要有三种，分别是液力自动变速器</w:t>
+      </w:r>
+      <w:r>
+        <w:rPr>
+          <w:rFonts w:ascii="Microsoft Yahei" w:hAnsi="Microsoft Yahei"/>
+          <w:color w:val="000000"/>
+          <w:sz w:val="21"/>
+          <w:szCs w:val="21"/>
+        </w:rPr>
+        <w:t>(AT)</w:t>
+      </w:r>
+      <w:r>
+        <w:rPr>
+          <w:rFonts w:ascii="Microsoft Yahei" w:hAnsi="Microsoft Yahei"/>
+          <w:color w:val="000000"/>
+          <w:sz w:val="21"/>
+          <w:szCs w:val="21"/>
+        </w:rPr>
+        <w:t>、机械无级自动变速器</w:t>
+      </w:r>
+      <w:r>
+        <w:rPr>
+          <w:rFonts w:ascii="Microsoft Yahei" w:hAnsi="Microsoft Yahei"/>
+          <w:color w:val="000000"/>
+          <w:sz w:val="21"/>
+          <w:szCs w:val="21"/>
+        </w:rPr>
+        <w:t>(CVT)</w:t>
+      </w:r>
+      <w:r>
+        <w:rPr>
+          <w:rFonts w:ascii="Microsoft Yahei" w:hAnsi="Microsoft Yahei"/>
+          <w:color w:val="000000"/>
+          <w:sz w:val="21"/>
+          <w:szCs w:val="21"/>
+        </w:rPr>
+        <w:t>、双</w:t>
+      </w:r>
+      <w:hyperlink r:id="rId278" w:tgtFrame="_blank" w:history="1">
+        <w:r>
+          <w:rPr>
+            <w:rStyle w:val="a6"/>
+            <w:rFonts w:ascii="Microsoft Yahei" w:hAnsi="Microsoft Yahei"/>
+            <w:color w:val="333333"/>
+            <w:sz w:val="21"/>
+            <w:szCs w:val="21"/>
+          </w:rPr>
+          <w:t>离合器</w:t>
+        </w:r>
+      </w:hyperlink>
+      <w:r>
+        <w:rPr>
+          <w:rFonts w:ascii="Microsoft Yahei" w:hAnsi="Microsoft Yahei"/>
+          <w:color w:val="000000"/>
+          <w:sz w:val="21"/>
+          <w:szCs w:val="21"/>
+        </w:rPr>
+        <w:t>变速器</w:t>
+      </w:r>
+      <w:r>
+        <w:rPr>
+          <w:rFonts w:ascii="Microsoft Yahei" w:hAnsi="Microsoft Yahei"/>
+          <w:color w:val="000000"/>
+          <w:sz w:val="21"/>
+          <w:szCs w:val="21"/>
+        </w:rPr>
+        <w:t>(DSG)</w:t>
+      </w:r>
+      <w:r>
+        <w:rPr>
+          <w:rFonts w:ascii="Microsoft Yahei" w:hAnsi="Microsoft Yahei"/>
+          <w:color w:val="000000"/>
+          <w:sz w:val="21"/>
+          <w:szCs w:val="21"/>
+        </w:rPr>
+        <w:t>。</w:t>
+      </w:r>
+    </w:p>
+    <w:p>
+      <w:pPr>
+        <w:pStyle w:val="a5"/>
+        <w:shd w:val="clear" w:color="auto" w:fill="FDFDFD"/>
+        <w:spacing w:before="150" w:beforeAutospacing="0" w:after="150" w:afterAutospacing="0" w:line="450" w:lineRule="atLeast"/>
+        <w:jc w:val="center"/>
+        <w:rPr>
+          <w:rFonts w:ascii="Microsoft Yahei" w:hAnsi="Microsoft Yahei"/>
+          <w:color w:val="000000"/>
+          <w:sz w:val="21"/>
+          <w:szCs w:val="21"/>
+        </w:rPr>
+      </w:pPr>
+      <w:r>
+        <w:rPr>
+          <w:rFonts w:ascii="Microsoft Yahei" w:hAnsi="Microsoft Yahei" w:hint="eastAsia"/>
+          <w:noProof/>
+          <w:color w:val="000000"/>
+          <w:sz w:val="21"/>
+          <w:szCs w:val="21"/>
+        </w:rPr>
+        <w:lastRenderedPageBreak/>
+        <w:drawing>
+          <wp:inline distT="0" distB="0" distL="0" distR="0">
+            <wp:extent cx="4762500" cy="3181350"/>
+            <wp:effectExtent l="19050" t="0" r="0" b="0"/>
+            <wp:docPr id="562" name="图片 562" descr="汽车变速器结构种类解析"/>
+            <wp:cNvGraphicFramePr>
+              <a:graphicFrameLocks xmlns:a="http://schemas.openxmlformats.org/drawingml/2006/main" noChangeAspect="1"/>
+            </wp:cNvGraphicFramePr>
+            <a:graphic xmlns:a="http://schemas.openxmlformats.org/drawingml/2006/main">
+              <a:graphicData uri="http://schemas.openxmlformats.org/drawingml/2006/picture">
+                <pic:pic xmlns:pic="http://schemas.openxmlformats.org/drawingml/2006/picture">
+                  <pic:nvPicPr>
+                    <pic:cNvPr id="0" name="Picture 562" descr="汽车变速器结构种类解析"/>
+                    <pic:cNvPicPr>
+                      <a:picLocks noChangeAspect="1" noChangeArrowheads="1"/>
+                    </pic:cNvPicPr>
+                  </pic:nvPicPr>
+                  <pic:blipFill>
+                    <a:blip r:embed="rId279"/>
+                    <a:srcRect/>
+                    <a:stretch>
+                      <a:fillRect/>
+                    </a:stretch>
+                  </pic:blipFill>
+                  <pic:spPr bwMode="auto">
+                    <a:xfrm>
+                      <a:off x="0" y="0"/>
+                      <a:ext cx="4762500" cy="3181350"/>
+                    </a:xfrm>
+                    <a:prstGeom prst="rect">
+                      <a:avLst/>
+                    </a:prstGeom>
+                    <a:noFill/>
+                    <a:ln w="9525">
+                      <a:noFill/>
+                      <a:miter lim="800000"/>
+                      <a:headEnd/>
+                      <a:tailEnd/>
+                    </a:ln>
+                  </pic:spPr>
+                </pic:pic>
+              </a:graphicData>
+            </a:graphic>
+          </wp:inline>
+        </w:drawing>
+      </w:r>
+    </w:p>
+    <w:p>
+      <w:pPr>
+        <w:pStyle w:val="a5"/>
+        <w:shd w:val="clear" w:color="auto" w:fill="FDFDFD"/>
+        <w:spacing w:before="150" w:beforeAutospacing="0" w:after="150" w:afterAutospacing="0" w:line="450" w:lineRule="atLeast"/>
+        <w:rPr>
+          <w:rFonts w:ascii="Microsoft Yahei" w:hAnsi="Microsoft Yahei"/>
+          <w:color w:val="000000"/>
+          <w:sz w:val="21"/>
+          <w:szCs w:val="21"/>
+        </w:rPr>
+      </w:pPr>
+      <w:r>
+        <w:rPr>
+          <w:rStyle w:val="a8"/>
+          <w:rFonts w:ascii="Microsoft Yahei" w:hAnsi="Microsoft Yahei"/>
+          <w:color w:val="000000"/>
+          <w:sz w:val="21"/>
+          <w:szCs w:val="21"/>
+        </w:rPr>
+        <w:t>手动变速器的结构</w:t>
+      </w:r>
+    </w:p>
+    <w:p>
+      <w:pPr>
+        <w:pStyle w:val="a5"/>
+        <w:shd w:val="clear" w:color="auto" w:fill="FDFDFD"/>
+        <w:spacing w:before="150" w:beforeAutospacing="0" w:after="150" w:afterAutospacing="0" w:line="450" w:lineRule="atLeast"/>
+        <w:rPr>
+          <w:rFonts w:ascii="Microsoft Yahei" w:hAnsi="Microsoft Yahei"/>
+          <w:color w:val="000000"/>
+          <w:sz w:val="21"/>
+          <w:szCs w:val="21"/>
+        </w:rPr>
+      </w:pPr>
+      <w:r>
+        <w:rPr>
+          <w:rFonts w:ascii="Microsoft Yahei" w:hAnsi="Microsoft Yahei"/>
+          <w:color w:val="000000"/>
+          <w:sz w:val="21"/>
+          <w:szCs w:val="21"/>
+        </w:rPr>
+        <w:t xml:space="preserve">　　</w:t>
+      </w:r>
+      <w:r>
+        <w:rPr>
+          <w:rFonts w:ascii="Microsoft Yahei" w:hAnsi="Microsoft Yahei"/>
+          <w:color w:val="000000"/>
+          <w:sz w:val="21"/>
+          <w:szCs w:val="21"/>
+        </w:rPr>
+        <w:t>●</w:t>
+      </w:r>
+    </w:p>
+    <w:p>
+      <w:pPr>
+        <w:pStyle w:val="a5"/>
+        <w:shd w:val="clear" w:color="auto" w:fill="FDFDFD"/>
+        <w:spacing w:before="150" w:beforeAutospacing="0" w:after="150" w:afterAutospacing="0" w:line="450" w:lineRule="atLeast"/>
+        <w:rPr>
+          <w:rFonts w:ascii="Microsoft Yahei" w:hAnsi="Microsoft Yahei"/>
+          <w:color w:val="000000"/>
+          <w:sz w:val="21"/>
+          <w:szCs w:val="21"/>
+        </w:rPr>
+      </w:pPr>
+      <w:r>
+        <w:rPr>
+          <w:rFonts w:ascii="Microsoft Yahei" w:hAnsi="Microsoft Yahei"/>
+          <w:color w:val="000000"/>
+          <w:sz w:val="21"/>
+          <w:szCs w:val="21"/>
+        </w:rPr>
+        <w:t xml:space="preserve">　　手动变速器</w:t>
+      </w:r>
+      <w:r>
+        <w:rPr>
+          <w:rFonts w:ascii="Microsoft Yahei" w:hAnsi="Microsoft Yahei"/>
+          <w:color w:val="000000"/>
+          <w:sz w:val="21"/>
+          <w:szCs w:val="21"/>
+        </w:rPr>
+        <w:t>(Manual Transmission</w:t>
+      </w:r>
+      <w:r>
+        <w:rPr>
+          <w:rFonts w:ascii="Microsoft Yahei" w:hAnsi="Microsoft Yahei"/>
+          <w:color w:val="000000"/>
+          <w:sz w:val="21"/>
+          <w:szCs w:val="21"/>
+        </w:rPr>
+        <w:t>，简称</w:t>
+      </w:r>
+      <w:r>
+        <w:rPr>
+          <w:rFonts w:ascii="Microsoft Yahei" w:hAnsi="Microsoft Yahei"/>
+          <w:color w:val="000000"/>
+          <w:sz w:val="21"/>
+          <w:szCs w:val="21"/>
+        </w:rPr>
+        <w:t>MT)</w:t>
+      </w:r>
+      <w:r>
+        <w:rPr>
+          <w:rFonts w:ascii="Microsoft Yahei" w:hAnsi="Microsoft Yahei"/>
+          <w:color w:val="000000"/>
+          <w:sz w:val="21"/>
+          <w:szCs w:val="21"/>
+        </w:rPr>
+        <w:t>，就是必须通过用手拨动变速器杆，才能改变传动比的变速器。手动变速器主要由壳体、传动组件</w:t>
+      </w:r>
+      <w:r>
+        <w:rPr>
+          <w:rFonts w:ascii="Microsoft Yahei" w:hAnsi="Microsoft Yahei"/>
+          <w:color w:val="000000"/>
+          <w:sz w:val="21"/>
+          <w:szCs w:val="21"/>
+        </w:rPr>
+        <w:t>(</w:t>
+      </w:r>
+      <w:r>
+        <w:rPr>
+          <w:rFonts w:ascii="Microsoft Yahei" w:hAnsi="Microsoft Yahei"/>
+          <w:color w:val="000000"/>
+          <w:sz w:val="21"/>
+          <w:szCs w:val="21"/>
+        </w:rPr>
+        <w:t>输入输出轴、齿轮、同步器等</w:t>
+      </w:r>
+      <w:r>
+        <w:rPr>
+          <w:rFonts w:ascii="Microsoft Yahei" w:hAnsi="Microsoft Yahei"/>
+          <w:color w:val="000000"/>
+          <w:sz w:val="21"/>
+          <w:szCs w:val="21"/>
+        </w:rPr>
+        <w:t>)</w:t>
+      </w:r>
+      <w:r>
+        <w:rPr>
+          <w:rFonts w:ascii="Microsoft Yahei" w:hAnsi="Microsoft Yahei"/>
+          <w:color w:val="000000"/>
+          <w:sz w:val="21"/>
+          <w:szCs w:val="21"/>
+        </w:rPr>
+        <w:t>、操纵组件</w:t>
+      </w:r>
+      <w:r>
+        <w:rPr>
+          <w:rFonts w:ascii="Microsoft Yahei" w:hAnsi="Microsoft Yahei"/>
+          <w:color w:val="000000"/>
+          <w:sz w:val="21"/>
+          <w:szCs w:val="21"/>
+        </w:rPr>
+        <w:t>(</w:t>
+      </w:r>
+      <w:r>
+        <w:rPr>
+          <w:rFonts w:ascii="Microsoft Yahei" w:hAnsi="Microsoft Yahei"/>
+          <w:color w:val="000000"/>
+          <w:sz w:val="21"/>
+          <w:szCs w:val="21"/>
+        </w:rPr>
+        <w:t>换挡拉杆、拨叉等</w:t>
+      </w:r>
+      <w:r>
+        <w:rPr>
+          <w:rFonts w:ascii="Microsoft Yahei" w:hAnsi="Microsoft Yahei"/>
+          <w:color w:val="000000"/>
+          <w:sz w:val="21"/>
+          <w:szCs w:val="21"/>
+        </w:rPr>
+        <w:t>)</w:t>
+      </w:r>
+      <w:r>
+        <w:rPr>
+          <w:rFonts w:ascii="Microsoft Yahei" w:hAnsi="Microsoft Yahei"/>
+          <w:color w:val="000000"/>
+          <w:sz w:val="21"/>
+          <w:szCs w:val="21"/>
+        </w:rPr>
+        <w:t>。</w:t>
+      </w:r>
+    </w:p>
+    <w:p>
+      <w:pPr>
+        <w:pStyle w:val="a5"/>
+        <w:shd w:val="clear" w:color="auto" w:fill="FDFDFD"/>
+        <w:spacing w:before="150" w:beforeAutospacing="0" w:after="150" w:afterAutospacing="0" w:line="450" w:lineRule="atLeast"/>
+        <w:jc w:val="center"/>
+        <w:rPr>
+          <w:rFonts w:ascii="Microsoft Yahei" w:hAnsi="Microsoft Yahei"/>
+          <w:color w:val="000000"/>
+          <w:sz w:val="21"/>
+          <w:szCs w:val="21"/>
+        </w:rPr>
+      </w:pPr>
+      <w:r>
+        <w:rPr>
+          <w:rFonts w:ascii="Microsoft Yahei" w:hAnsi="Microsoft Yahei" w:hint="eastAsia"/>
+          <w:noProof/>
+          <w:color w:val="000000"/>
+          <w:sz w:val="21"/>
+          <w:szCs w:val="21"/>
+        </w:rPr>
+        <w:drawing>
+          <wp:inline distT="0" distB="0" distL="0" distR="0">
+            <wp:extent cx="4762500" cy="3181350"/>
+            <wp:effectExtent l="19050" t="0" r="0" b="0"/>
+            <wp:docPr id="563" name="图片 563" descr="汽车变速器结构种类解析"/>
+            <wp:cNvGraphicFramePr>
+              <a:graphicFrameLocks xmlns:a="http://schemas.openxmlformats.org/drawingml/2006/main" noChangeAspect="1"/>
+            </wp:cNvGraphicFramePr>
+            <a:graphic xmlns:a="http://schemas.openxmlformats.org/drawingml/2006/main">
+              <a:graphicData uri="http://schemas.openxmlformats.org/drawingml/2006/picture">
+                <pic:pic xmlns:pic="http://schemas.openxmlformats.org/drawingml/2006/picture">
+                  <pic:nvPicPr>
+                    <pic:cNvPr id="0" name="Picture 563" descr="汽车变速器结构种类解析"/>
+                    <pic:cNvPicPr>
+                      <a:picLocks noChangeAspect="1" noChangeArrowheads="1"/>
+                    </pic:cNvPicPr>
+                  </pic:nvPicPr>
+                  <pic:blipFill>
+                    <a:blip r:embed="rId280"/>
+                    <a:srcRect/>
+                    <a:stretch>
+                      <a:fillRect/>
+                    </a:stretch>
+                  </pic:blipFill>
+                  <pic:spPr bwMode="auto">
+                    <a:xfrm>
+                      <a:off x="0" y="0"/>
+                      <a:ext cx="4762500" cy="3181350"/>
+                    </a:xfrm>
+                    <a:prstGeom prst="rect">
+                      <a:avLst/>
+                    </a:prstGeom>
+                    <a:noFill/>
+                    <a:ln w="9525">
+                      <a:noFill/>
+                      <a:miter lim="800000"/>
+                      <a:headEnd/>
+                      <a:tailEnd/>
+                    </a:ln>
+                  </pic:spPr>
+                </pic:pic>
+              </a:graphicData>
+            </a:graphic>
+          </wp:inline>
+        </w:drawing>
+      </w:r>
+    </w:p>
+    <w:p>
+      <w:pPr>
+        <w:pStyle w:val="a5"/>
+        <w:shd w:val="clear" w:color="auto" w:fill="FDFDFD"/>
+        <w:spacing w:before="150" w:beforeAutospacing="0" w:after="150" w:afterAutospacing="0" w:line="450" w:lineRule="atLeast"/>
+        <w:rPr>
+          <w:rFonts w:ascii="Microsoft Yahei" w:hAnsi="Microsoft Yahei"/>
+          <w:color w:val="000000"/>
+          <w:sz w:val="21"/>
+          <w:szCs w:val="21"/>
+        </w:rPr>
+      </w:pPr>
+      <w:r>
+        <w:rPr>
+          <w:rStyle w:val="a8"/>
+          <w:rFonts w:ascii="Microsoft Yahei" w:hAnsi="Microsoft Yahei"/>
+          <w:color w:val="000000"/>
+          <w:sz w:val="21"/>
+          <w:szCs w:val="21"/>
+        </w:rPr>
+        <w:lastRenderedPageBreak/>
+        <w:t>手动变速器工作原理</w:t>
+      </w:r>
+    </w:p>
+    <w:p>
+      <w:pPr>
+        <w:pStyle w:val="a5"/>
+        <w:shd w:val="clear" w:color="auto" w:fill="FDFDFD"/>
+        <w:spacing w:before="150" w:beforeAutospacing="0" w:after="150" w:afterAutospacing="0" w:line="450" w:lineRule="atLeast"/>
+        <w:rPr>
+          <w:rFonts w:ascii="Microsoft Yahei" w:hAnsi="Microsoft Yahei"/>
+          <w:color w:val="000000"/>
+          <w:sz w:val="21"/>
+          <w:szCs w:val="21"/>
+        </w:rPr>
+      </w:pPr>
+      <w:r>
+        <w:rPr>
+          <w:rFonts w:ascii="Microsoft Yahei" w:hAnsi="Microsoft Yahei"/>
+          <w:color w:val="000000"/>
+          <w:sz w:val="21"/>
+          <w:szCs w:val="21"/>
+        </w:rPr>
+        <w:t xml:space="preserve">　　</w:t>
+      </w:r>
+      <w:r>
+        <w:rPr>
+          <w:rFonts w:ascii="Microsoft Yahei" w:hAnsi="Microsoft Yahei"/>
+          <w:color w:val="000000"/>
+          <w:sz w:val="21"/>
+          <w:szCs w:val="21"/>
+        </w:rPr>
+        <w:t>●</w:t>
+      </w:r>
+    </w:p>
+    <w:p>
+      <w:pPr>
+        <w:pStyle w:val="a5"/>
+        <w:shd w:val="clear" w:color="auto" w:fill="FDFDFD"/>
+        <w:spacing w:before="150" w:beforeAutospacing="0" w:after="150" w:afterAutospacing="0" w:line="450" w:lineRule="atLeast"/>
+        <w:rPr>
+          <w:rFonts w:ascii="Microsoft Yahei" w:hAnsi="Microsoft Yahei"/>
+          <w:color w:val="000000"/>
+          <w:sz w:val="21"/>
+          <w:szCs w:val="21"/>
+        </w:rPr>
+      </w:pPr>
+      <w:r>
+        <w:rPr>
+          <w:rFonts w:ascii="Microsoft Yahei" w:hAnsi="Microsoft Yahei"/>
+          <w:color w:val="000000"/>
+          <w:sz w:val="21"/>
+          <w:szCs w:val="21"/>
+        </w:rPr>
+        <w:t xml:space="preserve">　　手动变速器的工作原理，就是通过拨动变速杆，切换中间轴上的主动齿轮，通过大小不同的齿轮组合与动力输出轴结合，从而改变驱动轮的转矩和转速。下面先看一下简化的手动变速器</w:t>
+      </w:r>
+      <w:r>
+        <w:rPr>
+          <w:rFonts w:ascii="Microsoft Yahei" w:hAnsi="Microsoft Yahei"/>
+          <w:color w:val="000000"/>
+          <w:sz w:val="21"/>
+          <w:szCs w:val="21"/>
+        </w:rPr>
+        <w:t>(2</w:t>
+      </w:r>
+      <w:r>
+        <w:rPr>
+          <w:rFonts w:ascii="Microsoft Yahei" w:hAnsi="Microsoft Yahei"/>
+          <w:color w:val="000000"/>
+          <w:sz w:val="21"/>
+          <w:szCs w:val="21"/>
+        </w:rPr>
+        <w:t>档</w:t>
+      </w:r>
+      <w:r>
+        <w:rPr>
+          <w:rFonts w:ascii="Microsoft Yahei" w:hAnsi="Microsoft Yahei"/>
+          <w:color w:val="000000"/>
+          <w:sz w:val="21"/>
+          <w:szCs w:val="21"/>
+        </w:rPr>
+        <w:t>)</w:t>
+      </w:r>
+      <w:r>
+        <w:rPr>
+          <w:rFonts w:ascii="Microsoft Yahei" w:hAnsi="Microsoft Yahei"/>
+          <w:color w:val="000000"/>
+          <w:sz w:val="21"/>
+          <w:szCs w:val="21"/>
+        </w:rPr>
+        <w:t>的构造图。</w:t>
+      </w:r>
+    </w:p>
+    <w:p>
+      <w:pPr>
+        <w:pStyle w:val="a5"/>
+        <w:shd w:val="clear" w:color="auto" w:fill="FDFDFD"/>
+        <w:spacing w:before="150" w:beforeAutospacing="0" w:after="150" w:afterAutospacing="0" w:line="450" w:lineRule="atLeast"/>
+        <w:jc w:val="center"/>
+        <w:rPr>
+          <w:rFonts w:ascii="Microsoft Yahei" w:hAnsi="Microsoft Yahei"/>
+          <w:color w:val="000000"/>
+          <w:sz w:val="21"/>
+          <w:szCs w:val="21"/>
+        </w:rPr>
+      </w:pPr>
+      <w:r>
+        <w:rPr>
+          <w:rFonts w:ascii="Microsoft Yahei" w:hAnsi="Microsoft Yahei" w:hint="eastAsia"/>
+          <w:noProof/>
+          <w:color w:val="000000"/>
+          <w:sz w:val="21"/>
+          <w:szCs w:val="21"/>
+        </w:rPr>
+        <w:drawing>
+          <wp:inline distT="0" distB="0" distL="0" distR="0">
+            <wp:extent cx="4762500" cy="3181350"/>
+            <wp:effectExtent l="19050" t="0" r="0" b="0"/>
+            <wp:docPr id="564" name="图片 564" descr="汽车变速箱结构解析"/>
+            <wp:cNvGraphicFramePr>
+              <a:graphicFrameLocks xmlns:a="http://schemas.openxmlformats.org/drawingml/2006/main" noChangeAspect="1"/>
+            </wp:cNvGraphicFramePr>
+            <a:graphic xmlns:a="http://schemas.openxmlformats.org/drawingml/2006/main">
+              <a:graphicData uri="http://schemas.openxmlformats.org/drawingml/2006/picture">
+                <pic:pic xmlns:pic="http://schemas.openxmlformats.org/drawingml/2006/picture">
+                  <pic:nvPicPr>
+                    <pic:cNvPr id="0" name="Picture 564" descr="汽车变速箱结构解析"/>
+                    <pic:cNvPicPr>
+                      <a:picLocks noChangeAspect="1" noChangeArrowheads="1"/>
+                    </pic:cNvPicPr>
+                  </pic:nvPicPr>
+                  <pic:blipFill>
+                    <a:blip r:embed="rId281"/>
+                    <a:srcRect/>
+                    <a:stretch>
+                      <a:fillRect/>
+                    </a:stretch>
+                  </pic:blipFill>
+                  <pic:spPr bwMode="auto">
+                    <a:xfrm>
+                      <a:off x="0" y="0"/>
+                      <a:ext cx="4762500" cy="3181350"/>
+                    </a:xfrm>
+                    <a:prstGeom prst="rect">
+                      <a:avLst/>
+                    </a:prstGeom>
+                    <a:noFill/>
+                    <a:ln w="9525">
+                      <a:noFill/>
+                      <a:miter lim="800000"/>
+                      <a:headEnd/>
+                      <a:tailEnd/>
+                    </a:ln>
+                  </pic:spPr>
+                </pic:pic>
+              </a:graphicData>
+            </a:graphic>
+          </wp:inline>
+        </w:drawing>
+      </w:r>
+    </w:p>
+    <w:p>
+      <w:pPr>
+        <w:pStyle w:val="a5"/>
+        <w:shd w:val="clear" w:color="auto" w:fill="FDFDFD"/>
+        <w:spacing w:before="0" w:beforeAutospacing="0" w:after="0" w:afterAutospacing="0" w:line="450" w:lineRule="atLeast"/>
+        <w:rPr>
+          <w:rFonts w:ascii="Microsoft Yahei" w:hAnsi="Microsoft Yahei"/>
+          <w:b/>
+          <w:color w:val="FF0000"/>
+          <w:sz w:val="44"/>
+          <w:szCs w:val="44"/>
+        </w:rPr>
+      </w:pPr>
+      <w:r>
+        <w:rPr>
+          <w:rFonts w:ascii="Microsoft Yahei" w:hAnsi="Microsoft Yahei"/>
+          <w:color w:val="000000"/>
+          <w:sz w:val="21"/>
+          <w:szCs w:val="21"/>
+        </w:rPr>
+        <w:t xml:space="preserve">　　</w:t>
+      </w:r>
+      <w:hyperlink r:id="rId282" w:tgtFrame="_blank" w:history="1">
+        <w:r>
+          <w:rPr>
+            <w:rStyle w:val="a6"/>
+            <w:rFonts w:ascii="Microsoft Yahei" w:hAnsi="Microsoft Yahei"/>
+            <w:color w:val="333333"/>
+            <w:sz w:val="21"/>
+            <w:szCs w:val="21"/>
+          </w:rPr>
+          <w:t>发动机</w:t>
+        </w:r>
+      </w:hyperlink>
+      <w:r>
+        <w:rPr>
+          <w:rFonts w:ascii="Microsoft Yahei" w:hAnsi="Microsoft Yahei"/>
+          <w:color w:val="000000"/>
+          <w:sz w:val="21"/>
+          <w:szCs w:val="21"/>
+        </w:rPr>
+        <w:t>的动力输入轴是通过一根中间轴，间接与动力输出轴连接的。如上图所示，中间轴的两个齿轮</w:t>
+      </w:r>
+      <w:r>
+        <w:rPr>
+          <w:rFonts w:ascii="Microsoft Yahei" w:hAnsi="Microsoft Yahei"/>
+          <w:color w:val="000000"/>
+          <w:sz w:val="21"/>
+          <w:szCs w:val="21"/>
+        </w:rPr>
+        <w:t>(</w:t>
+      </w:r>
+      <w:r>
+        <w:rPr>
+          <w:rFonts w:ascii="Microsoft Yahei" w:hAnsi="Microsoft Yahei"/>
+          <w:color w:val="000000"/>
+          <w:sz w:val="21"/>
+          <w:szCs w:val="21"/>
+        </w:rPr>
+        <w:t>红色</w:t>
+      </w:r>
+      <w:r>
+        <w:rPr>
+          <w:rFonts w:ascii="Microsoft Yahei" w:hAnsi="Microsoft Yahei"/>
+          <w:color w:val="000000"/>
+          <w:sz w:val="21"/>
+          <w:szCs w:val="21"/>
+        </w:rPr>
+        <w:t>)</w:t>
+      </w:r>
+      <w:r>
+        <w:rPr>
+          <w:rFonts w:ascii="Microsoft Yahei" w:hAnsi="Microsoft Yahei"/>
+          <w:color w:val="000000"/>
+          <w:sz w:val="21"/>
+          <w:szCs w:val="21"/>
+        </w:rPr>
+        <w:t>与动力输出轴上的两个齿轮</w:t>
+      </w:r>
+      <w:r>
+        <w:rPr>
+          <w:rFonts w:ascii="Microsoft Yahei" w:hAnsi="Microsoft Yahei"/>
+          <w:color w:val="000000"/>
+          <w:sz w:val="21"/>
+          <w:szCs w:val="21"/>
+        </w:rPr>
+        <w:t>(</w:t>
+      </w:r>
+      <w:r>
+        <w:rPr>
+          <w:rFonts w:ascii="Microsoft Yahei" w:hAnsi="Microsoft Yahei"/>
+          <w:color w:val="000000"/>
+          <w:sz w:val="21"/>
+          <w:szCs w:val="21"/>
+        </w:rPr>
+        <w:t>蓝色</w:t>
+      </w:r>
+      <w:r>
+        <w:rPr>
+          <w:rFonts w:ascii="Microsoft Yahei" w:hAnsi="Microsoft Yahei"/>
+          <w:color w:val="000000"/>
+          <w:sz w:val="21"/>
+          <w:szCs w:val="21"/>
+        </w:rPr>
+        <w:t>)</w:t>
+      </w:r>
+      <w:r>
+        <w:rPr>
+          <w:rFonts w:ascii="Microsoft Yahei" w:hAnsi="Microsoft Yahei"/>
+          <w:color w:val="000000"/>
+          <w:sz w:val="21"/>
+          <w:szCs w:val="21"/>
+        </w:rPr>
+        <w:t>是随着</w:t>
+      </w:r>
+      <w:hyperlink r:id="rId283" w:tgtFrame="_blank" w:history="1">
+        <w:r>
+          <w:rPr>
+            <w:rStyle w:val="a6"/>
+            <w:rFonts w:ascii="Microsoft Yahei" w:hAnsi="Microsoft Yahei"/>
+            <w:color w:val="333333"/>
+            <w:sz w:val="21"/>
+            <w:szCs w:val="21"/>
+          </w:rPr>
+          <w:t>发动机</w:t>
+        </w:r>
+      </w:hyperlink>
+      <w:r>
+        <w:rPr>
+          <w:rFonts w:ascii="Microsoft Yahei" w:hAnsi="Microsoft Yahei"/>
+          <w:color w:val="000000"/>
+          <w:sz w:val="21"/>
+          <w:szCs w:val="21"/>
+        </w:rPr>
+        <w:t>输出一起转动的。但是如果没有同步器</w:t>
+      </w:r>
+      <w:r>
+        <w:rPr>
+          <w:rFonts w:ascii="Microsoft Yahei" w:hAnsi="Microsoft Yahei"/>
+          <w:color w:val="000000"/>
+          <w:sz w:val="21"/>
+          <w:szCs w:val="21"/>
+        </w:rPr>
+        <w:t>(</w:t>
+      </w:r>
+      <w:r>
+        <w:rPr>
+          <w:rFonts w:ascii="Microsoft Yahei" w:hAnsi="Microsoft Yahei"/>
+          <w:color w:val="000000"/>
+          <w:sz w:val="21"/>
+          <w:szCs w:val="21"/>
+        </w:rPr>
+        <w:t>紫色</w:t>
+      </w:r>
+      <w:r>
+        <w:rPr>
+          <w:rFonts w:ascii="Microsoft Yahei" w:hAnsi="Microsoft Yahei"/>
+          <w:color w:val="000000"/>
+          <w:sz w:val="21"/>
+          <w:szCs w:val="21"/>
+        </w:rPr>
+        <w:t>)</w:t>
+      </w:r>
+      <w:r>
+        <w:rPr>
+          <w:rFonts w:ascii="Microsoft Yahei" w:hAnsi="Microsoft Yahei"/>
+          <w:color w:val="000000"/>
+          <w:sz w:val="21"/>
+          <w:szCs w:val="21"/>
+        </w:rPr>
+        <w:t>的接合，两个齿轮</w:t>
+      </w:r>
+      <w:r>
+        <w:rPr>
+          <w:rFonts w:ascii="Microsoft Yahei" w:hAnsi="Microsoft Yahei"/>
+          <w:color w:val="000000"/>
+          <w:sz w:val="21"/>
+          <w:szCs w:val="21"/>
+        </w:rPr>
+        <w:t>(</w:t>
+      </w:r>
+      <w:r>
+        <w:rPr>
+          <w:rFonts w:ascii="Microsoft Yahei" w:hAnsi="Microsoft Yahei"/>
+          <w:color w:val="000000"/>
+          <w:sz w:val="21"/>
+          <w:szCs w:val="21"/>
+        </w:rPr>
+        <w:t>蓝色</w:t>
+      </w:r>
+      <w:r>
+        <w:rPr>
+          <w:rFonts w:ascii="Microsoft Yahei" w:hAnsi="Microsoft Yahei"/>
+          <w:color w:val="000000"/>
+          <w:sz w:val="21"/>
+          <w:szCs w:val="21"/>
+        </w:rPr>
+        <w:t>)</w:t>
+      </w:r>
+      <w:r>
+        <w:rPr>
+          <w:rFonts w:ascii="Microsoft Yahei" w:hAnsi="Microsoft Yahei"/>
+          <w:color w:val="000000"/>
+          <w:sz w:val="21"/>
+          <w:szCs w:val="21"/>
+        </w:rPr>
+        <w:t>只能在动力输出轴上空转</w:t>
+      </w:r>
+      <w:r>
+        <w:rPr>
+          <w:rFonts w:ascii="Microsoft Yahei" w:hAnsi="Microsoft Yahei"/>
+          <w:color w:val="000000"/>
+          <w:sz w:val="21"/>
+          <w:szCs w:val="21"/>
+        </w:rPr>
+        <w:t>(</w:t>
+      </w:r>
+      <w:r>
+        <w:rPr>
+          <w:rFonts w:ascii="Microsoft Yahei" w:hAnsi="Microsoft Yahei"/>
+          <w:color w:val="000000"/>
+          <w:sz w:val="21"/>
+          <w:szCs w:val="21"/>
+        </w:rPr>
+        <w:t>即不会带动输出轴转动</w:t>
+      </w:r>
+      <w:r>
+        <w:rPr>
+          <w:rFonts w:ascii="Microsoft Yahei" w:hAnsi="Microsoft Yahei"/>
+          <w:color w:val="000000"/>
+          <w:sz w:val="21"/>
+          <w:szCs w:val="21"/>
+        </w:rPr>
+        <w:t>)</w:t>
+      </w:r>
+      <w:r>
+        <w:rPr>
+          <w:rFonts w:ascii="Microsoft Yahei" w:hAnsi="Microsoft Yahei"/>
+          <w:color w:val="000000"/>
+          <w:sz w:val="21"/>
+          <w:szCs w:val="21"/>
+        </w:rPr>
+        <w:t>。</w:t>
+      </w:r>
+      <w:r>
+        <w:rPr>
+          <w:rFonts w:ascii="Microsoft Yahei" w:hAnsi="Microsoft Yahei"/>
+          <w:b/>
+          <w:color w:val="FF0000"/>
+          <w:sz w:val="44"/>
+          <w:szCs w:val="44"/>
+        </w:rPr>
+        <w:t>图中同步器位于中间状态，相当于变速器挂了空档。</w:t>
+      </w:r>
+    </w:p>
+    <w:p>
+      <w:pPr>
+        <w:pStyle w:val="a5"/>
+        <w:shd w:val="clear" w:color="auto" w:fill="FDFDFD"/>
+        <w:spacing w:before="150" w:beforeAutospacing="0" w:after="150" w:afterAutospacing="0" w:line="450" w:lineRule="atLeast"/>
+        <w:jc w:val="center"/>
+        <w:rPr>
+          <w:rFonts w:ascii="Microsoft Yahei" w:hAnsi="Microsoft Yahei"/>
+          <w:color w:val="000000"/>
+          <w:sz w:val="21"/>
+          <w:szCs w:val="21"/>
+        </w:rPr>
+      </w:pPr>
+      <w:r>
+        <w:rPr>
+          <w:rFonts w:ascii="Microsoft Yahei" w:hAnsi="Microsoft Yahei" w:hint="eastAsia"/>
+          <w:noProof/>
+          <w:color w:val="000000"/>
+          <w:sz w:val="21"/>
+          <w:szCs w:val="21"/>
+        </w:rPr>
+        <w:lastRenderedPageBreak/>
+        <w:drawing>
+          <wp:inline distT="0" distB="0" distL="0" distR="0">
+            <wp:extent cx="4762500" cy="3181350"/>
+            <wp:effectExtent l="19050" t="0" r="0" b="0"/>
+            <wp:docPr id="565" name="图片 565" descr="汽车变速箱结构解析"/>
+            <wp:cNvGraphicFramePr>
+              <a:graphicFrameLocks xmlns:a="http://schemas.openxmlformats.org/drawingml/2006/main" noChangeAspect="1"/>
+            </wp:cNvGraphicFramePr>
+            <a:graphic xmlns:a="http://schemas.openxmlformats.org/drawingml/2006/main">
+              <a:graphicData uri="http://schemas.openxmlformats.org/drawingml/2006/picture">
+                <pic:pic xmlns:pic="http://schemas.openxmlformats.org/drawingml/2006/picture">
+                  <pic:nvPicPr>
+                    <pic:cNvPr id="0" name="Picture 565" descr="汽车变速箱结构解析"/>
+                    <pic:cNvPicPr>
+                      <a:picLocks noChangeAspect="1" noChangeArrowheads="1"/>
+                    </pic:cNvPicPr>
+                  </pic:nvPicPr>
+                  <pic:blipFill>
+                    <a:blip r:embed="rId284"/>
+                    <a:srcRect/>
+                    <a:stretch>
+                      <a:fillRect/>
+                    </a:stretch>
+                  </pic:blipFill>
+                  <pic:spPr bwMode="auto">
+                    <a:xfrm>
+                      <a:off x="0" y="0"/>
+                      <a:ext cx="4762500" cy="3181350"/>
+                    </a:xfrm>
+                    <a:prstGeom prst="rect">
+                      <a:avLst/>
+                    </a:prstGeom>
+                    <a:noFill/>
+                    <a:ln w="9525">
+                      <a:noFill/>
+                      <a:miter lim="800000"/>
+                      <a:headEnd/>
+                      <a:tailEnd/>
+                    </a:ln>
+                  </pic:spPr>
+                </pic:pic>
+              </a:graphicData>
+            </a:graphic>
+          </wp:inline>
+        </w:drawing>
+      </w:r>
+    </w:p>
+    <w:p>
+      <w:pPr>
+        <w:pStyle w:val="a5"/>
+        <w:shd w:val="clear" w:color="auto" w:fill="FDFDFD"/>
+        <w:spacing w:before="0" w:beforeAutospacing="0" w:after="0" w:afterAutospacing="0" w:line="450" w:lineRule="atLeast"/>
+        <w:rPr>
+          <w:rFonts w:ascii="Microsoft Yahei" w:hAnsi="Microsoft Yahei"/>
+          <w:color w:val="000000"/>
+          <w:sz w:val="21"/>
+          <w:szCs w:val="21"/>
+        </w:rPr>
+      </w:pPr>
+      <w:r>
+        <w:rPr>
+          <w:rFonts w:ascii="Microsoft Yahei" w:hAnsi="Microsoft Yahei"/>
+          <w:color w:val="000000"/>
+          <w:sz w:val="21"/>
+          <w:szCs w:val="21"/>
+        </w:rPr>
+        <w:t xml:space="preserve">　　当变速杆向左移动，使同步器向右移动与齿轮</w:t>
+      </w:r>
+      <w:r>
+        <w:rPr>
+          <w:rFonts w:ascii="Microsoft Yahei" w:hAnsi="Microsoft Yahei"/>
+          <w:color w:val="000000"/>
+          <w:sz w:val="21"/>
+          <w:szCs w:val="21"/>
+        </w:rPr>
+        <w:t>(</w:t>
+      </w:r>
+      <w:r>
+        <w:rPr>
+          <w:rFonts w:ascii="Microsoft Yahei" w:hAnsi="Microsoft Yahei"/>
+          <w:color w:val="000000"/>
+          <w:sz w:val="21"/>
+          <w:szCs w:val="21"/>
+        </w:rPr>
+        <w:t>如上图所示</w:t>
+      </w:r>
+      <w:r>
+        <w:rPr>
+          <w:rFonts w:ascii="Microsoft Yahei" w:hAnsi="Microsoft Yahei"/>
+          <w:color w:val="000000"/>
+          <w:sz w:val="21"/>
+          <w:szCs w:val="21"/>
+        </w:rPr>
+        <w:t>)</w:t>
+      </w:r>
+      <w:r>
+        <w:rPr>
+          <w:rFonts w:ascii="Microsoft Yahei" w:hAnsi="Microsoft Yahei"/>
+          <w:color w:val="000000"/>
+          <w:sz w:val="21"/>
+          <w:szCs w:val="21"/>
+        </w:rPr>
+        <w:t>接合，</w:t>
+      </w:r>
+      <w:hyperlink r:id="rId285" w:tgtFrame="_blank" w:history="1">
+        <w:r>
+          <w:rPr>
+            <w:rStyle w:val="a6"/>
+            <w:rFonts w:ascii="Microsoft Yahei" w:hAnsi="Microsoft Yahei"/>
+            <w:color w:val="333333"/>
+            <w:sz w:val="21"/>
+            <w:szCs w:val="21"/>
+          </w:rPr>
+          <w:t>发动机</w:t>
+        </w:r>
+      </w:hyperlink>
+      <w:r>
+        <w:rPr>
+          <w:rFonts w:ascii="Microsoft Yahei" w:hAnsi="Microsoft Yahei"/>
+          <w:color w:val="000000"/>
+          <w:sz w:val="21"/>
+          <w:szCs w:val="21"/>
+        </w:rPr>
+        <w:t>动力通过中间轴的齿轮，将动力传递给动力输出轴。</w:t>
+      </w:r>
+    </w:p>
+    <w:p>
+      <w:pPr>
+        <w:pStyle w:val="a5"/>
+        <w:shd w:val="clear" w:color="auto" w:fill="FDFDFD"/>
+        <w:spacing w:before="150" w:beforeAutospacing="0" w:after="150" w:afterAutospacing="0" w:line="450" w:lineRule="atLeast"/>
+        <w:jc w:val="center"/>
+        <w:rPr>
+          <w:rFonts w:ascii="Microsoft Yahei" w:hAnsi="Microsoft Yahei"/>
+          <w:color w:val="000000"/>
+          <w:sz w:val="21"/>
+          <w:szCs w:val="21"/>
+        </w:rPr>
+      </w:pPr>
+      <w:r>
+        <w:rPr>
+          <w:rFonts w:ascii="Microsoft Yahei" w:hAnsi="Microsoft Yahei" w:hint="eastAsia"/>
+          <w:noProof/>
+          <w:color w:val="000000"/>
+          <w:sz w:val="21"/>
+          <w:szCs w:val="21"/>
+        </w:rPr>
+        <w:drawing>
+          <wp:inline distT="0" distB="0" distL="0" distR="0">
+            <wp:extent cx="4762500" cy="3181350"/>
+            <wp:effectExtent l="19050" t="0" r="0" b="0"/>
+            <wp:docPr id="566" name="图片 566" descr="汽车变速箱结构解析"/>
+            <wp:cNvGraphicFramePr>
+              <a:graphicFrameLocks xmlns:a="http://schemas.openxmlformats.org/drawingml/2006/main" noChangeAspect="1"/>
+            </wp:cNvGraphicFramePr>
+            <a:graphic xmlns:a="http://schemas.openxmlformats.org/drawingml/2006/main">
+              <a:graphicData uri="http://schemas.openxmlformats.org/drawingml/2006/picture">
+                <pic:pic xmlns:pic="http://schemas.openxmlformats.org/drawingml/2006/picture">
+                  <pic:nvPicPr>
+                    <pic:cNvPr id="0" name="Picture 566" descr="汽车变速箱结构解析"/>
+                    <pic:cNvPicPr>
+                      <a:picLocks noChangeAspect="1" noChangeArrowheads="1"/>
+                    </pic:cNvPicPr>
+                  </pic:nvPicPr>
+                  <pic:blipFill>
+                    <a:blip r:embed="rId286"/>
+                    <a:srcRect/>
+                    <a:stretch>
+                      <a:fillRect/>
+                    </a:stretch>
+                  </pic:blipFill>
+                  <pic:spPr bwMode="auto">
+                    <a:xfrm>
+                      <a:off x="0" y="0"/>
+                      <a:ext cx="4762500" cy="3181350"/>
+                    </a:xfrm>
+                    <a:prstGeom prst="rect">
+                      <a:avLst/>
+                    </a:prstGeom>
+                    <a:noFill/>
+                    <a:ln w="9525">
+                      <a:noFill/>
+                      <a:miter lim="800000"/>
+                      <a:headEnd/>
+                      <a:tailEnd/>
+                    </a:ln>
+                  </pic:spPr>
+                </pic:pic>
+              </a:graphicData>
+            </a:graphic>
+          </wp:inline>
+        </w:drawing>
+      </w:r>
+    </w:p>
+    <w:p>
+      <w:pPr>
+        <w:pStyle w:val="a5"/>
+        <w:shd w:val="clear" w:color="auto" w:fill="FDFDFD"/>
+        <w:spacing w:before="150" w:beforeAutospacing="0" w:after="150" w:afterAutospacing="0" w:line="450" w:lineRule="atLeast"/>
+        <w:jc w:val="center"/>
+        <w:rPr>
+          <w:rFonts w:ascii="Microsoft Yahei" w:hAnsi="Microsoft Yahei"/>
+          <w:color w:val="000000"/>
+          <w:sz w:val="21"/>
+          <w:szCs w:val="21"/>
+        </w:rPr>
+      </w:pPr>
+      <w:r>
+        <w:rPr>
+          <w:rFonts w:ascii="Microsoft Yahei" w:hAnsi="Microsoft Yahei" w:hint="eastAsia"/>
+          <w:noProof/>
+          <w:color w:val="000000"/>
+          <w:sz w:val="21"/>
+          <w:szCs w:val="21"/>
+        </w:rPr>
+        <w:lastRenderedPageBreak/>
+        <w:drawing>
+          <wp:inline distT="0" distB="0" distL="0" distR="0">
+            <wp:extent cx="4762500" cy="3181350"/>
+            <wp:effectExtent l="19050" t="0" r="0" b="0"/>
+            <wp:docPr id="567" name="图片 567" descr="汽车变速箱结构解析"/>
+            <wp:cNvGraphicFramePr>
+              <a:graphicFrameLocks xmlns:a="http://schemas.openxmlformats.org/drawingml/2006/main" noChangeAspect="1"/>
+            </wp:cNvGraphicFramePr>
+            <a:graphic xmlns:a="http://schemas.openxmlformats.org/drawingml/2006/main">
+              <a:graphicData uri="http://schemas.openxmlformats.org/drawingml/2006/picture">
+                <pic:pic xmlns:pic="http://schemas.openxmlformats.org/drawingml/2006/picture">
+                  <pic:nvPicPr>
+                    <pic:cNvPr id="0" name="Picture 567" descr="汽车变速箱结构解析"/>
+                    <pic:cNvPicPr>
+                      <a:picLocks noChangeAspect="1" noChangeArrowheads="1"/>
+                    </pic:cNvPicPr>
+                  </pic:nvPicPr>
+                  <pic:blipFill>
+                    <a:blip r:embed="rId287"/>
+                    <a:srcRect/>
+                    <a:stretch>
+                      <a:fillRect/>
+                    </a:stretch>
+                  </pic:blipFill>
+                  <pic:spPr bwMode="auto">
+                    <a:xfrm>
+                      <a:off x="0" y="0"/>
+                      <a:ext cx="4762500" cy="3181350"/>
+                    </a:xfrm>
+                    <a:prstGeom prst="rect">
+                      <a:avLst/>
+                    </a:prstGeom>
+                    <a:noFill/>
+                    <a:ln w="9525">
+                      <a:noFill/>
+                      <a:miter lim="800000"/>
+                      <a:headEnd/>
+                      <a:tailEnd/>
+                    </a:ln>
+                  </pic:spPr>
+                </pic:pic>
+              </a:graphicData>
+            </a:graphic>
+          </wp:inline>
+        </w:drawing>
+      </w:r>
+    </w:p>
+    <w:p>
+      <w:pPr>
+        <w:pStyle w:val="a5"/>
+        <w:shd w:val="clear" w:color="auto" w:fill="FDFDFD"/>
+        <w:spacing w:before="150" w:beforeAutospacing="0" w:after="150" w:afterAutospacing="0" w:line="450" w:lineRule="atLeast"/>
+        <w:rPr>
+          <w:rFonts w:ascii="Microsoft Yahei" w:hAnsi="Microsoft Yahei"/>
+          <w:color w:val="000000"/>
+          <w:sz w:val="21"/>
+          <w:szCs w:val="21"/>
+        </w:rPr>
+      </w:pPr>
+      <w:r>
+        <w:rPr>
+          <w:rFonts w:ascii="Microsoft Yahei" w:hAnsi="Microsoft Yahei"/>
+          <w:color w:val="000000"/>
+          <w:sz w:val="21"/>
+          <w:szCs w:val="21"/>
+        </w:rPr>
+        <w:t xml:space="preserve">　　一般的手动变速器都有好几个档位</w:t>
+      </w:r>
+      <w:r>
+        <w:rPr>
+          <w:rFonts w:ascii="Microsoft Yahei" w:hAnsi="Microsoft Yahei"/>
+          <w:color w:val="000000"/>
+          <w:sz w:val="21"/>
+          <w:szCs w:val="21"/>
+        </w:rPr>
+        <w:t>(</w:t>
+      </w:r>
+      <w:r>
+        <w:rPr>
+          <w:rFonts w:ascii="Microsoft Yahei" w:hAnsi="Microsoft Yahei"/>
+          <w:color w:val="000000"/>
+          <w:sz w:val="21"/>
+          <w:szCs w:val="21"/>
+        </w:rPr>
+        <w:t>如上图的</w:t>
+      </w:r>
+      <w:r>
+        <w:rPr>
+          <w:rFonts w:ascii="Microsoft Yahei" w:hAnsi="Microsoft Yahei"/>
+          <w:color w:val="000000"/>
+          <w:sz w:val="21"/>
+          <w:szCs w:val="21"/>
+        </w:rPr>
+        <w:t>5</w:t>
+      </w:r>
+      <w:r>
+        <w:rPr>
+          <w:rFonts w:ascii="Microsoft Yahei" w:hAnsi="Microsoft Yahei"/>
+          <w:color w:val="000000"/>
+          <w:sz w:val="21"/>
+          <w:szCs w:val="21"/>
+        </w:rPr>
+        <w:t>档手动变速器</w:t>
+      </w:r>
+      <w:r>
+        <w:rPr>
+          <w:rFonts w:ascii="Microsoft Yahei" w:hAnsi="Microsoft Yahei"/>
+          <w:color w:val="000000"/>
+          <w:sz w:val="21"/>
+          <w:szCs w:val="21"/>
+        </w:rPr>
+        <w:t>)</w:t>
+      </w:r>
+      <w:r>
+        <w:rPr>
+          <w:rFonts w:ascii="Microsoft Yahei" w:hAnsi="Microsoft Yahei"/>
+          <w:color w:val="000000"/>
+          <w:sz w:val="21"/>
+          <w:szCs w:val="21"/>
+        </w:rPr>
+        <w:t>，可以理解为在原来的基础上添加了几组齿轮，其实原理都是一样的。如当挂上</w:t>
+      </w:r>
+      <w:r>
+        <w:rPr>
+          <w:rFonts w:ascii="Microsoft Yahei" w:hAnsi="Microsoft Yahei"/>
+          <w:color w:val="000000"/>
+          <w:sz w:val="21"/>
+          <w:szCs w:val="21"/>
+        </w:rPr>
+        <w:t>1</w:t>
+      </w:r>
+      <w:r>
+        <w:rPr>
+          <w:rFonts w:ascii="Microsoft Yahei" w:hAnsi="Microsoft Yahei"/>
+          <w:color w:val="000000"/>
+          <w:sz w:val="21"/>
+          <w:szCs w:val="21"/>
+        </w:rPr>
+        <w:t>挡时，实际上是将</w:t>
+      </w:r>
+      <w:r>
+        <w:rPr>
+          <w:rFonts w:ascii="Microsoft Yahei" w:hAnsi="Microsoft Yahei"/>
+          <w:color w:val="000000"/>
+          <w:sz w:val="21"/>
+          <w:szCs w:val="21"/>
+        </w:rPr>
+        <w:t>(1</w:t>
+      </w:r>
+      <w:r>
+        <w:rPr>
+          <w:rFonts w:ascii="Microsoft Yahei" w:hAnsi="Microsoft Yahei"/>
+          <w:color w:val="000000"/>
+          <w:sz w:val="21"/>
+          <w:szCs w:val="21"/>
+        </w:rPr>
+        <w:t>、</w:t>
+      </w:r>
+      <w:r>
+        <w:rPr>
+          <w:rFonts w:ascii="Microsoft Yahei" w:hAnsi="Microsoft Yahei"/>
+          <w:color w:val="000000"/>
+          <w:sz w:val="21"/>
+          <w:szCs w:val="21"/>
+        </w:rPr>
+        <w:t>2</w:t>
+      </w:r>
+      <w:r>
+        <w:rPr>
+          <w:rFonts w:ascii="Microsoft Yahei" w:hAnsi="Microsoft Yahei"/>
+          <w:color w:val="000000"/>
+          <w:sz w:val="21"/>
+          <w:szCs w:val="21"/>
+        </w:rPr>
+        <w:t>挡同步器</w:t>
+      </w:r>
+      <w:r>
+        <w:rPr>
+          <w:rFonts w:ascii="Microsoft Yahei" w:hAnsi="Microsoft Yahei"/>
+          <w:color w:val="000000"/>
+          <w:sz w:val="21"/>
+          <w:szCs w:val="21"/>
+        </w:rPr>
+        <w:t>)</w:t>
+      </w:r>
+      <w:r>
+        <w:rPr>
+          <w:rFonts w:ascii="Microsoft Yahei" w:hAnsi="Microsoft Yahei"/>
+          <w:color w:val="000000"/>
+          <w:sz w:val="21"/>
+          <w:szCs w:val="21"/>
+        </w:rPr>
+        <w:t>向左移动使同步器与</w:t>
+      </w:r>
+      <w:r>
+        <w:rPr>
+          <w:rFonts w:ascii="Microsoft Yahei" w:hAnsi="Microsoft Yahei"/>
+          <w:color w:val="000000"/>
+          <w:sz w:val="21"/>
+          <w:szCs w:val="21"/>
+        </w:rPr>
+        <w:t>1</w:t>
+      </w:r>
+      <w:r>
+        <w:rPr>
+          <w:rFonts w:ascii="Microsoft Yahei" w:hAnsi="Microsoft Yahei"/>
+          <w:color w:val="000000"/>
+          <w:sz w:val="21"/>
+          <w:szCs w:val="21"/>
+        </w:rPr>
+        <w:t>挡从动齿轮</w:t>
+      </w:r>
+      <w:r>
+        <w:rPr>
+          <w:rFonts w:ascii="Microsoft Yahei" w:hAnsi="Microsoft Yahei"/>
+          <w:color w:val="000000"/>
+          <w:sz w:val="21"/>
+          <w:szCs w:val="21"/>
+        </w:rPr>
+        <w:t>(</w:t>
+      </w:r>
+      <w:r>
+        <w:rPr>
+          <w:rFonts w:ascii="Microsoft Yahei" w:hAnsi="Microsoft Yahei"/>
+          <w:color w:val="000000"/>
+          <w:sz w:val="21"/>
+          <w:szCs w:val="21"/>
+        </w:rPr>
+        <w:t>图中</w:t>
+      </w:r>
+      <w:r>
+        <w:rPr>
+          <w:rFonts w:hint="eastAsia"/>
+          <w:color w:val="000000"/>
+          <w:sz w:val="21"/>
+          <w:szCs w:val="21"/>
+        </w:rPr>
+        <w:t>①</w:t>
+      </w:r>
+      <w:r>
+        <w:rPr>
+          <w:rFonts w:ascii="Times New Roman" w:hAnsi="Times New Roman" w:cs="Times New Roman"/>
+          <w:color w:val="000000"/>
+          <w:sz w:val="21"/>
+          <w:szCs w:val="21"/>
+        </w:rPr>
+        <w:t>)</w:t>
+      </w:r>
+      <w:r>
+        <w:rPr>
+          <w:rFonts w:ascii="Microsoft Yahei" w:hAnsi="Microsoft Yahei"/>
+          <w:color w:val="000000"/>
+          <w:sz w:val="21"/>
+          <w:szCs w:val="21"/>
+        </w:rPr>
+        <w:t>接合，将动力传递到输出轴。细心的朋友会发现，</w:t>
+      </w:r>
+      <w:r>
+        <w:rPr>
+          <w:rFonts w:ascii="Microsoft Yahei" w:hAnsi="Microsoft Yahei"/>
+          <w:color w:val="000000"/>
+          <w:sz w:val="21"/>
+          <w:szCs w:val="21"/>
+        </w:rPr>
+        <w:t>R</w:t>
+      </w:r>
+      <w:r>
+        <w:rPr>
+          <w:rFonts w:ascii="Microsoft Yahei" w:hAnsi="Microsoft Yahei"/>
+          <w:color w:val="000000"/>
+          <w:sz w:val="21"/>
+          <w:szCs w:val="21"/>
+        </w:rPr>
+        <w:t>档</w:t>
+      </w:r>
+      <w:r>
+        <w:rPr>
+          <w:rFonts w:ascii="Microsoft Yahei" w:hAnsi="Microsoft Yahei"/>
+          <w:color w:val="000000"/>
+          <w:sz w:val="21"/>
+          <w:szCs w:val="21"/>
+        </w:rPr>
+        <w:t>(</w:t>
+      </w:r>
+      <w:r>
+        <w:rPr>
+          <w:rFonts w:ascii="Microsoft Yahei" w:hAnsi="Microsoft Yahei"/>
+          <w:color w:val="000000"/>
+          <w:sz w:val="21"/>
+          <w:szCs w:val="21"/>
+        </w:rPr>
+        <w:t>倒车档</w:t>
+      </w:r>
+      <w:r>
+        <w:rPr>
+          <w:rFonts w:ascii="Microsoft Yahei" w:hAnsi="Microsoft Yahei"/>
+          <w:color w:val="000000"/>
+          <w:sz w:val="21"/>
+          <w:szCs w:val="21"/>
+        </w:rPr>
+        <w:t>)</w:t>
+      </w:r>
+      <w:r>
+        <w:rPr>
+          <w:rFonts w:ascii="Microsoft Yahei" w:hAnsi="Microsoft Yahei"/>
+          <w:color w:val="000000"/>
+          <w:sz w:val="21"/>
+          <w:szCs w:val="21"/>
+        </w:rPr>
+        <w:t>的主动齿轮和从动齿轮中夹了一个中间齿轮，就是通过这个齿轮实现汽车的倒退行驶。</w:t>
+      </w:r>
+    </w:p>
+    <w:p>
+      <w:pPr>
+        <w:pStyle w:val="a5"/>
+        <w:shd w:val="clear" w:color="auto" w:fill="FDFDFD"/>
+        <w:spacing w:before="150" w:beforeAutospacing="0" w:after="150" w:afterAutospacing="0" w:line="450" w:lineRule="atLeast"/>
+        <w:rPr>
+          <w:rFonts w:ascii="Microsoft Yahei" w:hAnsi="Microsoft Yahei"/>
+          <w:color w:val="000000"/>
+          <w:sz w:val="21"/>
+          <w:szCs w:val="21"/>
+        </w:rPr>
+      </w:pPr>
+      <w:r>
+        <w:rPr>
+          <w:rFonts w:ascii="Microsoft Yahei" w:hAnsi="Microsoft Yahei"/>
+          <w:color w:val="000000"/>
+          <w:sz w:val="21"/>
+          <w:szCs w:val="21"/>
+        </w:rPr>
+        <w:t xml:space="preserve">　　</w:t>
+      </w:r>
+      <w:r>
+        <w:rPr>
+          <w:rFonts w:ascii="Microsoft Yahei" w:hAnsi="Microsoft Yahei"/>
+          <w:color w:val="000000"/>
+          <w:sz w:val="21"/>
+          <w:szCs w:val="21"/>
+        </w:rPr>
+        <w:t>(5</w:t>
+      </w:r>
+      <w:r>
+        <w:rPr>
+          <w:rFonts w:ascii="Microsoft Yahei" w:hAnsi="Microsoft Yahei"/>
+          <w:color w:val="000000"/>
+          <w:sz w:val="21"/>
+          <w:szCs w:val="21"/>
+        </w:rPr>
+        <w:t>档手动变速器工作过程</w:t>
+      </w:r>
+      <w:r>
+        <w:rPr>
+          <w:rFonts w:ascii="Microsoft Yahei" w:hAnsi="Microsoft Yahei"/>
+          <w:color w:val="000000"/>
+          <w:sz w:val="21"/>
+          <w:szCs w:val="21"/>
+        </w:rPr>
+        <w:t>)</w:t>
+      </w:r>
+    </w:p>
+    <w:p>
+      <w:pPr>
+        <w:pStyle w:val="a5"/>
+        <w:shd w:val="clear" w:color="auto" w:fill="FDFDFD"/>
+        <w:spacing w:before="150" w:beforeAutospacing="0" w:after="150" w:afterAutospacing="0" w:line="450" w:lineRule="atLeast"/>
+        <w:rPr>
+          <w:rFonts w:ascii="Microsoft Yahei" w:hAnsi="Microsoft Yahei"/>
+          <w:color w:val="000000"/>
+          <w:sz w:val="21"/>
+          <w:szCs w:val="21"/>
+        </w:rPr>
+      </w:pPr>
+      <w:r>
+        <w:rPr>
+          <w:rStyle w:val="a8"/>
+          <w:rFonts w:ascii="Microsoft Yahei" w:hAnsi="Microsoft Yahei"/>
+          <w:color w:val="000000"/>
+          <w:sz w:val="21"/>
+          <w:szCs w:val="21"/>
+        </w:rPr>
+        <w:t>同步器起什么作用？</w:t>
+      </w:r>
+    </w:p>
+    <w:p>
+      <w:pPr>
+        <w:pStyle w:val="a5"/>
+        <w:shd w:val="clear" w:color="auto" w:fill="FDFDFD"/>
+        <w:spacing w:before="150" w:beforeAutospacing="0" w:after="150" w:afterAutospacing="0" w:line="450" w:lineRule="atLeast"/>
+        <w:rPr>
+          <w:rFonts w:ascii="Microsoft Yahei" w:hAnsi="Microsoft Yahei"/>
+          <w:color w:val="000000"/>
+          <w:sz w:val="21"/>
+          <w:szCs w:val="21"/>
+        </w:rPr>
+      </w:pPr>
+      <w:r>
+        <w:rPr>
+          <w:rFonts w:ascii="Microsoft Yahei" w:hAnsi="Microsoft Yahei"/>
+          <w:color w:val="000000"/>
+          <w:sz w:val="21"/>
+          <w:szCs w:val="21"/>
+        </w:rPr>
+        <w:t xml:space="preserve">　　</w:t>
+      </w:r>
+      <w:r>
+        <w:rPr>
+          <w:rFonts w:ascii="Microsoft Yahei" w:hAnsi="Microsoft Yahei"/>
+          <w:color w:val="000000"/>
+          <w:sz w:val="21"/>
+          <w:szCs w:val="21"/>
+        </w:rPr>
+        <w:t>●</w:t>
+      </w:r>
+    </w:p>
+    <w:p>
+      <w:pPr>
+        <w:pStyle w:val="a5"/>
+        <w:shd w:val="clear" w:color="auto" w:fill="FDFDFD"/>
+        <w:spacing w:before="150" w:beforeAutospacing="0" w:after="150" w:afterAutospacing="0" w:line="450" w:lineRule="atLeast"/>
+        <w:rPr>
+          <w:rFonts w:ascii="Microsoft Yahei" w:hAnsi="Microsoft Yahei"/>
+          <w:color w:val="000000"/>
+          <w:sz w:val="21"/>
+          <w:szCs w:val="21"/>
+        </w:rPr>
+      </w:pPr>
+      <w:r>
+        <w:rPr>
+          <w:rFonts w:ascii="Microsoft Yahei" w:hAnsi="Microsoft Yahei"/>
+          <w:color w:val="000000"/>
+          <w:sz w:val="21"/>
+          <w:szCs w:val="21"/>
+        </w:rPr>
+        <w:t xml:space="preserve">　　变速器在进行换档操作时，尤其是从高档向低档的换档很容易产生轮齿或花键齿间的冲击。为了避免齿间冲击，在换档装置中都设置同步器。</w:t>
+      </w:r>
+    </w:p>
+    <w:p>
+      <w:pPr>
+        <w:pStyle w:val="a5"/>
+        <w:shd w:val="clear" w:color="auto" w:fill="FDFDFD"/>
+        <w:spacing w:before="150" w:beforeAutospacing="0" w:after="150" w:afterAutospacing="0" w:line="450" w:lineRule="atLeast"/>
+        <w:jc w:val="center"/>
+        <w:rPr>
+          <w:rFonts w:ascii="Microsoft Yahei" w:hAnsi="Microsoft Yahei"/>
+          <w:color w:val="000000"/>
+          <w:sz w:val="21"/>
+          <w:szCs w:val="21"/>
+        </w:rPr>
+      </w:pPr>
+      <w:r>
+        <w:rPr>
+          <w:rFonts w:ascii="Microsoft Yahei" w:hAnsi="Microsoft Yahei" w:hint="eastAsia"/>
+          <w:noProof/>
+          <w:color w:val="000000"/>
+          <w:sz w:val="21"/>
+          <w:szCs w:val="21"/>
+        </w:rPr>
+        <w:lastRenderedPageBreak/>
+        <w:drawing>
+          <wp:inline distT="0" distB="0" distL="0" distR="0">
+            <wp:extent cx="4762500" cy="3181350"/>
+            <wp:effectExtent l="19050" t="0" r="0" b="0"/>
+            <wp:docPr id="568" name="图片 568" descr="汽车变速器结构种类解析"/>
+            <wp:cNvGraphicFramePr>
+              <a:graphicFrameLocks xmlns:a="http://schemas.openxmlformats.org/drawingml/2006/main" noChangeAspect="1"/>
+            </wp:cNvGraphicFramePr>
+            <a:graphic xmlns:a="http://schemas.openxmlformats.org/drawingml/2006/main">
+              <a:graphicData uri="http://schemas.openxmlformats.org/drawingml/2006/picture">
+                <pic:pic xmlns:pic="http://schemas.openxmlformats.org/drawingml/2006/picture">
+                  <pic:nvPicPr>
+                    <pic:cNvPr id="0" name="Picture 568" descr="汽车变速器结构种类解析"/>
+                    <pic:cNvPicPr>
+                      <a:picLocks noChangeAspect="1" noChangeArrowheads="1"/>
+                    </pic:cNvPicPr>
+                  </pic:nvPicPr>
+                  <pic:blipFill>
+                    <a:blip r:embed="rId288"/>
+                    <a:srcRect/>
+                    <a:stretch>
+                      <a:fillRect/>
+                    </a:stretch>
+                  </pic:blipFill>
+                  <pic:spPr bwMode="auto">
+                    <a:xfrm>
+                      <a:off x="0" y="0"/>
+                      <a:ext cx="4762500" cy="3181350"/>
+                    </a:xfrm>
+                    <a:prstGeom prst="rect">
+                      <a:avLst/>
+                    </a:prstGeom>
+                    <a:noFill/>
+                    <a:ln w="9525">
+                      <a:noFill/>
+                      <a:miter lim="800000"/>
+                      <a:headEnd/>
+                      <a:tailEnd/>
+                    </a:ln>
+                  </pic:spPr>
+                </pic:pic>
+              </a:graphicData>
+            </a:graphic>
+          </wp:inline>
+        </w:drawing>
+      </w:r>
+    </w:p>
+    <w:p>
+      <w:pPr>
+        <w:pStyle w:val="a5"/>
+        <w:shd w:val="clear" w:color="auto" w:fill="FDFDFD"/>
+        <w:spacing w:before="150" w:beforeAutospacing="0" w:after="150" w:afterAutospacing="0" w:line="450" w:lineRule="atLeast"/>
+        <w:rPr>
+          <w:rFonts w:ascii="Microsoft Yahei" w:hAnsi="Microsoft Yahei"/>
+          <w:color w:val="000000"/>
+          <w:sz w:val="21"/>
+          <w:szCs w:val="21"/>
+        </w:rPr>
+      </w:pPr>
+      <w:r>
+        <w:rPr>
+          <w:rFonts w:ascii="Microsoft Yahei" w:hAnsi="Microsoft Yahei"/>
+          <w:color w:val="000000"/>
+          <w:sz w:val="21"/>
+          <w:szCs w:val="21"/>
+        </w:rPr>
+        <w:t xml:space="preserve">　　同步器有常压式和惯性式两种，目前大部分同步式变速器上采用的是惯性同步器，它主要由接合套、同步锁环等组成，主要是依靠摩擦作用实现同步。</w:t>
+      </w:r>
+    </w:p>
+    <w:p>
+      <w:pPr>
+        <w:pStyle w:val="a5"/>
+        <w:shd w:val="clear" w:color="auto" w:fill="FDFDFD"/>
+        <w:spacing w:before="150" w:beforeAutospacing="0" w:after="150" w:afterAutospacing="0" w:line="450" w:lineRule="atLeast"/>
+        <w:jc w:val="center"/>
+        <w:rPr>
+          <w:rFonts w:ascii="Microsoft Yahei" w:hAnsi="Microsoft Yahei"/>
+          <w:color w:val="000000"/>
+          <w:sz w:val="21"/>
+          <w:szCs w:val="21"/>
+        </w:rPr>
+      </w:pPr>
+      <w:r>
+        <w:rPr>
+          <w:rFonts w:ascii="Microsoft Yahei" w:hAnsi="Microsoft Yahei" w:hint="eastAsia"/>
+          <w:noProof/>
+          <w:color w:val="000000"/>
+          <w:sz w:val="21"/>
+          <w:szCs w:val="21"/>
+        </w:rPr>
+        <w:drawing>
+          <wp:inline distT="0" distB="0" distL="0" distR="0">
+            <wp:extent cx="4762500" cy="3181350"/>
+            <wp:effectExtent l="19050" t="0" r="0" b="0"/>
+            <wp:docPr id="569" name="图片 569" descr="汽车变速器结构种类解析"/>
+            <wp:cNvGraphicFramePr>
+              <a:graphicFrameLocks xmlns:a="http://schemas.openxmlformats.org/drawingml/2006/main" noChangeAspect="1"/>
+            </wp:cNvGraphicFramePr>
+            <a:graphic xmlns:a="http://schemas.openxmlformats.org/drawingml/2006/main">
+              <a:graphicData uri="http://schemas.openxmlformats.org/drawingml/2006/picture">
+                <pic:pic xmlns:pic="http://schemas.openxmlformats.org/drawingml/2006/picture">
+                  <pic:nvPicPr>
+                    <pic:cNvPr id="0" name="Picture 569" descr="汽车变速器结构种类解析"/>
+                    <pic:cNvPicPr>
+                      <a:picLocks noChangeAspect="1" noChangeArrowheads="1"/>
+                    </pic:cNvPicPr>
+                  </pic:nvPicPr>
+                  <pic:blipFill>
+                    <a:blip r:embed="rId289"/>
+                    <a:srcRect/>
+                    <a:stretch>
+                      <a:fillRect/>
+                    </a:stretch>
+                  </pic:blipFill>
+                  <pic:spPr bwMode="auto">
+                    <a:xfrm>
+                      <a:off x="0" y="0"/>
+                      <a:ext cx="4762500" cy="3181350"/>
+                    </a:xfrm>
+                    <a:prstGeom prst="rect">
+                      <a:avLst/>
+                    </a:prstGeom>
+                    <a:noFill/>
+                    <a:ln w="9525">
+                      <a:noFill/>
+                      <a:miter lim="800000"/>
+                      <a:headEnd/>
+                      <a:tailEnd/>
+                    </a:ln>
+                  </pic:spPr>
+                </pic:pic>
+              </a:graphicData>
+            </a:graphic>
+          </wp:inline>
+        </w:drawing>
+      </w:r>
+    </w:p>
+    <w:p>
+      <w:pPr>
+        <w:pStyle w:val="a5"/>
+        <w:shd w:val="clear" w:color="auto" w:fill="FDFDFD"/>
+        <w:spacing w:before="150" w:beforeAutospacing="0" w:after="150" w:afterAutospacing="0" w:line="450" w:lineRule="atLeast"/>
+        <w:rPr>
+          <w:rFonts w:ascii="Microsoft Yahei" w:hAnsi="Microsoft Yahei"/>
+          <w:color w:val="000000"/>
+          <w:sz w:val="21"/>
+          <w:szCs w:val="21"/>
+        </w:rPr>
+      </w:pPr>
+      <w:r>
+        <w:rPr>
+          <w:rFonts w:ascii="Microsoft Yahei" w:hAnsi="Microsoft Yahei"/>
+          <w:color w:val="000000"/>
+          <w:sz w:val="21"/>
+          <w:szCs w:val="21"/>
+        </w:rPr>
+        <w:t xml:space="preserve">　　当同步锁环内锥面与待接合齿轮齿圈外锥面接触后，在摩擦力矩的作用下齿轮转速迅速降低</w:t>
+      </w:r>
+      <w:r>
+        <w:rPr>
+          <w:rFonts w:ascii="Microsoft Yahei" w:hAnsi="Microsoft Yahei"/>
+          <w:color w:val="000000"/>
+          <w:sz w:val="21"/>
+          <w:szCs w:val="21"/>
+        </w:rPr>
+        <w:t>(</w:t>
+      </w:r>
+      <w:r>
+        <w:rPr>
+          <w:rFonts w:ascii="Microsoft Yahei" w:hAnsi="Microsoft Yahei"/>
+          <w:color w:val="000000"/>
+          <w:sz w:val="21"/>
+          <w:szCs w:val="21"/>
+        </w:rPr>
+        <w:t>或升高</w:t>
+      </w:r>
+      <w:r>
+        <w:rPr>
+          <w:rFonts w:ascii="Microsoft Yahei" w:hAnsi="Microsoft Yahei"/>
+          <w:color w:val="000000"/>
+          <w:sz w:val="21"/>
+          <w:szCs w:val="21"/>
+        </w:rPr>
+        <w:t>)</w:t>
+      </w:r>
+      <w:r>
+        <w:rPr>
+          <w:rFonts w:ascii="Microsoft Yahei" w:hAnsi="Microsoft Yahei"/>
+          <w:color w:val="000000"/>
+          <w:sz w:val="21"/>
+          <w:szCs w:val="21"/>
+        </w:rPr>
+        <w:t>到与同步锁环转速相等，两者同步旋转，齿轮相对于同步锁环的转速为零，因而惯性力矩也同时消失，这时在作用力的推动下，接合套不受阻碍地与同步锁环齿圈接合，并进一步与待接合齿轮的齿圈接合而完成换档过程。</w:t>
       </w:r>
     </w:p>
     <w:p/>
